--- a/DossiersProjet_Locker_Control/[BOURBON_Kevin]_Rapport_Personel/Conception détaillée Kevin B.docx
+++ b/DossiersProjet_Locker_Control/[BOURBON_Kevin]_Rapport_Personel/Conception détaillée Kevin B.docx
@@ -105,6 +105,7 @@
       <w:pPr>
         <w:jc w:val="center"/>
         <w:rPr>
+          <w:rFonts w:ascii="Times New Roman" w:hAnsi="Times New Roman" w:cs="Times New Roman"/>
           <w:b/>
           <w:bCs/>
           <w:u w:val="single"/>
@@ -115,6 +116,7 @@
       <w:pPr>
         <w:jc w:val="center"/>
         <w:rPr>
+          <w:rFonts w:ascii="Times New Roman" w:hAnsi="Times New Roman" w:cs="Times New Roman"/>
           <w:b/>
           <w:bCs/>
           <w:u w:val="single"/>
@@ -125,6 +127,7 @@
       <w:pPr>
         <w:jc w:val="center"/>
         <w:rPr>
+          <w:rFonts w:ascii="Times New Roman" w:hAnsi="Times New Roman" w:cs="Times New Roman"/>
           <w:b/>
           <w:bCs/>
           <w:u w:val="single"/>
@@ -135,6 +138,7 @@
       <w:pPr>
         <w:jc w:val="center"/>
         <w:rPr>
+          <w:rFonts w:ascii="Times New Roman" w:hAnsi="Times New Roman" w:cs="Times New Roman"/>
           <w:b/>
           <w:bCs/>
           <w:u w:val="single"/>
@@ -187,56 +191,89 @@
     <w:p>
       <w:pPr>
         <w:jc w:val="center"/>
+        <w:rPr>
+          <w:rFonts w:ascii="Times New Roman" w:hAnsi="Times New Roman" w:cs="Times New Roman"/>
+        </w:rPr>
       </w:pPr>
     </w:p>
     <w:p>
       <w:pPr>
         <w:jc w:val="center"/>
+        <w:rPr>
+          <w:rFonts w:ascii="Times New Roman" w:hAnsi="Times New Roman" w:cs="Times New Roman"/>
+        </w:rPr>
       </w:pPr>
     </w:p>
     <w:p>
       <w:pPr>
         <w:jc w:val="center"/>
+        <w:rPr>
+          <w:rFonts w:ascii="Times New Roman" w:hAnsi="Times New Roman" w:cs="Times New Roman"/>
+        </w:rPr>
       </w:pPr>
     </w:p>
     <w:p>
       <w:pPr>
         <w:jc w:val="center"/>
+        <w:rPr>
+          <w:rFonts w:ascii="Times New Roman" w:hAnsi="Times New Roman" w:cs="Times New Roman"/>
+        </w:rPr>
       </w:pPr>
     </w:p>
     <w:p>
       <w:pPr>
         <w:jc w:val="center"/>
+        <w:rPr>
+          <w:rFonts w:ascii="Times New Roman" w:hAnsi="Times New Roman" w:cs="Times New Roman"/>
+        </w:rPr>
       </w:pPr>
     </w:p>
     <w:p>
       <w:pPr>
         <w:jc w:val="center"/>
+        <w:rPr>
+          <w:rFonts w:ascii="Times New Roman" w:hAnsi="Times New Roman" w:cs="Times New Roman"/>
+        </w:rPr>
       </w:pPr>
     </w:p>
     <w:p>
       <w:pPr>
         <w:jc w:val="center"/>
+        <w:rPr>
+          <w:rFonts w:ascii="Times New Roman" w:hAnsi="Times New Roman" w:cs="Times New Roman"/>
+        </w:rPr>
       </w:pPr>
     </w:p>
     <w:p>
       <w:pPr>
         <w:jc w:val="center"/>
+        <w:rPr>
+          <w:rFonts w:ascii="Times New Roman" w:hAnsi="Times New Roman" w:cs="Times New Roman"/>
+        </w:rPr>
       </w:pPr>
     </w:p>
     <w:p>
       <w:pPr>
         <w:jc w:val="center"/>
+        <w:rPr>
+          <w:rFonts w:ascii="Times New Roman" w:hAnsi="Times New Roman" w:cs="Times New Roman"/>
+        </w:rPr>
       </w:pPr>
     </w:p>
     <w:p>
       <w:pPr>
         <w:jc w:val="center"/>
+        <w:rPr>
+          <w:rFonts w:ascii="Times New Roman" w:hAnsi="Times New Roman" w:cs="Times New Roman"/>
+        </w:rPr>
       </w:pPr>
     </w:p>
     <w:p>
       <w:pPr>
         <w:jc w:val="center"/>
+        <w:rPr>
+          <w:rFonts w:ascii="Times New Roman" w:hAnsi="Times New Roman" w:cs="Times New Roman"/>
+        </w:rPr>
       </w:pPr>
     </w:p>
     <w:p>
@@ -310,7 +347,7 @@
     <w:sdt>
       <w:sdtPr>
         <w:rPr>
-          <w:rFonts w:asciiTheme="minorHAnsi" w:eastAsiaTheme="minorHAnsi" w:hAnsiTheme="minorHAnsi" w:cstheme="minorBidi"/>
+          <w:rFonts w:ascii="Times New Roman" w:eastAsiaTheme="minorHAnsi" w:hAnsi="Times New Roman" w:cs="Times New Roman"/>
           <w:b w:val="0"/>
           <w:bCs w:val="0"/>
           <w:color w:val="auto"/>
@@ -327,6 +364,9 @@
         <w:p>
           <w:pPr>
             <w:pStyle w:val="En-ttedetabledesmatires"/>
+            <w:rPr>
+              <w:rFonts w:ascii="Times New Roman" w:hAnsi="Times New Roman" w:cs="Times New Roman"/>
+            </w:rPr>
           </w:pPr>
           <w:r>
             <w:rPr>
@@ -338,10 +378,16 @@
             <w:t>Sommaire</w:t>
           </w:r>
         </w:p>
-        <w:p/>
         <w:p>
           <w:pPr>
-            <w:pStyle w:val="TM1"/>
+            <w:rPr>
+              <w:rFonts w:ascii="Times New Roman" w:hAnsi="Times New Roman" w:cs="Times New Roman"/>
+            </w:rPr>
+          </w:pPr>
+        </w:p>
+        <w:p>
+          <w:pPr>
+            <w:pStyle w:val="TM2"/>
             <w:rPr>
               <w:rFonts w:eastAsiaTheme="minorEastAsia"/>
               <w:lang w:eastAsia="fr-FR"/>
@@ -349,6 +395,7 @@
           </w:pPr>
           <w:r>
             <w:rPr>
+              <w:b/>
               <w:szCs w:val="24"/>
             </w:rPr>
             <w:fldChar w:fldCharType="begin"/>
@@ -361,17 +408,17 @@
           </w:r>
           <w:r>
             <w:rPr>
+              <w:b/>
               <w:szCs w:val="24"/>
             </w:rPr>
             <w:fldChar w:fldCharType="separate"/>
           </w:r>
-          <w:hyperlink w:anchor="_Toc421181277" w:history="1">
+          <w:hyperlink w:anchor="_Toc421441650" w:history="1">
             <w:r>
               <w:rPr>
                 <w:rStyle w:val="Lienhypertexte"/>
-                <w:u w:val="none"/>
-              </w:rPr>
-              <w:t>I – Le poste IPBX</w:t>
+              </w:rPr>
+              <w:t>I.A. – Installation du système</w:t>
             </w:r>
             <w:r>
               <w:rPr>
@@ -389,7 +436,7 @@
               <w:rPr>
                 <w:webHidden/>
               </w:rPr>
-              <w:instrText xml:space="preserve"> PAGEREF _Toc421181277 \h </w:instrText>
+              <w:instrText xml:space="preserve"> PAGEREF _Toc421441650 \h </w:instrText>
             </w:r>
             <w:r>
               <w:rPr>
@@ -406,7 +453,7 @@
               <w:rPr>
                 <w:webHidden/>
               </w:rPr>
-              <w:t>2</w:t>
+              <w:t>3</w:t>
             </w:r>
             <w:r>
               <w:rPr>
@@ -421,130 +468,54 @@
             <w:pStyle w:val="TM2"/>
             <w:rPr>
               <w:rFonts w:eastAsiaTheme="minorEastAsia"/>
-              <w:sz w:val="24"/>
               <w:lang w:eastAsia="fr-FR"/>
             </w:rPr>
           </w:pPr>
-          <w:hyperlink w:anchor="_Toc421181278" w:history="1">
+          <w:hyperlink w:anchor="_Toc421441651" w:history="1">
             <w:r>
               <w:rPr>
                 <w:rStyle w:val="Lienhypertexte"/>
-                <w:sz w:val="24"/>
-              </w:rPr>
-              <w:t>I.A. – Installation du système</w:t>
+              </w:rPr>
+              <w:t>I.B. – Configuration d’Asterisk.</w:t>
             </w:r>
             <w:r>
               <w:rPr>
                 <w:webHidden/>
-                <w:sz w:val="24"/>
               </w:rPr>
               <w:tab/>
             </w:r>
             <w:r>
               <w:rPr>
                 <w:webHidden/>
-                <w:sz w:val="24"/>
               </w:rPr>
               <w:fldChar w:fldCharType="begin"/>
             </w:r>
             <w:r>
               <w:rPr>
                 <w:webHidden/>
-                <w:sz w:val="24"/>
-              </w:rPr>
-              <w:instrText xml:space="preserve"> PAGEREF _Toc421181278 \h </w:instrText>
+              </w:rPr>
+              <w:instrText xml:space="preserve"> PAGEREF _Toc421441651 \h </w:instrText>
             </w:r>
             <w:r>
               <w:rPr>
                 <w:webHidden/>
-                <w:sz w:val="24"/>
               </w:rPr>
             </w:r>
             <w:r>
               <w:rPr>
                 <w:webHidden/>
-                <w:sz w:val="24"/>
               </w:rPr>
               <w:fldChar w:fldCharType="separate"/>
             </w:r>
             <w:r>
               <w:rPr>
                 <w:webHidden/>
-                <w:sz w:val="24"/>
-              </w:rPr>
-              <w:t>2</w:t>
+              </w:rPr>
+              <w:t>4</w:t>
             </w:r>
             <w:r>
               <w:rPr>
                 <w:webHidden/>
-                <w:sz w:val="24"/>
-              </w:rPr>
-              <w:fldChar w:fldCharType="end"/>
-            </w:r>
-          </w:hyperlink>
-        </w:p>
-        <w:p>
-          <w:pPr>
-            <w:pStyle w:val="TM2"/>
-            <w:rPr>
-              <w:rFonts w:eastAsiaTheme="minorEastAsia"/>
-              <w:sz w:val="24"/>
-              <w:lang w:eastAsia="fr-FR"/>
-            </w:rPr>
-          </w:pPr>
-          <w:hyperlink w:anchor="_Toc421181279" w:history="1">
-            <w:r>
-              <w:rPr>
-                <w:rStyle w:val="Lienhypertexte"/>
-                <w:sz w:val="24"/>
-              </w:rPr>
-              <w:t>I.B. – Configuration d’Asterisk.</w:t>
-            </w:r>
-            <w:r>
-              <w:rPr>
-                <w:webHidden/>
-                <w:sz w:val="24"/>
-              </w:rPr>
-              <w:tab/>
-            </w:r>
-            <w:r>
-              <w:rPr>
-                <w:webHidden/>
-                <w:sz w:val="24"/>
-              </w:rPr>
-              <w:fldChar w:fldCharType="begin"/>
-            </w:r>
-            <w:r>
-              <w:rPr>
-                <w:webHidden/>
-                <w:sz w:val="24"/>
-              </w:rPr>
-              <w:instrText xml:space="preserve"> PAGEREF _Toc421181279 \h </w:instrText>
-            </w:r>
-            <w:r>
-              <w:rPr>
-                <w:webHidden/>
-                <w:sz w:val="24"/>
-              </w:rPr>
-            </w:r>
-            <w:r>
-              <w:rPr>
-                <w:webHidden/>
-                <w:sz w:val="24"/>
-              </w:rPr>
-              <w:fldChar w:fldCharType="separate"/>
-            </w:r>
-            <w:r>
-              <w:rPr>
-                <w:webHidden/>
-                <w:sz w:val="24"/>
-              </w:rPr>
-              <w:t>3</w:t>
-            </w:r>
-            <w:r>
-              <w:rPr>
-                <w:webHidden/>
-                <w:sz w:val="24"/>
               </w:rPr>
               <w:fldChar w:fldCharType="end"/>
             </w:r>
@@ -559,18 +530,16 @@
             <w:rPr>
               <w:rFonts w:ascii="Times New Roman" w:eastAsiaTheme="minorEastAsia" w:hAnsi="Times New Roman" w:cs="Times New Roman"/>
               <w:noProof/>
-              <w:sz w:val="24"/>
               <w:lang w:eastAsia="fr-FR"/>
             </w:rPr>
           </w:pPr>
-          <w:hyperlink w:anchor="_Toc421181280" w:history="1">
+          <w:hyperlink w:anchor="_Toc421441652" w:history="1">
             <w:r>
               <w:rPr>
                 <w:rStyle w:val="Lienhypertexte"/>
                 <w:rFonts w:ascii="Times New Roman" w:hAnsi="Times New Roman" w:cs="Times New Roman"/>
                 <w:i/>
                 <w:noProof/>
-                <w:sz w:val="24"/>
               </w:rPr>
               <w:t>I.B.1 – Paramètres généraux</w:t>
             </w:r>
@@ -579,7 +548,6 @@
                 <w:rFonts w:ascii="Times New Roman" w:hAnsi="Times New Roman" w:cs="Times New Roman"/>
                 <w:noProof/>
                 <w:webHidden/>
-                <w:sz w:val="24"/>
               </w:rPr>
               <w:tab/>
             </w:r>
@@ -588,7 +556,6 @@
                 <w:rFonts w:ascii="Times New Roman" w:hAnsi="Times New Roman" w:cs="Times New Roman"/>
                 <w:noProof/>
                 <w:webHidden/>
-                <w:sz w:val="24"/>
               </w:rPr>
               <w:fldChar w:fldCharType="begin"/>
             </w:r>
@@ -597,16 +564,14 @@
                 <w:rFonts w:ascii="Times New Roman" w:hAnsi="Times New Roman" w:cs="Times New Roman"/>
                 <w:noProof/>
                 <w:webHidden/>
-                <w:sz w:val="24"/>
-              </w:rPr>
-              <w:instrText xml:space="preserve"> PAGEREF _Toc421181280 \h </w:instrText>
+              </w:rPr>
+              <w:instrText xml:space="preserve"> PAGEREF _Toc421441652 \h </w:instrText>
             </w:r>
             <w:r>
               <w:rPr>
                 <w:rFonts w:ascii="Times New Roman" w:hAnsi="Times New Roman" w:cs="Times New Roman"/>
                 <w:noProof/>
                 <w:webHidden/>
-                <w:sz w:val="24"/>
               </w:rPr>
             </w:r>
             <w:r>
@@ -614,7 +579,6 @@
                 <w:rFonts w:ascii="Times New Roman" w:hAnsi="Times New Roman" w:cs="Times New Roman"/>
                 <w:noProof/>
                 <w:webHidden/>
-                <w:sz w:val="24"/>
               </w:rPr>
               <w:fldChar w:fldCharType="separate"/>
             </w:r>
@@ -623,16 +587,14 @@
                 <w:rFonts w:ascii="Times New Roman" w:hAnsi="Times New Roman" w:cs="Times New Roman"/>
                 <w:noProof/>
                 <w:webHidden/>
-                <w:sz w:val="24"/>
-              </w:rPr>
-              <w:t>3</w:t>
+              </w:rPr>
+              <w:t>4</w:t>
             </w:r>
             <w:r>
               <w:rPr>
                 <w:rFonts w:ascii="Times New Roman" w:hAnsi="Times New Roman" w:cs="Times New Roman"/>
                 <w:noProof/>
                 <w:webHidden/>
-                <w:sz w:val="24"/>
               </w:rPr>
               <w:fldChar w:fldCharType="end"/>
             </w:r>
@@ -647,18 +609,16 @@
             <w:rPr>
               <w:rFonts w:ascii="Times New Roman" w:eastAsiaTheme="minorEastAsia" w:hAnsi="Times New Roman" w:cs="Times New Roman"/>
               <w:noProof/>
-              <w:sz w:val="24"/>
               <w:lang w:eastAsia="fr-FR"/>
             </w:rPr>
           </w:pPr>
-          <w:hyperlink w:anchor="_Toc421181281" w:history="1">
+          <w:hyperlink w:anchor="_Toc421441653" w:history="1">
             <w:r>
               <w:rPr>
                 <w:rStyle w:val="Lienhypertexte"/>
                 <w:rFonts w:ascii="Times New Roman" w:hAnsi="Times New Roman" w:cs="Times New Roman"/>
                 <w:i/>
                 <w:noProof/>
-                <w:sz w:val="24"/>
               </w:rPr>
               <w:t>I.B.2. – Configuration des postes téléphoniques sous Asterisk / FreePBX.</w:t>
             </w:r>
@@ -667,7 +627,6 @@
                 <w:rFonts w:ascii="Times New Roman" w:hAnsi="Times New Roman" w:cs="Times New Roman"/>
                 <w:noProof/>
                 <w:webHidden/>
-                <w:sz w:val="24"/>
               </w:rPr>
               <w:tab/>
             </w:r>
@@ -676,7 +635,6 @@
                 <w:rFonts w:ascii="Times New Roman" w:hAnsi="Times New Roman" w:cs="Times New Roman"/>
                 <w:noProof/>
                 <w:webHidden/>
-                <w:sz w:val="24"/>
               </w:rPr>
               <w:fldChar w:fldCharType="begin"/>
             </w:r>
@@ -685,16 +643,14 @@
                 <w:rFonts w:ascii="Times New Roman" w:hAnsi="Times New Roman" w:cs="Times New Roman"/>
                 <w:noProof/>
                 <w:webHidden/>
-                <w:sz w:val="24"/>
-              </w:rPr>
-              <w:instrText xml:space="preserve"> PAGEREF _Toc421181281 \h </w:instrText>
+              </w:rPr>
+              <w:instrText xml:space="preserve"> PAGEREF _Toc421441653 \h </w:instrText>
             </w:r>
             <w:r>
               <w:rPr>
                 <w:rFonts w:ascii="Times New Roman" w:hAnsi="Times New Roman" w:cs="Times New Roman"/>
                 <w:noProof/>
                 <w:webHidden/>
-                <w:sz w:val="24"/>
               </w:rPr>
             </w:r>
             <w:r>
@@ -702,7 +658,6 @@
                 <w:rFonts w:ascii="Times New Roman" w:hAnsi="Times New Roman" w:cs="Times New Roman"/>
                 <w:noProof/>
                 <w:webHidden/>
-                <w:sz w:val="24"/>
               </w:rPr>
               <w:fldChar w:fldCharType="separate"/>
             </w:r>
@@ -711,7 +666,6 @@
                 <w:rFonts w:ascii="Times New Roman" w:hAnsi="Times New Roman" w:cs="Times New Roman"/>
                 <w:noProof/>
                 <w:webHidden/>
-                <w:sz w:val="24"/>
               </w:rPr>
               <w:t>4</w:t>
             </w:r>
@@ -720,7 +674,6 @@
                 <w:rFonts w:ascii="Times New Roman" w:hAnsi="Times New Roman" w:cs="Times New Roman"/>
                 <w:noProof/>
                 <w:webHidden/>
-                <w:sz w:val="24"/>
               </w:rPr>
               <w:fldChar w:fldCharType="end"/>
             </w:r>
@@ -731,10 +684,12 @@
             <w:pStyle w:val="TM1"/>
             <w:rPr>
               <w:rFonts w:eastAsiaTheme="minorEastAsia"/>
+              <w:b w:val="0"/>
+              <w:sz w:val="22"/>
               <w:lang w:eastAsia="fr-FR"/>
             </w:rPr>
           </w:pPr>
-          <w:hyperlink w:anchor="_Toc421181282" w:history="1">
+          <w:hyperlink w:anchor="_Toc421441654" w:history="1">
             <w:r>
               <w:rPr>
                 <w:rStyle w:val="Lienhypertexte"/>
@@ -757,7 +712,7 @@
               <w:rPr>
                 <w:webHidden/>
               </w:rPr>
-              <w:instrText xml:space="preserve"> PAGEREF _Toc421181282 \h </w:instrText>
+              <w:instrText xml:space="preserve"> PAGEREF _Toc421441654 \h </w:instrText>
             </w:r>
             <w:r>
               <w:rPr>
@@ -774,7 +729,7 @@
               <w:rPr>
                 <w:webHidden/>
               </w:rPr>
-              <w:t>4</w:t>
+              <w:t>5</w:t>
             </w:r>
             <w:r>
               <w:rPr>
@@ -789,63 +744,54 @@
             <w:pStyle w:val="TM2"/>
             <w:rPr>
               <w:rFonts w:eastAsiaTheme="minorEastAsia"/>
-              <w:sz w:val="24"/>
               <w:lang w:eastAsia="fr-FR"/>
             </w:rPr>
           </w:pPr>
-          <w:hyperlink w:anchor="_Toc421181283" w:history="1">
+          <w:hyperlink w:anchor="_Toc421441655" w:history="1">
             <w:r>
               <w:rPr>
                 <w:rStyle w:val="Lienhypertexte"/>
-                <w:sz w:val="24"/>
               </w:rPr>
               <w:t>II.A – Installation de Linphone</w:t>
             </w:r>
             <w:r>
               <w:rPr>
                 <w:webHidden/>
-                <w:sz w:val="24"/>
               </w:rPr>
               <w:tab/>
             </w:r>
             <w:r>
               <w:rPr>
                 <w:webHidden/>
-                <w:sz w:val="24"/>
               </w:rPr>
               <w:fldChar w:fldCharType="begin"/>
             </w:r>
             <w:r>
               <w:rPr>
                 <w:webHidden/>
-                <w:sz w:val="24"/>
-              </w:rPr>
-              <w:instrText xml:space="preserve"> PAGEREF _Toc421181283 \h </w:instrText>
+              </w:rPr>
+              <w:instrText xml:space="preserve"> PAGEREF _Toc421441655 \h </w:instrText>
             </w:r>
             <w:r>
               <w:rPr>
                 <w:webHidden/>
-                <w:sz w:val="24"/>
               </w:rPr>
             </w:r>
             <w:r>
               <w:rPr>
                 <w:webHidden/>
-                <w:sz w:val="24"/>
               </w:rPr>
               <w:fldChar w:fldCharType="separate"/>
             </w:r>
             <w:r>
               <w:rPr>
                 <w:webHidden/>
-                <w:sz w:val="24"/>
-              </w:rPr>
-              <w:t>4</w:t>
+              </w:rPr>
+              <w:t>5</w:t>
             </w:r>
             <w:r>
               <w:rPr>
                 <w:webHidden/>
-                <w:sz w:val="24"/>
               </w:rPr>
               <w:fldChar w:fldCharType="end"/>
             </w:r>
@@ -856,63 +802,54 @@
             <w:pStyle w:val="TM2"/>
             <w:rPr>
               <w:rFonts w:eastAsiaTheme="minorEastAsia"/>
-              <w:sz w:val="24"/>
               <w:lang w:eastAsia="fr-FR"/>
             </w:rPr>
           </w:pPr>
-          <w:hyperlink w:anchor="_Toc421181284" w:history="1">
+          <w:hyperlink w:anchor="_Toc421441656" w:history="1">
             <w:r>
               <w:rPr>
                 <w:rStyle w:val="Lienhypertexte"/>
-                <w:sz w:val="24"/>
               </w:rPr>
               <w:t>II.B – Configuration de Linphone</w:t>
             </w:r>
             <w:r>
               <w:rPr>
                 <w:webHidden/>
-                <w:sz w:val="24"/>
               </w:rPr>
               <w:tab/>
             </w:r>
             <w:r>
               <w:rPr>
                 <w:webHidden/>
-                <w:sz w:val="24"/>
               </w:rPr>
               <w:fldChar w:fldCharType="begin"/>
             </w:r>
             <w:r>
               <w:rPr>
                 <w:webHidden/>
-                <w:sz w:val="24"/>
-              </w:rPr>
-              <w:instrText xml:space="preserve"> PAGEREF _Toc421181284 \h </w:instrText>
+              </w:rPr>
+              <w:instrText xml:space="preserve"> PAGEREF _Toc421441656 \h </w:instrText>
             </w:r>
             <w:r>
               <w:rPr>
                 <w:webHidden/>
-                <w:sz w:val="24"/>
               </w:rPr>
             </w:r>
             <w:r>
               <w:rPr>
                 <w:webHidden/>
-                <w:sz w:val="24"/>
               </w:rPr>
               <w:fldChar w:fldCharType="separate"/>
             </w:r>
             <w:r>
               <w:rPr>
                 <w:webHidden/>
-                <w:sz w:val="24"/>
               </w:rPr>
               <w:t>5</w:t>
             </w:r>
             <w:r>
               <w:rPr>
                 <w:webHidden/>
-                <w:sz w:val="24"/>
               </w:rPr>
               <w:fldChar w:fldCharType="end"/>
             </w:r>
@@ -923,10 +860,12 @@
             <w:pStyle w:val="TM1"/>
             <w:rPr>
               <w:rFonts w:eastAsiaTheme="minorEastAsia"/>
+              <w:b w:val="0"/>
+              <w:sz w:val="22"/>
               <w:lang w:eastAsia="fr-FR"/>
             </w:rPr>
           </w:pPr>
-          <w:hyperlink w:anchor="_Toc421181285" w:history="1">
+          <w:hyperlink w:anchor="_Toc421441657" w:history="1">
             <w:r>
               <w:rPr>
                 <w:rStyle w:val="Lienhypertexte"/>
@@ -949,7 +888,7 @@
               <w:rPr>
                 <w:webHidden/>
               </w:rPr>
-              <w:instrText xml:space="preserve"> PAGEREF _Toc421181285 \h </w:instrText>
+              <w:instrText xml:space="preserve"> PAGEREF _Toc421441657 \h </w:instrText>
             </w:r>
             <w:r>
               <w:rPr>
@@ -966,7 +905,7 @@
               <w:rPr>
                 <w:webHidden/>
               </w:rPr>
-              <w:t>5</w:t>
+              <w:t>6</w:t>
             </w:r>
             <w:r>
               <w:rPr>
@@ -981,63 +920,54 @@
             <w:pStyle w:val="TM2"/>
             <w:rPr>
               <w:rFonts w:eastAsiaTheme="minorEastAsia"/>
-              <w:sz w:val="24"/>
               <w:lang w:eastAsia="fr-FR"/>
             </w:rPr>
           </w:pPr>
-          <w:hyperlink w:anchor="_Toc421181286" w:history="1">
+          <w:hyperlink w:anchor="_Toc421441658" w:history="1">
             <w:r>
               <w:rPr>
                 <w:rStyle w:val="Lienhypertexte"/>
-                <w:sz w:val="24"/>
               </w:rPr>
               <w:t>III.A – Configuration de la messagerie.</w:t>
             </w:r>
             <w:r>
               <w:rPr>
                 <w:webHidden/>
-                <w:sz w:val="24"/>
               </w:rPr>
               <w:tab/>
             </w:r>
             <w:r>
               <w:rPr>
                 <w:webHidden/>
-                <w:sz w:val="24"/>
               </w:rPr>
               <w:fldChar w:fldCharType="begin"/>
             </w:r>
             <w:r>
               <w:rPr>
                 <w:webHidden/>
-                <w:sz w:val="24"/>
-              </w:rPr>
-              <w:instrText xml:space="preserve"> PAGEREF _Toc421181286 \h </w:instrText>
+              </w:rPr>
+              <w:instrText xml:space="preserve"> PAGEREF _Toc421441658 \h </w:instrText>
             </w:r>
             <w:r>
               <w:rPr>
                 <w:webHidden/>
-                <w:sz w:val="24"/>
               </w:rPr>
             </w:r>
             <w:r>
               <w:rPr>
                 <w:webHidden/>
-                <w:sz w:val="24"/>
               </w:rPr>
               <w:fldChar w:fldCharType="separate"/>
             </w:r>
             <w:r>
               <w:rPr>
                 <w:webHidden/>
-                <w:sz w:val="24"/>
-              </w:rPr>
-              <w:t>5</w:t>
+              </w:rPr>
+              <w:t>6</w:t>
             </w:r>
             <w:r>
               <w:rPr>
                 <w:webHidden/>
-                <w:sz w:val="24"/>
               </w:rPr>
               <w:fldChar w:fldCharType="end"/>
             </w:r>
@@ -1052,18 +982,16 @@
             <w:rPr>
               <w:rFonts w:ascii="Times New Roman" w:eastAsiaTheme="minorEastAsia" w:hAnsi="Times New Roman" w:cs="Times New Roman"/>
               <w:noProof/>
-              <w:sz w:val="24"/>
               <w:lang w:eastAsia="fr-FR"/>
             </w:rPr>
           </w:pPr>
-          <w:hyperlink w:anchor="_Toc421181287" w:history="1">
+          <w:hyperlink w:anchor="_Toc421441659" w:history="1">
             <w:r>
               <w:rPr>
                 <w:rStyle w:val="Lienhypertexte"/>
                 <w:rFonts w:ascii="Times New Roman" w:hAnsi="Times New Roman" w:cs="Times New Roman"/>
                 <w:i/>
                 <w:noProof/>
-                <w:sz w:val="24"/>
               </w:rPr>
               <w:t>III.A.1- Configuration des paramètres généraux de la messagerie</w:t>
             </w:r>
@@ -1072,7 +1000,6 @@
                 <w:rFonts w:ascii="Times New Roman" w:hAnsi="Times New Roman" w:cs="Times New Roman"/>
                 <w:noProof/>
                 <w:webHidden/>
-                <w:sz w:val="24"/>
               </w:rPr>
               <w:tab/>
             </w:r>
@@ -1081,7 +1008,6 @@
                 <w:rFonts w:ascii="Times New Roman" w:hAnsi="Times New Roman" w:cs="Times New Roman"/>
                 <w:noProof/>
                 <w:webHidden/>
-                <w:sz w:val="24"/>
               </w:rPr>
               <w:fldChar w:fldCharType="begin"/>
             </w:r>
@@ -1090,16 +1016,14 @@
                 <w:rFonts w:ascii="Times New Roman" w:hAnsi="Times New Roman" w:cs="Times New Roman"/>
                 <w:noProof/>
                 <w:webHidden/>
-                <w:sz w:val="24"/>
-              </w:rPr>
-              <w:instrText xml:space="preserve"> PAGEREF _Toc421181287 \h </w:instrText>
+              </w:rPr>
+              <w:instrText xml:space="preserve"> PAGEREF _Toc421441659 \h </w:instrText>
             </w:r>
             <w:r>
               <w:rPr>
                 <w:rFonts w:ascii="Times New Roman" w:hAnsi="Times New Roman" w:cs="Times New Roman"/>
                 <w:noProof/>
                 <w:webHidden/>
-                <w:sz w:val="24"/>
               </w:rPr>
             </w:r>
             <w:r>
@@ -1107,7 +1031,6 @@
                 <w:rFonts w:ascii="Times New Roman" w:hAnsi="Times New Roman" w:cs="Times New Roman"/>
                 <w:noProof/>
                 <w:webHidden/>
-                <w:sz w:val="24"/>
               </w:rPr>
               <w:fldChar w:fldCharType="separate"/>
             </w:r>
@@ -1116,16 +1039,14 @@
                 <w:rFonts w:ascii="Times New Roman" w:hAnsi="Times New Roman" w:cs="Times New Roman"/>
                 <w:noProof/>
                 <w:webHidden/>
-                <w:sz w:val="24"/>
-              </w:rPr>
-              <w:t>5</w:t>
+              </w:rPr>
+              <w:t>6</w:t>
             </w:r>
             <w:r>
               <w:rPr>
                 <w:rFonts w:ascii="Times New Roman" w:hAnsi="Times New Roman" w:cs="Times New Roman"/>
                 <w:noProof/>
                 <w:webHidden/>
-                <w:sz w:val="24"/>
               </w:rPr>
               <w:fldChar w:fldCharType="end"/>
             </w:r>
@@ -1140,18 +1061,16 @@
             <w:rPr>
               <w:rFonts w:ascii="Times New Roman" w:eastAsiaTheme="minorEastAsia" w:hAnsi="Times New Roman" w:cs="Times New Roman"/>
               <w:noProof/>
-              <w:sz w:val="24"/>
               <w:lang w:eastAsia="fr-FR"/>
             </w:rPr>
           </w:pPr>
-          <w:hyperlink w:anchor="_Toc421181288" w:history="1">
+          <w:hyperlink w:anchor="_Toc421441660" w:history="1">
             <w:r>
               <w:rPr>
                 <w:rStyle w:val="Lienhypertexte"/>
                 <w:rFonts w:ascii="Times New Roman" w:hAnsi="Times New Roman" w:cs="Times New Roman"/>
                 <w:i/>
                 <w:noProof/>
-                <w:sz w:val="24"/>
               </w:rPr>
               <w:t>III.A.2- Modification de la langue par défaut de la boîte vocale</w:t>
             </w:r>
@@ -1160,7 +1079,6 @@
                 <w:rFonts w:ascii="Times New Roman" w:hAnsi="Times New Roman" w:cs="Times New Roman"/>
                 <w:noProof/>
                 <w:webHidden/>
-                <w:sz w:val="24"/>
               </w:rPr>
               <w:tab/>
             </w:r>
@@ -1169,7 +1087,6 @@
                 <w:rFonts w:ascii="Times New Roman" w:hAnsi="Times New Roman" w:cs="Times New Roman"/>
                 <w:noProof/>
                 <w:webHidden/>
-                <w:sz w:val="24"/>
               </w:rPr>
               <w:fldChar w:fldCharType="begin"/>
             </w:r>
@@ -1178,16 +1095,14 @@
                 <w:rFonts w:ascii="Times New Roman" w:hAnsi="Times New Roman" w:cs="Times New Roman"/>
                 <w:noProof/>
                 <w:webHidden/>
-                <w:sz w:val="24"/>
-              </w:rPr>
-              <w:instrText xml:space="preserve"> PAGEREF _Toc421181288 \h </w:instrText>
+              </w:rPr>
+              <w:instrText xml:space="preserve"> PAGEREF _Toc421441660 \h </w:instrText>
             </w:r>
             <w:r>
               <w:rPr>
                 <w:rFonts w:ascii="Times New Roman" w:hAnsi="Times New Roman" w:cs="Times New Roman"/>
                 <w:noProof/>
                 <w:webHidden/>
-                <w:sz w:val="24"/>
               </w:rPr>
             </w:r>
             <w:r>
@@ -1195,7 +1110,6 @@
                 <w:rFonts w:ascii="Times New Roman" w:hAnsi="Times New Roman" w:cs="Times New Roman"/>
                 <w:noProof/>
                 <w:webHidden/>
-                <w:sz w:val="24"/>
               </w:rPr>
               <w:fldChar w:fldCharType="separate"/>
             </w:r>
@@ -1204,16 +1118,14 @@
                 <w:rFonts w:ascii="Times New Roman" w:hAnsi="Times New Roman" w:cs="Times New Roman"/>
                 <w:noProof/>
                 <w:webHidden/>
-                <w:sz w:val="24"/>
-              </w:rPr>
-              <w:t>6</w:t>
+              </w:rPr>
+              <w:t>7</w:t>
             </w:r>
             <w:r>
               <w:rPr>
                 <w:rFonts w:ascii="Times New Roman" w:hAnsi="Times New Roman" w:cs="Times New Roman"/>
                 <w:noProof/>
                 <w:webHidden/>
-                <w:sz w:val="24"/>
               </w:rPr>
               <w:fldChar w:fldCharType="end"/>
             </w:r>
@@ -1224,63 +1136,54 @@
             <w:pStyle w:val="TM2"/>
             <w:rPr>
               <w:rFonts w:eastAsiaTheme="minorEastAsia"/>
-              <w:sz w:val="24"/>
               <w:lang w:eastAsia="fr-FR"/>
             </w:rPr>
           </w:pPr>
-          <w:hyperlink w:anchor="_Toc421181289" w:history="1">
+          <w:hyperlink w:anchor="_Toc421441661" w:history="1">
             <w:r>
               <w:rPr>
                 <w:rStyle w:val="Lienhypertexte"/>
-                <w:sz w:val="24"/>
               </w:rPr>
               <w:t>III.B – Enregistrement des communications</w:t>
             </w:r>
             <w:r>
               <w:rPr>
                 <w:webHidden/>
-                <w:sz w:val="24"/>
               </w:rPr>
               <w:tab/>
             </w:r>
             <w:r>
               <w:rPr>
                 <w:webHidden/>
-                <w:sz w:val="24"/>
               </w:rPr>
               <w:fldChar w:fldCharType="begin"/>
             </w:r>
             <w:r>
               <w:rPr>
                 <w:webHidden/>
-                <w:sz w:val="24"/>
-              </w:rPr>
-              <w:instrText xml:space="preserve"> PAGEREF _Toc421181289 \h </w:instrText>
+              </w:rPr>
+              <w:instrText xml:space="preserve"> PAGEREF _Toc421441661 \h </w:instrText>
             </w:r>
             <w:r>
               <w:rPr>
                 <w:webHidden/>
-                <w:sz w:val="24"/>
               </w:rPr>
             </w:r>
             <w:r>
               <w:rPr>
                 <w:webHidden/>
-                <w:sz w:val="24"/>
               </w:rPr>
               <w:fldChar w:fldCharType="separate"/>
             </w:r>
             <w:r>
               <w:rPr>
                 <w:webHidden/>
-                <w:sz w:val="24"/>
-              </w:rPr>
-              <w:t>6</w:t>
+              </w:rPr>
+              <w:t>7</w:t>
             </w:r>
             <w:r>
               <w:rPr>
                 <w:webHidden/>
-                <w:sz w:val="24"/>
               </w:rPr>
               <w:fldChar w:fldCharType="end"/>
             </w:r>
@@ -1291,63 +1194,54 @@
             <w:pStyle w:val="TM2"/>
             <w:rPr>
               <w:rFonts w:eastAsiaTheme="minorEastAsia"/>
-              <w:sz w:val="24"/>
               <w:lang w:eastAsia="fr-FR"/>
             </w:rPr>
           </w:pPr>
-          <w:hyperlink w:anchor="_Toc421181290" w:history="1">
+          <w:hyperlink w:anchor="_Toc421441662" w:history="1">
             <w:r>
               <w:rPr>
                 <w:rStyle w:val="Lienhypertexte"/>
-                <w:sz w:val="24"/>
               </w:rPr>
               <w:t>III.C – Consultation des enregistrements</w:t>
             </w:r>
             <w:r>
               <w:rPr>
                 <w:webHidden/>
-                <w:sz w:val="24"/>
               </w:rPr>
               <w:tab/>
             </w:r>
             <w:r>
               <w:rPr>
                 <w:webHidden/>
-                <w:sz w:val="24"/>
               </w:rPr>
               <w:fldChar w:fldCharType="begin"/>
             </w:r>
             <w:r>
               <w:rPr>
                 <w:webHidden/>
-                <w:sz w:val="24"/>
-              </w:rPr>
-              <w:instrText xml:space="preserve"> PAGEREF _Toc421181290 \h </w:instrText>
+              </w:rPr>
+              <w:instrText xml:space="preserve"> PAGEREF _Toc421441662 \h </w:instrText>
             </w:r>
             <w:r>
               <w:rPr>
                 <w:webHidden/>
-                <w:sz w:val="24"/>
               </w:rPr>
             </w:r>
             <w:r>
               <w:rPr>
                 <w:webHidden/>
-                <w:sz w:val="24"/>
               </w:rPr>
               <w:fldChar w:fldCharType="separate"/>
             </w:r>
             <w:r>
               <w:rPr>
                 <w:webHidden/>
-                <w:sz w:val="24"/>
-              </w:rPr>
-              <w:t>7</w:t>
+              </w:rPr>
+              <w:t>8</w:t>
             </w:r>
             <w:r>
               <w:rPr>
                 <w:webHidden/>
-                <w:sz w:val="24"/>
               </w:rPr>
               <w:fldChar w:fldCharType="end"/>
             </w:r>
@@ -1358,10 +1252,12 @@
             <w:pStyle w:val="TM1"/>
             <w:rPr>
               <w:rFonts w:eastAsiaTheme="minorEastAsia"/>
+              <w:b w:val="0"/>
+              <w:sz w:val="22"/>
               <w:lang w:eastAsia="fr-FR"/>
             </w:rPr>
           </w:pPr>
-          <w:hyperlink w:anchor="_Toc421181291" w:history="1">
+          <w:hyperlink w:anchor="_Toc421441663" w:history="1">
             <w:r>
               <w:rPr>
                 <w:rStyle w:val="Lienhypertexte"/>
@@ -1384,7 +1280,7 @@
               <w:rPr>
                 <w:webHidden/>
               </w:rPr>
-              <w:instrText xml:space="preserve"> PAGEREF _Toc421181291 \h </w:instrText>
+              <w:instrText xml:space="preserve"> PAGEREF _Toc421441663 \h </w:instrText>
             </w:r>
             <w:r>
               <w:rPr>
@@ -1401,7 +1297,7 @@
               <w:rPr>
                 <w:webHidden/>
               </w:rPr>
-              <w:t>9</w:t>
+              <w:t>10</w:t>
             </w:r>
             <w:r>
               <w:rPr>
@@ -1412,6 +1308,69 @@
           </w:hyperlink>
         </w:p>
         <w:p>
+          <w:pPr>
+            <w:pStyle w:val="TM2"/>
+            <w:rPr>
+              <w:rFonts w:eastAsiaTheme="minorEastAsia"/>
+              <w:lang w:eastAsia="fr-FR"/>
+            </w:rPr>
+          </w:pPr>
+          <w:hyperlink w:anchor="_Toc421441664" w:history="1">
+            <w:r>
+              <w:rPr>
+                <w:rStyle w:val="Lienhypertexte"/>
+              </w:rPr>
+              <w:t>IV.A – Développement des classes nécessaires au pilotage de Linphonec</w:t>
+            </w:r>
+            <w:r>
+              <w:rPr>
+                <w:webHidden/>
+              </w:rPr>
+              <w:tab/>
+            </w:r>
+            <w:r>
+              <w:rPr>
+                <w:webHidden/>
+              </w:rPr>
+              <w:fldChar w:fldCharType="begin"/>
+            </w:r>
+            <w:r>
+              <w:rPr>
+                <w:webHidden/>
+              </w:rPr>
+              <w:instrText xml:space="preserve"> PAGEREF _Toc421441664 \h </w:instrText>
+            </w:r>
+            <w:r>
+              <w:rPr>
+                <w:webHidden/>
+              </w:rPr>
+            </w:r>
+            <w:r>
+              <w:rPr>
+                <w:webHidden/>
+              </w:rPr>
+              <w:fldChar w:fldCharType="separate"/>
+            </w:r>
+            <w:r>
+              <w:rPr>
+                <w:webHidden/>
+              </w:rPr>
+              <w:t>10</w:t>
+            </w:r>
+            <w:r>
+              <w:rPr>
+                <w:webHidden/>
+              </w:rPr>
+              <w:fldChar w:fldCharType="end"/>
+            </w:r>
+          </w:hyperlink>
+        </w:p>
+        <w:p>
+          <w:pPr>
+            <w:rPr>
+              <w:rFonts w:ascii="Times New Roman" w:hAnsi="Times New Roman" w:cs="Times New Roman"/>
+            </w:rPr>
+          </w:pPr>
           <w:r>
             <w:rPr>
               <w:rFonts w:ascii="Times New Roman" w:hAnsi="Times New Roman" w:cs="Times New Roman"/>
@@ -1423,7 +1382,6 @@
         </w:p>
       </w:sdtContent>
     </w:sdt>
-    <w:bookmarkStart w:id="0" w:name="_Toc421181277" w:displacedByCustomXml="prev"/>
     <w:p>
       <w:pPr>
         <w:rPr>
@@ -1442,16 +1400,25 @@
       </w:r>
     </w:p>
     <w:p>
-      <w:r>
-        <w:rPr>
-          <w:rFonts w:ascii="Times New Roman" w:hAnsi="Times New Roman" w:cs="Times New Roman"/>
+      <w:pPr>
+        <w:pStyle w:val="Titre1"/>
+        <w:rPr>
+          <w:rFonts w:ascii="Times New Roman" w:hAnsi="Times New Roman" w:cs="Times New Roman"/>
+          <w:color w:val="auto"/>
+          <w:sz w:val="24"/>
+          <w:u w:val="single"/>
+        </w:rPr>
+      </w:pPr>
+      <w:r>
+        <w:rPr>
+          <w:rFonts w:ascii="Times New Roman" w:hAnsi="Times New Roman" w:cs="Times New Roman"/>
+          <w:color w:val="auto"/>
           <w:sz w:val="24"/>
           <w:u w:val="single"/>
         </w:rPr>
         <w:lastRenderedPageBreak/>
         <w:t>I – Le poste IPBX</w:t>
       </w:r>
-      <w:bookmarkEnd w:id="0"/>
     </w:p>
     <w:p>
       <w:pPr>
@@ -1473,9 +1440,12 @@
         </w:rPr>
       </w:pPr>
       <w:r>
+        <w:rPr>
+          <w:rFonts w:ascii="Times New Roman" w:hAnsi="Times New Roman" w:cs="Times New Roman"/>
+        </w:rPr>
         <w:tab/>
       </w:r>
-      <w:bookmarkStart w:id="1" w:name="_Toc421181278"/>
+      <w:bookmarkStart w:id="0" w:name="_Toc421441650"/>
       <w:r>
         <w:rPr>
           <w:rFonts w:ascii="Times New Roman" w:hAnsi="Times New Roman" w:cs="Times New Roman"/>
@@ -1496,7 +1466,7 @@
         </w:rPr>
         <w:t xml:space="preserve"> du système</w:t>
       </w:r>
-      <w:bookmarkEnd w:id="1"/>
+      <w:bookmarkEnd w:id="0"/>
       <w:r>
         <w:rPr>
           <w:rFonts w:ascii="Times New Roman" w:hAnsi="Times New Roman" w:cs="Times New Roman"/>
@@ -1508,7 +1478,13 @@
         <w:tab/>
       </w:r>
     </w:p>
-    <w:p/>
+    <w:p>
+      <w:pPr>
+        <w:rPr>
+          <w:rFonts w:ascii="Times New Roman" w:hAnsi="Times New Roman" w:cs="Times New Roman"/>
+        </w:rPr>
+      </w:pPr>
+    </w:p>
     <w:p>
       <w:pPr>
         <w:jc w:val="both"/>
@@ -1755,7 +1731,6 @@
     </w:p>
     <w:p>
       <w:pPr>
-        <w:ind w:firstLine="708"/>
         <w:jc w:val="center"/>
         <w:rPr>
           <w:rFonts w:ascii="Times New Roman" w:hAnsi="Times New Roman" w:cs="Times New Roman"/>
@@ -1957,9 +1932,12 @@
         </w:rPr>
       </w:pPr>
       <w:r>
+        <w:rPr>
+          <w:rFonts w:ascii="Times New Roman" w:hAnsi="Times New Roman" w:cs="Times New Roman"/>
+        </w:rPr>
         <w:tab/>
       </w:r>
-      <w:bookmarkStart w:id="2" w:name="_Toc421181279"/>
+      <w:bookmarkStart w:id="1" w:name="_Toc421441651"/>
       <w:r>
         <w:rPr>
           <w:rFonts w:ascii="Times New Roman" w:hAnsi="Times New Roman" w:cs="Times New Roman"/>
@@ -1970,7 +1948,7 @@
         </w:rPr>
         <w:t>I.B. – Configuration d’Asterisk.</w:t>
       </w:r>
-      <w:bookmarkEnd w:id="2"/>
+      <w:bookmarkEnd w:id="1"/>
       <w:r>
         <w:rPr>
           <w:rFonts w:ascii="Times New Roman" w:hAnsi="Times New Roman" w:cs="Times New Roman"/>
@@ -1995,12 +1973,18 @@
         </w:rPr>
       </w:pPr>
       <w:r>
+        <w:rPr>
+          <w:rFonts w:ascii="Times New Roman" w:hAnsi="Times New Roman" w:cs="Times New Roman"/>
+        </w:rPr>
         <w:tab/>
       </w:r>
       <w:r>
+        <w:rPr>
+          <w:rFonts w:ascii="Times New Roman" w:hAnsi="Times New Roman" w:cs="Times New Roman"/>
+        </w:rPr>
         <w:tab/>
       </w:r>
-      <w:bookmarkStart w:id="3" w:name="_Toc421181280"/>
+      <w:bookmarkStart w:id="2" w:name="_Toc421441652"/>
       <w:r>
         <w:rPr>
           <w:rFonts w:ascii="Times New Roman" w:hAnsi="Times New Roman" w:cs="Times New Roman"/>
@@ -2034,9 +2018,15 @@
         </w:rPr>
         <w:t>aramètres généraux</w:t>
       </w:r>
-      <w:bookmarkEnd w:id="3"/>
-    </w:p>
-    <w:p/>
+      <w:bookmarkEnd w:id="2"/>
+    </w:p>
+    <w:p>
+      <w:pPr>
+        <w:rPr>
+          <w:rFonts w:ascii="Times New Roman" w:hAnsi="Times New Roman" w:cs="Times New Roman"/>
+        </w:rPr>
+      </w:pPr>
+    </w:p>
     <w:p>
       <w:pPr>
         <w:jc w:val="both"/>
@@ -2354,12 +2344,18 @@
         </w:rPr>
       </w:pPr>
       <w:r>
+        <w:rPr>
+          <w:rFonts w:ascii="Times New Roman" w:hAnsi="Times New Roman" w:cs="Times New Roman"/>
+        </w:rPr>
         <w:tab/>
       </w:r>
       <w:r>
+        <w:rPr>
+          <w:rFonts w:ascii="Times New Roman" w:hAnsi="Times New Roman" w:cs="Times New Roman"/>
+        </w:rPr>
         <w:tab/>
       </w:r>
-      <w:bookmarkStart w:id="4" w:name="_Toc421181281"/>
+      <w:bookmarkStart w:id="3" w:name="_Toc421441653"/>
       <w:r>
         <w:rPr>
           <w:rFonts w:ascii="Times New Roman" w:hAnsi="Times New Roman" w:cs="Times New Roman"/>
@@ -2448,9 +2444,15 @@
         </w:rPr>
         <w:t>.</w:t>
       </w:r>
-      <w:bookmarkEnd w:id="4"/>
-    </w:p>
-    <w:p/>
+      <w:bookmarkEnd w:id="3"/>
+    </w:p>
+    <w:p>
+      <w:pPr>
+        <w:rPr>
+          <w:rFonts w:ascii="Times New Roman" w:hAnsi="Times New Roman" w:cs="Times New Roman"/>
+        </w:rPr>
+      </w:pPr>
+    </w:p>
     <w:p>
       <w:pPr>
         <w:ind w:firstLine="708"/>
@@ -2533,16 +2535,14 @@
         </w:rPr>
         <w:t xml:space="preserve"> dans la téléphonie par </w:t>
       </w:r>
-      <w:proofErr w:type="gramStart"/>
-      <w:r>
-        <w:rPr>
-          <w:rFonts w:ascii="Times New Roman" w:hAnsi="Times New Roman" w:cs="Times New Roman"/>
-          <w:sz w:val="24"/>
-          <w:szCs w:val="24"/>
-        </w:rPr>
-        <w:t>Internet ,</w:t>
-      </w:r>
-      <w:proofErr w:type="gramEnd"/>
+      <w:r>
+        <w:rPr>
+          <w:rFonts w:ascii="Times New Roman" w:hAnsi="Times New Roman" w:cs="Times New Roman"/>
+          <w:sz w:val="24"/>
+          <w:szCs w:val="24"/>
+        </w:rPr>
+        <w:t>Internet,</w:t>
+      </w:r>
       <w:r>
         <w:rPr>
           <w:rFonts w:ascii="Times New Roman" w:hAnsi="Times New Roman" w:cs="Times New Roman"/>
@@ -2576,10 +2576,18 @@
           <w:sz w:val="24"/>
           <w:szCs w:val="24"/>
         </w:rPr>
-        <w:t>Un mot de passe est généré de manière automatique et aléatoire. Ce mot de passe sera très utile lors de la configuration de Linphone.</w:t>
-      </w:r>
-      <w:bookmarkStart w:id="5" w:name="_GoBack"/>
-      <w:bookmarkEnd w:id="5"/>
+        <w:t>Un mot de passe est généré de manière automatique et aléatoire. Ce mot de passe sera très utile lors de la configuration de Linphone</w:t>
+      </w:r>
+      <w:bookmarkStart w:id="4" w:name="_GoBack"/>
+      <w:bookmarkEnd w:id="4"/>
+      <w:r>
+        <w:rPr>
+          <w:rFonts w:ascii="Times New Roman" w:hAnsi="Times New Roman" w:cs="Times New Roman"/>
+          <w:sz w:val="24"/>
+          <w:szCs w:val="24"/>
+        </w:rPr>
+        <w:t>, nous le verrions par la suite.</w:t>
+      </w:r>
     </w:p>
     <w:p>
       <w:pPr>
@@ -2739,7 +2747,7 @@
           <w:u w:val="single"/>
         </w:rPr>
       </w:pPr>
-      <w:bookmarkStart w:id="6" w:name="_Toc421181282"/>
+      <w:bookmarkStart w:id="5" w:name="_Toc421441654"/>
       <w:r>
         <w:rPr>
           <w:rFonts w:ascii="Times New Roman" w:hAnsi="Times New Roman" w:cs="Times New Roman"/>
@@ -2768,9 +2776,15 @@
         </w:rPr>
         <w:t>phone Linphone</w:t>
       </w:r>
-      <w:bookmarkEnd w:id="6"/>
-    </w:p>
-    <w:p/>
+      <w:bookmarkEnd w:id="5"/>
+    </w:p>
+    <w:p>
+      <w:pPr>
+        <w:rPr>
+          <w:rFonts w:ascii="Times New Roman" w:hAnsi="Times New Roman" w:cs="Times New Roman"/>
+        </w:rPr>
+      </w:pPr>
+    </w:p>
     <w:p>
       <w:pPr>
         <w:jc w:val="both"/>
@@ -2785,12 +2799,6 @@
           <w:sz w:val="24"/>
         </w:rPr>
         <w:tab/>
-      </w:r>
-      <w:r>
-        <w:rPr>
-          <w:rFonts w:ascii="Times New Roman" w:hAnsi="Times New Roman" w:cs="Times New Roman"/>
-          <w:sz w:val="24"/>
-        </w:rPr>
         <w:t xml:space="preserve">Linphone est un logiciel libre de téléphonie par Internet </w:t>
       </w:r>
       <w:r>
@@ -2898,9 +2906,12 @@
         </w:rPr>
       </w:pPr>
       <w:r>
+        <w:rPr>
+          <w:rFonts w:ascii="Times New Roman" w:hAnsi="Times New Roman" w:cs="Times New Roman"/>
+        </w:rPr>
         <w:tab/>
       </w:r>
-      <w:bookmarkStart w:id="7" w:name="_Toc421181283"/>
+      <w:bookmarkStart w:id="6" w:name="_Toc421441655"/>
       <w:r>
         <w:rPr>
           <w:rFonts w:ascii="Times New Roman" w:hAnsi="Times New Roman" w:cs="Times New Roman"/>
@@ -2911,9 +2922,15 @@
         </w:rPr>
         <w:t>II.A – Installation de Linphone</w:t>
       </w:r>
-      <w:bookmarkEnd w:id="7"/>
-    </w:p>
-    <w:p/>
+      <w:bookmarkEnd w:id="6"/>
+    </w:p>
+    <w:p>
+      <w:pPr>
+        <w:rPr>
+          <w:rFonts w:ascii="Times New Roman" w:hAnsi="Times New Roman" w:cs="Times New Roman"/>
+        </w:rPr>
+      </w:pPr>
+    </w:p>
     <w:p>
       <w:pPr>
         <w:ind w:firstLine="708"/>
@@ -2928,14 +2945,7 @@
           <w:rFonts w:ascii="Times New Roman" w:hAnsi="Times New Roman" w:cs="Times New Roman"/>
           <w:sz w:val="24"/>
         </w:rPr>
-        <w:t>La version installée sur le système est la 3.8.0</w:t>
-      </w:r>
-      <w:r>
-        <w:rPr>
-          <w:rFonts w:ascii="Times New Roman" w:hAnsi="Times New Roman" w:cs="Times New Roman"/>
-          <w:sz w:val="24"/>
-        </w:rPr>
-        <w:t>. Pour plus de facilité, la version est disponible en téléchargement avec YAST2, l’utilitaire de dépôts d’OpenSuSE. Mais attention</w:t>
+        <w:t>La version installée sur le système est la 3.8.0. Pour plus de facilité, la version est disponible en téléchargement avec YAST2, l’utilitaire de dépôts d’OpenSuSE. Mais attention</w:t>
       </w:r>
       <w:r>
         <w:rPr>
@@ -3219,7 +3229,7 @@
           <w:u w:val="single"/>
         </w:rPr>
       </w:pPr>
-      <w:bookmarkStart w:id="8" w:name="_Toc421181284"/>
+      <w:bookmarkStart w:id="7" w:name="_Toc421441656"/>
       <w:r>
         <w:rPr>
           <w:rFonts w:ascii="Times New Roman" w:hAnsi="Times New Roman" w:cs="Times New Roman"/>
@@ -3250,9 +3260,15 @@
         </w:rPr>
         <w:t>ation de Linphone</w:t>
       </w:r>
-      <w:bookmarkEnd w:id="8"/>
-    </w:p>
-    <w:p/>
+      <w:bookmarkEnd w:id="7"/>
+    </w:p>
+    <w:p>
+      <w:pPr>
+        <w:rPr>
+          <w:rFonts w:ascii="Times New Roman" w:hAnsi="Times New Roman" w:cs="Times New Roman"/>
+        </w:rPr>
+      </w:pPr>
+    </w:p>
     <w:p>
       <w:pPr>
         <w:ind w:firstLine="708"/>
@@ -3267,14 +3283,7 @@
           <w:rFonts w:ascii="Times New Roman" w:hAnsi="Times New Roman" w:cs="Times New Roman"/>
           <w:sz w:val="24"/>
         </w:rPr>
-        <w:t>Une</w:t>
-      </w:r>
-      <w:r>
-        <w:rPr>
-          <w:rFonts w:ascii="Times New Roman" w:hAnsi="Times New Roman" w:cs="Times New Roman"/>
-          <w:sz w:val="24"/>
-        </w:rPr>
-        <w:t xml:space="preserve"> fois Linphone lancé, nous allons connecter le sof</w:t>
+        <w:t>Une fois Linphone lancé, nous allons connecter le sof</w:t>
       </w:r>
       <w:r>
         <w:rPr>
@@ -3563,7 +3572,7 @@
           <w:u w:val="single"/>
         </w:rPr>
       </w:pPr>
-      <w:bookmarkStart w:id="9" w:name="_Toc421181285"/>
+      <w:bookmarkStart w:id="8" w:name="_Toc421441657"/>
       <w:r>
         <w:rPr>
           <w:rFonts w:ascii="Times New Roman" w:hAnsi="Times New Roman" w:cs="Times New Roman"/>
@@ -3573,9 +3582,15 @@
         </w:rPr>
         <w:t>III – Messagerie et enregistrement des communications.</w:t>
       </w:r>
-      <w:bookmarkEnd w:id="9"/>
-    </w:p>
-    <w:p/>
+      <w:bookmarkEnd w:id="8"/>
+    </w:p>
+    <w:p>
+      <w:pPr>
+        <w:rPr>
+          <w:rFonts w:ascii="Times New Roman" w:hAnsi="Times New Roman" w:cs="Times New Roman"/>
+        </w:rPr>
+      </w:pPr>
+    </w:p>
     <w:p>
       <w:pPr>
         <w:jc w:val="both"/>
@@ -3590,12 +3605,6 @@
           <w:sz w:val="24"/>
         </w:rPr>
         <w:tab/>
-      </w:r>
-      <w:r>
-        <w:rPr>
-          <w:rFonts w:ascii="Times New Roman" w:hAnsi="Times New Roman" w:cs="Times New Roman"/>
-          <w:sz w:val="24"/>
-        </w:rPr>
         <w:t>Le projet stipule de pouvoir laisser un message sur le répondeur de l’assistance. Dans cette partie nous verrons comment configurer la messagerie disponible par Asterisk / FreePBX. De même, on nous demande d’enregistrer la communication. Nous verrons quels sont les outils à notre disposition.</w:t>
       </w:r>
     </w:p>
@@ -3610,9 +3619,12 @@
         </w:rPr>
       </w:pPr>
       <w:r>
+        <w:rPr>
+          <w:rFonts w:ascii="Times New Roman" w:hAnsi="Times New Roman" w:cs="Times New Roman"/>
+        </w:rPr>
         <w:tab/>
       </w:r>
-      <w:bookmarkStart w:id="10" w:name="_Toc421181286"/>
+      <w:bookmarkStart w:id="9" w:name="_Toc421441658"/>
       <w:r>
         <w:rPr>
           <w:rFonts w:ascii="Times New Roman" w:hAnsi="Times New Roman" w:cs="Times New Roman"/>
@@ -3623,7 +3635,7 @@
         </w:rPr>
         <w:t>III.A – Configuration de la messagerie.</w:t>
       </w:r>
-      <w:bookmarkEnd w:id="10"/>
+      <w:bookmarkEnd w:id="9"/>
     </w:p>
     <w:p>
       <w:pPr>
@@ -3638,12 +3650,18 @@
         </w:rPr>
       </w:pPr>
       <w:r>
+        <w:rPr>
+          <w:rFonts w:ascii="Times New Roman" w:hAnsi="Times New Roman" w:cs="Times New Roman"/>
+        </w:rPr>
         <w:tab/>
       </w:r>
       <w:r>
+        <w:rPr>
+          <w:rFonts w:ascii="Times New Roman" w:hAnsi="Times New Roman" w:cs="Times New Roman"/>
+        </w:rPr>
         <w:tab/>
       </w:r>
-      <w:bookmarkStart w:id="11" w:name="_Toc421181287"/>
+      <w:bookmarkStart w:id="10" w:name="_Toc421441659"/>
       <w:r>
         <w:rPr>
           <w:rFonts w:ascii="Times New Roman" w:hAnsi="Times New Roman" w:cs="Times New Roman"/>
@@ -3655,9 +3673,15 @@
         </w:rPr>
         <w:t>III.A.1- Configuration des paramètres généraux de la messagerie</w:t>
       </w:r>
-      <w:bookmarkEnd w:id="11"/>
-    </w:p>
-    <w:p/>
+      <w:bookmarkEnd w:id="10"/>
+    </w:p>
+    <w:p>
+      <w:pPr>
+        <w:rPr>
+          <w:rFonts w:ascii="Times New Roman" w:hAnsi="Times New Roman" w:cs="Times New Roman"/>
+        </w:rPr>
+      </w:pPr>
+    </w:p>
     <w:p>
       <w:pPr>
         <w:jc w:val="both"/>
@@ -3672,12 +3696,6 @@
           <w:sz w:val="24"/>
         </w:rPr>
         <w:tab/>
-      </w:r>
-      <w:r>
-        <w:rPr>
-          <w:rFonts w:ascii="Times New Roman" w:hAnsi="Times New Roman" w:cs="Times New Roman"/>
-          <w:sz w:val="24"/>
-        </w:rPr>
         <w:t>Asterisk possède une messagerie. La messagerie peut être activée sur la page des « </w:t>
       </w:r>
       <w:r>
@@ -3719,17 +3737,6 @@
           <w:sz w:val="24"/>
         </w:rPr>
       </w:pPr>
-      <w:r>
-        <w:rPr>
-          <w:rFonts w:ascii="Times New Roman" w:hAnsi="Times New Roman" w:cs="Times New Roman"/>
-          <w:noProof/>
-          <w:sz w:val="24"/>
-          <w:lang w:eastAsia="fr-FR"/>
-        </w:rPr>
-        <w:pict>
-          <v:rect id="_x0000_s1029" style="position:absolute;left:0;text-align:left;margin-left:23.35pt;margin-top:39.05pt;width:193.8pt;height:9.5pt;z-index:251662336" stroked="f"/>
-        </w:pict>
-      </w:r>
       <w:r>
         <w:rPr>
           <w:rFonts w:ascii="Times New Roman" w:hAnsi="Times New Roman" w:cs="Times New Roman"/>
@@ -3743,6 +3750,7 @@
       </w:r>
       <w:r>
         <w:rPr>
+          <w:rFonts w:ascii="Times New Roman" w:hAnsi="Times New Roman" w:cs="Times New Roman"/>
           <w:noProof/>
           <w:color w:val="0000FF" w:themeColor="hyperlink"/>
           <w:lang w:eastAsia="fr-FR"/>
@@ -4027,12 +4035,18 @@
         </w:rPr>
       </w:pPr>
       <w:r>
+        <w:rPr>
+          <w:rFonts w:ascii="Times New Roman" w:hAnsi="Times New Roman" w:cs="Times New Roman"/>
+        </w:rPr>
         <w:tab/>
       </w:r>
       <w:r>
+        <w:rPr>
+          <w:rFonts w:ascii="Times New Roman" w:hAnsi="Times New Roman" w:cs="Times New Roman"/>
+        </w:rPr>
         <w:tab/>
       </w:r>
-      <w:bookmarkStart w:id="12" w:name="_Toc421181288"/>
+      <w:bookmarkStart w:id="11" w:name="_Toc421441660"/>
       <w:r>
         <w:rPr>
           <w:rFonts w:ascii="Times New Roman" w:hAnsi="Times New Roman" w:cs="Times New Roman"/>
@@ -4044,9 +4058,15 @@
         </w:rPr>
         <w:t>III.A.2- Modification de la langue par défaut de la boîte vocale</w:t>
       </w:r>
-      <w:bookmarkEnd w:id="12"/>
-    </w:p>
-    <w:p/>
+      <w:bookmarkEnd w:id="11"/>
+    </w:p>
+    <w:p>
+      <w:pPr>
+        <w:rPr>
+          <w:rFonts w:ascii="Times New Roman" w:hAnsi="Times New Roman" w:cs="Times New Roman"/>
+        </w:rPr>
+      </w:pPr>
+    </w:p>
     <w:p>
       <w:pPr>
         <w:jc w:val="both"/>
@@ -4184,9 +4204,12 @@
         </w:rPr>
       </w:pPr>
       <w:r>
+        <w:rPr>
+          <w:rFonts w:ascii="Times New Roman" w:hAnsi="Times New Roman" w:cs="Times New Roman"/>
+        </w:rPr>
         <w:tab/>
       </w:r>
-      <w:bookmarkStart w:id="13" w:name="_Toc421181289"/>
+      <w:bookmarkStart w:id="12" w:name="_Toc421441661"/>
       <w:r>
         <w:rPr>
           <w:rFonts w:ascii="Times New Roman" w:hAnsi="Times New Roman" w:cs="Times New Roman"/>
@@ -4197,9 +4220,15 @@
         </w:rPr>
         <w:t>III.B – Enregistrement des communications</w:t>
       </w:r>
-      <w:bookmarkEnd w:id="13"/>
-    </w:p>
-    <w:p/>
+      <w:bookmarkEnd w:id="12"/>
+    </w:p>
+    <w:p>
+      <w:pPr>
+        <w:rPr>
+          <w:rFonts w:ascii="Times New Roman" w:hAnsi="Times New Roman" w:cs="Times New Roman"/>
+        </w:rPr>
+      </w:pPr>
+    </w:p>
     <w:p>
       <w:pPr>
         <w:jc w:val="both"/>
@@ -4734,7 +4763,23 @@
           <w:sz w:val="24"/>
           <w:szCs w:val="24"/>
         </w:rPr>
-        <w:t xml:space="preserve"> Call (appel de l’intérieur vers l’extérieur), ce dernier est utile pour enregistrer le répondeur lorsqu’un appel est fait avec le numéro *97.</w:t>
+        <w:t xml:space="preserve"> Call (appel de l’intérieur vers l’extérieur), ce dernier </w:t>
+      </w:r>
+      <w:r>
+        <w:rPr>
+          <w:rFonts w:ascii="Times New Roman" w:hAnsi="Times New Roman" w:cs="Times New Roman"/>
+          <w:sz w:val="24"/>
+          <w:szCs w:val="24"/>
+        </w:rPr>
+        <w:t xml:space="preserve">peut être </w:t>
+      </w:r>
+      <w:r>
+        <w:rPr>
+          <w:rFonts w:ascii="Times New Roman" w:hAnsi="Times New Roman" w:cs="Times New Roman"/>
+          <w:sz w:val="24"/>
+          <w:szCs w:val="24"/>
+        </w:rPr>
+        <w:t>utile pour enregistrer le répondeur lorsqu’un appel est fait avec le numéro *97.</w:t>
       </w:r>
     </w:p>
     <w:p>
@@ -4810,14 +4855,7 @@
           <w:rFonts w:ascii="Times New Roman" w:hAnsi="Times New Roman" w:cs="Times New Roman"/>
           <w:sz w:val="24"/>
         </w:rPr>
-        <w:t> »</w:t>
-      </w:r>
-      <w:r>
-        <w:rPr>
-          <w:rFonts w:ascii="Times New Roman" w:hAnsi="Times New Roman" w:cs="Times New Roman"/>
-          <w:sz w:val="24"/>
-        </w:rPr>
-        <w:t>.</w:t>
+        <w:t> ».</w:t>
       </w:r>
       <w:r>
         <w:rPr>
@@ -5015,7 +5053,7 @@
           <w:u w:val="single"/>
         </w:rPr>
       </w:pPr>
-      <w:bookmarkStart w:id="14" w:name="_Toc421181290"/>
+      <w:bookmarkStart w:id="13" w:name="_Toc421441662"/>
       <w:r>
         <w:rPr>
           <w:rFonts w:ascii="Times New Roman" w:hAnsi="Times New Roman" w:cs="Times New Roman"/>
@@ -5026,9 +5064,16 @@
         </w:rPr>
         <w:t>III.C – Consultation des enregistrements</w:t>
       </w:r>
-      <w:bookmarkEnd w:id="14"/>
-    </w:p>
-    <w:p/>
+      <w:bookmarkEnd w:id="13"/>
+    </w:p>
+    <w:p>
+      <w:pPr>
+        <w:rPr>
+          <w:rFonts w:ascii="Times New Roman" w:hAnsi="Times New Roman" w:cs="Times New Roman"/>
+          <w:sz w:val="24"/>
+        </w:rPr>
+      </w:pPr>
+    </w:p>
     <w:p>
       <w:pPr>
         <w:ind w:firstLine="708"/>
@@ -5075,28 +5120,7 @@
           <w:rFonts w:ascii="Times New Roman" w:hAnsi="Times New Roman" w:cs="Times New Roman"/>
           <w:sz w:val="24"/>
         </w:rPr>
-        <w:t xml:space="preserve">L’User Control Panel (littéralement </w:t>
-      </w:r>
-      <w:r>
-        <w:rPr>
-          <w:rFonts w:ascii="Times New Roman" w:hAnsi="Times New Roman" w:cs="Times New Roman"/>
-          <w:sz w:val="24"/>
-        </w:rPr>
-        <w:t>« </w:t>
-      </w:r>
-      <w:r>
-        <w:rPr>
-          <w:rFonts w:ascii="Times New Roman" w:hAnsi="Times New Roman" w:cs="Times New Roman"/>
-          <w:sz w:val="24"/>
-        </w:rPr>
-        <w:t>panneau de contr</w:t>
-      </w:r>
-      <w:r>
-        <w:rPr>
-          <w:rFonts w:ascii="Times New Roman" w:hAnsi="Times New Roman" w:cs="Times New Roman"/>
-          <w:sz w:val="24"/>
-        </w:rPr>
-        <w:t xml:space="preserve">ôle de l’utilisateur ») est un outil proposé par </w:t>
+        <w:t xml:space="preserve">L’User Control Panel (littéralement « panneau de contrôle de l’utilisateur ») est un outil proposé par </w:t>
       </w:r>
       <w:proofErr w:type="spellStart"/>
       <w:r>
@@ -5290,17 +5314,6 @@
       <w:r>
         <w:rPr>
           <w:rFonts w:ascii="Times New Roman" w:hAnsi="Times New Roman" w:cs="Times New Roman"/>
-          <w:noProof/>
-          <w:sz w:val="24"/>
-          <w:lang w:eastAsia="fr-FR"/>
-        </w:rPr>
-        <w:pict>
-          <v:rect id="_x0000_s1026" style="position:absolute;left:0;text-align:left;margin-left:57.1pt;margin-top:82.5pt;width:171.65pt;height:9.5pt;z-index:251659264;mso-position-horizontal-relative:text;mso-position-vertical-relative:text" stroked="f"/>
-        </w:pict>
-      </w:r>
-      <w:r>
-        <w:rPr>
-          <w:rFonts w:ascii="Times New Roman" w:hAnsi="Times New Roman" w:cs="Times New Roman"/>
           <w:sz w:val="24"/>
         </w:rPr>
         <w:t>Après avoir cliqué sur l’onglet « UCP » et renseigné le login et le mot de passe, l</w:t>
@@ -5360,6 +5373,7 @@
       </w:pPr>
       <w:r>
         <w:rPr>
+          <w:rFonts w:ascii="Times New Roman" w:hAnsi="Times New Roman" w:cs="Times New Roman"/>
           <w:noProof/>
           <w:lang w:eastAsia="fr-FR"/>
         </w:rPr>
@@ -5427,6 +5441,7 @@
       </w:pPr>
       <w:r>
         <w:rPr>
+          <w:rFonts w:ascii="Times New Roman" w:hAnsi="Times New Roman" w:cs="Times New Roman"/>
           <w:noProof/>
           <w:lang w:eastAsia="fr-FR"/>
         </w:rPr>
@@ -5494,6 +5509,7 @@
       </w:pPr>
       <w:r>
         <w:rPr>
+          <w:rFonts w:ascii="Times New Roman" w:hAnsi="Times New Roman" w:cs="Times New Roman"/>
           <w:noProof/>
           <w:lang w:eastAsia="fr-FR"/>
         </w:rPr>
@@ -5561,6 +5577,7 @@
       </w:pPr>
       <w:r>
         <w:rPr>
+          <w:rFonts w:ascii="Times New Roman" w:hAnsi="Times New Roman" w:cs="Times New Roman"/>
           <w:noProof/>
           <w:lang w:eastAsia="fr-FR"/>
         </w:rPr>
@@ -5718,6 +5735,7 @@
       </w:pPr>
       <w:r>
         <w:rPr>
+          <w:rFonts w:ascii="Times New Roman" w:hAnsi="Times New Roman" w:cs="Times New Roman"/>
           <w:noProof/>
           <w:lang w:eastAsia="fr-FR"/>
         </w:rPr>
@@ -5779,28 +5797,7 @@
           <w:rFonts w:ascii="Times New Roman" w:hAnsi="Times New Roman" w:cs="Times New Roman"/>
           <w:sz w:val="24"/>
         </w:rPr>
-        <w:t>: Lecture sur le navigateur de la communication téléphonique enreg</w:t>
-      </w:r>
-      <w:r>
-        <w:rPr>
-          <w:rFonts w:ascii="Times New Roman" w:hAnsi="Times New Roman" w:cs="Times New Roman"/>
-          <w:sz w:val="24"/>
-        </w:rPr>
-        <w:t>i</w:t>
-      </w:r>
-      <w:r>
-        <w:rPr>
-          <w:rFonts w:ascii="Times New Roman" w:hAnsi="Times New Roman" w:cs="Times New Roman"/>
-          <w:sz w:val="24"/>
-        </w:rPr>
-        <w:t>strée</w:t>
-      </w:r>
-      <w:r>
-        <w:rPr>
-          <w:rFonts w:ascii="Times New Roman" w:hAnsi="Times New Roman" w:cs="Times New Roman"/>
-          <w:sz w:val="24"/>
-        </w:rPr>
-        <w:t>.</w:t>
+        <w:t>: Lecture sur le navigateur de la communication téléphonique enregistrée.</w:t>
       </w:r>
     </w:p>
     <w:p>
@@ -5814,6 +5811,7 @@
       </w:pPr>
       <w:r>
         <w:rPr>
+          <w:rFonts w:ascii="Times New Roman" w:hAnsi="Times New Roman" w:cs="Times New Roman"/>
           <w:noProof/>
           <w:lang w:eastAsia="fr-FR"/>
         </w:rPr>
@@ -5899,7 +5897,7 @@
           <w:u w:val="single"/>
         </w:rPr>
       </w:pPr>
-      <w:bookmarkStart w:id="15" w:name="_Toc421181291"/>
+      <w:bookmarkStart w:id="14" w:name="_Toc421441663"/>
       <w:r>
         <w:rPr>
           <w:rFonts w:ascii="Times New Roman" w:hAnsi="Times New Roman" w:cs="Times New Roman"/>
@@ -5911,7 +5909,7 @@
         <w:lastRenderedPageBreak/>
         <w:t>IV – Module de l’application LC pilotant Linphonec</w:t>
       </w:r>
-      <w:bookmarkEnd w:id="15"/>
+      <w:bookmarkEnd w:id="14"/>
     </w:p>
     <w:p>
       <w:pPr>
@@ -5927,6 +5925,7 @@
     <w:p>
       <w:pPr>
         <w:pStyle w:val="Titre2"/>
+        <w:ind w:firstLine="708"/>
         <w:rPr>
           <w:rFonts w:ascii="Times New Roman" w:hAnsi="Times New Roman" w:cs="Times New Roman"/>
           <w:b w:val="0"/>
@@ -5936,6 +5935,7 @@
           <w:u w:val="single"/>
         </w:rPr>
       </w:pPr>
+      <w:bookmarkStart w:id="15" w:name="_Toc421441664"/>
       <w:r>
         <w:rPr>
           <w:rFonts w:ascii="Times New Roman" w:hAnsi="Times New Roman" w:cs="Times New Roman"/>
@@ -6002,8 +6002,15 @@
         </w:rPr>
         <w:t>des classes nécessaires au pilotage de Linphonec</w:t>
       </w:r>
-    </w:p>
-    <w:p/>
+      <w:bookmarkEnd w:id="15"/>
+    </w:p>
+    <w:p>
+      <w:pPr>
+        <w:rPr>
+          <w:rFonts w:ascii="Times New Roman" w:hAnsi="Times New Roman" w:cs="Times New Roman"/>
+        </w:rPr>
+      </w:pPr>
+    </w:p>
     <w:p>
       <w:pPr>
         <w:ind w:firstLine="708"/>
@@ -6034,7 +6041,21 @@
           <w:rFonts w:ascii="Times New Roman" w:hAnsi="Times New Roman" w:cs="Times New Roman"/>
           <w:sz w:val="24"/>
         </w:rPr>
-        <w:t xml:space="preserve"> rend plus simple le développement de programmes qui en conception préliminaire paraissent complexes.</w:t>
+        <w:t xml:space="preserve"> rend plus simple le développement de programmes qui en conception préliminaire paraissent complexes</w:t>
+      </w:r>
+      <w:r>
+        <w:rPr>
+          <w:rFonts w:ascii="Times New Roman" w:hAnsi="Times New Roman" w:cs="Times New Roman"/>
+          <w:sz w:val="24"/>
+        </w:rPr>
+        <w:t xml:space="preserve"> et notamment la notion sur l’utilisation des tubes</w:t>
+      </w:r>
+      <w:r>
+        <w:rPr>
+          <w:rFonts w:ascii="Times New Roman" w:hAnsi="Times New Roman" w:cs="Times New Roman"/>
+          <w:sz w:val="24"/>
+        </w:rPr>
+        <w:t>.</w:t>
       </w:r>
     </w:p>
     <w:p>
@@ -6087,7 +6108,10 @@
     <w:p>
       <w:pPr>
         <w:rPr>
+          <w:rFonts w:ascii="Courier New" w:hAnsi="Courier New" w:cs="Courier New"/>
           <w:color w:val="000000"/>
+          <w:sz w:val="20"/>
+          <w:szCs w:val="20"/>
           <w:lang w:val="en-US"/>
         </w:rPr>
       </w:pPr>
@@ -6154,7 +6178,10 @@
     <w:p>
       <w:pPr>
         <w:rPr>
+          <w:rFonts w:ascii="Courier New" w:hAnsi="Courier New" w:cs="Courier New"/>
           <w:color w:val="000000"/>
+          <w:sz w:val="20"/>
+          <w:szCs w:val="20"/>
           <w:lang w:val="en-US"/>
         </w:rPr>
       </w:pPr>
@@ -6201,7 +6228,10 @@
     <w:p>
       <w:pPr>
         <w:rPr>
+          <w:rFonts w:ascii="Courier New" w:hAnsi="Courier New" w:cs="Courier New"/>
           <w:color w:val="000000"/>
+          <w:sz w:val="20"/>
+          <w:szCs w:val="20"/>
           <w:lang w:val="en-US"/>
         </w:rPr>
       </w:pPr>
@@ -6336,7 +6366,10 @@
     <w:p>
       <w:pPr>
         <w:rPr>
+          <w:rFonts w:ascii="Courier New" w:hAnsi="Courier New" w:cs="Courier New"/>
           <w:color w:val="000000"/>
+          <w:sz w:val="20"/>
+          <w:szCs w:val="20"/>
           <w:lang w:val="en-US"/>
         </w:rPr>
       </w:pPr>
@@ -6384,7 +6417,10 @@
       </w:hyperlink>
       <w:r>
         <w:rPr>
+          <w:rFonts w:ascii="Courier New" w:hAnsi="Courier New" w:cs="Courier New"/>
           <w:color w:val="000000"/>
+          <w:sz w:val="20"/>
+          <w:szCs w:val="20"/>
           <w:lang w:val="en-US"/>
         </w:rPr>
         <w:t>;</w:t>
@@ -6393,7 +6429,10 @@
     <w:p>
       <w:pPr>
         <w:rPr>
+          <w:rFonts w:ascii="Courier New" w:hAnsi="Courier New" w:cs="Courier New"/>
           <w:color w:val="000000"/>
+          <w:sz w:val="20"/>
+          <w:szCs w:val="20"/>
           <w:lang w:val="en-US"/>
         </w:rPr>
       </w:pPr>
@@ -6443,7 +6482,10 @@
       </w:hyperlink>
       <w:r>
         <w:rPr>
+          <w:rFonts w:ascii="Courier New" w:hAnsi="Courier New" w:cs="Courier New"/>
           <w:color w:val="000000"/>
+          <w:sz w:val="20"/>
+          <w:szCs w:val="20"/>
           <w:lang w:val="en-US"/>
         </w:rPr>
         <w:t xml:space="preserve"> : </w:t>
@@ -6461,7 +6503,10 @@
       </w:r>
       <w:r>
         <w:rPr>
+          <w:rFonts w:ascii="Courier New" w:hAnsi="Courier New" w:cs="Courier New"/>
           <w:color w:val="000000"/>
+          <w:sz w:val="20"/>
+          <w:szCs w:val="20"/>
           <w:lang w:val="en-US"/>
         </w:rPr>
         <w:t xml:space="preserve"> </w:t>
@@ -6469,7 +6514,10 @@
       <w:proofErr w:type="spellStart"/>
       <w:r>
         <w:rPr>
+          <w:rFonts w:ascii="Courier New" w:hAnsi="Courier New" w:cs="Courier New"/>
           <w:color w:val="000000"/>
+          <w:sz w:val="20"/>
+          <w:szCs w:val="20"/>
           <w:lang w:val="en-US"/>
         </w:rPr>
         <w:t>QThread</w:t>
@@ -6479,7 +6527,10 @@
     <w:p>
       <w:pPr>
         <w:rPr>
+          <w:rFonts w:ascii="Courier New" w:hAnsi="Courier New" w:cs="Courier New"/>
           <w:color w:val="000000"/>
+          <w:sz w:val="20"/>
+          <w:szCs w:val="20"/>
           <w:lang w:val="en-US"/>
         </w:rPr>
       </w:pPr>
@@ -6487,7 +6538,10 @@
       <w:bookmarkEnd w:id="25"/>
       <w:r>
         <w:rPr>
+          <w:rFonts w:ascii="Courier New" w:hAnsi="Courier New" w:cs="Courier New"/>
           <w:color w:val="000000"/>
+          <w:sz w:val="20"/>
+          <w:szCs w:val="20"/>
           <w:lang w:val="en-US"/>
         </w:rPr>
         <w:t>{</w:t>
@@ -6496,7 +6550,10 @@
     <w:p>
       <w:pPr>
         <w:rPr>
+          <w:rFonts w:ascii="Courier New" w:hAnsi="Courier New" w:cs="Courier New"/>
           <w:color w:val="000000"/>
+          <w:sz w:val="20"/>
+          <w:szCs w:val="20"/>
           <w:lang w:val="en-US"/>
         </w:rPr>
       </w:pPr>
@@ -6504,7 +6561,10 @@
       <w:bookmarkEnd w:id="26"/>
       <w:r>
         <w:rPr>
+          <w:rFonts w:ascii="Courier New" w:hAnsi="Courier New" w:cs="Courier New"/>
           <w:color w:val="000000"/>
+          <w:sz w:val="20"/>
+          <w:szCs w:val="20"/>
           <w:lang w:val="en-US"/>
         </w:rPr>
         <w:t>Q_OBJECT</w:t>
@@ -6513,7 +6573,10 @@
     <w:p>
       <w:pPr>
         <w:rPr>
+          <w:rFonts w:ascii="Courier New" w:hAnsi="Courier New" w:cs="Courier New"/>
           <w:color w:val="000000"/>
+          <w:sz w:val="20"/>
+          <w:szCs w:val="20"/>
           <w:lang w:val="en-US"/>
         </w:rPr>
       </w:pPr>
@@ -6536,7 +6599,10 @@
       <w:proofErr w:type="gramEnd"/>
       <w:r>
         <w:rPr>
+          <w:rFonts w:ascii="Courier New" w:hAnsi="Courier New" w:cs="Courier New"/>
           <w:color w:val="000000"/>
+          <w:sz w:val="20"/>
+          <w:szCs w:val="20"/>
           <w:lang w:val="en-US"/>
         </w:rPr>
         <w:t>:</w:t>
@@ -6547,26 +6613,38 @@
     <w:p>
       <w:pPr>
         <w:rPr>
+          <w:rFonts w:ascii="Courier New" w:hAnsi="Courier New" w:cs="Courier New"/>
           <w:color w:val="000000"/>
+          <w:sz w:val="20"/>
+          <w:szCs w:val="20"/>
           <w:lang w:val="en-US"/>
         </w:rPr>
       </w:pPr>
       <w:r>
         <w:rPr>
+          <w:rFonts w:ascii="Courier New" w:hAnsi="Courier New" w:cs="Courier New"/>
           <w:color w:val="000000"/>
+          <w:sz w:val="20"/>
+          <w:szCs w:val="20"/>
         </w:rPr>
         <w:fldChar w:fldCharType="begin"/>
       </w:r>
       <w:r>
         <w:rPr>
+          <w:rFonts w:ascii="Courier New" w:hAnsi="Courier New" w:cs="Courier New"/>
           <w:color w:val="000000"/>
+          <w:sz w:val="20"/>
+          <w:szCs w:val="20"/>
           <w:lang w:val="en-US"/>
         </w:rPr>
         <w:instrText xml:space="preserve"> HYPERLINK "file:///C:\\Users\\Win\\Desktop\\Documents\\BTS\\BTS2-Projet-1.github.io\\html\\class_assistance.html" </w:instrText>
       </w:r>
       <w:r>
         <w:rPr>
+          <w:rFonts w:ascii="Courier New" w:hAnsi="Courier New" w:cs="Courier New"/>
           <w:color w:val="000000"/>
+          <w:sz w:val="20"/>
+          <w:szCs w:val="20"/>
         </w:rPr>
         <w:fldChar w:fldCharType="separate"/>
       </w:r>
@@ -6584,13 +6662,19 @@
       </w:r>
       <w:r>
         <w:rPr>
+          <w:rFonts w:ascii="Courier New" w:hAnsi="Courier New" w:cs="Courier New"/>
           <w:color w:val="000000"/>
+          <w:sz w:val="20"/>
+          <w:szCs w:val="20"/>
         </w:rPr>
         <w:fldChar w:fldCharType="end"/>
       </w:r>
       <w:r>
         <w:rPr>
+          <w:rFonts w:ascii="Courier New" w:hAnsi="Courier New" w:cs="Courier New"/>
           <w:color w:val="000000"/>
+          <w:sz w:val="20"/>
+          <w:szCs w:val="20"/>
           <w:lang w:val="en-US"/>
         </w:rPr>
         <w:t xml:space="preserve"> *</w:t>
@@ -6598,7 +6682,10 @@
       <w:proofErr w:type="spellStart"/>
       <w:r>
         <w:rPr>
+          <w:rFonts w:ascii="Courier New" w:hAnsi="Courier New" w:cs="Courier New"/>
           <w:color w:val="000000"/>
+          <w:sz w:val="20"/>
+          <w:szCs w:val="20"/>
           <w:lang w:val="en-US"/>
         </w:rPr>
         <w:t>m_assistance</w:t>
@@ -6606,7 +6693,10 @@
       <w:proofErr w:type="spellEnd"/>
       <w:r>
         <w:rPr>
+          <w:rFonts w:ascii="Courier New" w:hAnsi="Courier New" w:cs="Courier New"/>
           <w:color w:val="000000"/>
+          <w:sz w:val="20"/>
+          <w:szCs w:val="20"/>
           <w:lang w:val="en-US"/>
         </w:rPr>
         <w:t>;</w:t>
@@ -6615,7 +6705,10 @@
     <w:p>
       <w:pPr>
         <w:rPr>
+          <w:rFonts w:ascii="Courier New" w:hAnsi="Courier New" w:cs="Courier New"/>
           <w:color w:val="000000"/>
+          <w:sz w:val="20"/>
+          <w:szCs w:val="20"/>
           <w:lang w:val="en-US"/>
         </w:rPr>
       </w:pPr>
@@ -6624,7 +6717,10 @@
       <w:proofErr w:type="spellStart"/>
       <w:r>
         <w:rPr>
+          <w:rFonts w:ascii="Courier New" w:hAnsi="Courier New" w:cs="Courier New"/>
           <w:color w:val="000000"/>
+          <w:sz w:val="20"/>
+          <w:szCs w:val="20"/>
           <w:lang w:val="en-US"/>
         </w:rPr>
         <w:t>QProcess</w:t>
@@ -6632,7 +6728,10 @@
       <w:proofErr w:type="spellEnd"/>
       <w:r>
         <w:rPr>
+          <w:rFonts w:ascii="Courier New" w:hAnsi="Courier New" w:cs="Courier New"/>
           <w:color w:val="000000"/>
+          <w:sz w:val="20"/>
+          <w:szCs w:val="20"/>
           <w:lang w:val="en-US"/>
         </w:rPr>
         <w:t xml:space="preserve"> *</w:t>
@@ -6640,7 +6739,10 @@
       <w:proofErr w:type="spellStart"/>
       <w:r>
         <w:rPr>
+          <w:rFonts w:ascii="Courier New" w:hAnsi="Courier New" w:cs="Courier New"/>
           <w:color w:val="000000"/>
+          <w:sz w:val="20"/>
+          <w:szCs w:val="20"/>
           <w:lang w:val="en-US"/>
         </w:rPr>
         <w:t>m_linphonec</w:t>
@@ -6648,7 +6750,10 @@
       <w:proofErr w:type="spellEnd"/>
       <w:r>
         <w:rPr>
+          <w:rFonts w:ascii="Courier New" w:hAnsi="Courier New" w:cs="Courier New"/>
           <w:color w:val="000000"/>
+          <w:sz w:val="20"/>
+          <w:szCs w:val="20"/>
           <w:lang w:val="en-US"/>
         </w:rPr>
         <w:t>;</w:t>
@@ -6657,7 +6762,10 @@
     <w:p>
       <w:pPr>
         <w:rPr>
+          <w:rFonts w:ascii="Courier New" w:hAnsi="Courier New" w:cs="Courier New"/>
           <w:color w:val="000000"/>
+          <w:sz w:val="20"/>
+          <w:szCs w:val="20"/>
           <w:lang w:val="en-US"/>
         </w:rPr>
       </w:pPr>
@@ -6680,7 +6788,10 @@
       <w:proofErr w:type="gramEnd"/>
       <w:r>
         <w:rPr>
+          <w:rFonts w:ascii="Courier New" w:hAnsi="Courier New" w:cs="Courier New"/>
           <w:color w:val="000000"/>
+          <w:sz w:val="20"/>
+          <w:szCs w:val="20"/>
           <w:lang w:val="en-US"/>
         </w:rPr>
         <w:t xml:space="preserve"> </w:t>
@@ -6688,7 +6799,10 @@
       <w:proofErr w:type="spellStart"/>
       <w:r>
         <w:rPr>
+          <w:rFonts w:ascii="Courier New" w:hAnsi="Courier New" w:cs="Courier New"/>
           <w:color w:val="000000"/>
+          <w:sz w:val="20"/>
+          <w:szCs w:val="20"/>
           <w:lang w:val="en-US"/>
         </w:rPr>
         <w:t>m_loopevent</w:t>
@@ -6696,7 +6810,10 @@
       <w:proofErr w:type="spellEnd"/>
       <w:r>
         <w:rPr>
+          <w:rFonts w:ascii="Courier New" w:hAnsi="Courier New" w:cs="Courier New"/>
           <w:color w:val="000000"/>
+          <w:sz w:val="20"/>
+          <w:szCs w:val="20"/>
           <w:lang w:val="en-US"/>
         </w:rPr>
         <w:t>;</w:t>
@@ -6705,7 +6822,10 @@
     <w:p>
       <w:pPr>
         <w:rPr>
+          <w:rFonts w:ascii="Courier New" w:hAnsi="Courier New" w:cs="Courier New"/>
           <w:color w:val="000000"/>
+          <w:sz w:val="20"/>
+          <w:szCs w:val="20"/>
           <w:lang w:val="en-US"/>
         </w:rPr>
       </w:pPr>
@@ -6714,7 +6834,10 @@
       <w:proofErr w:type="spellStart"/>
       <w:r>
         <w:rPr>
+          <w:rFonts w:ascii="Courier New" w:hAnsi="Courier New" w:cs="Courier New"/>
           <w:color w:val="000000"/>
+          <w:sz w:val="20"/>
+          <w:szCs w:val="20"/>
           <w:lang w:val="en-US"/>
         </w:rPr>
         <w:t>QByteArray</w:t>
@@ -6722,7 +6845,10 @@
       <w:proofErr w:type="spellEnd"/>
       <w:r>
         <w:rPr>
+          <w:rFonts w:ascii="Courier New" w:hAnsi="Courier New" w:cs="Courier New"/>
           <w:color w:val="000000"/>
+          <w:sz w:val="20"/>
+          <w:szCs w:val="20"/>
           <w:lang w:val="en-US"/>
         </w:rPr>
         <w:t xml:space="preserve"> </w:t>
@@ -6730,7 +6856,10 @@
       <w:proofErr w:type="spellStart"/>
       <w:r>
         <w:rPr>
+          <w:rFonts w:ascii="Courier New" w:hAnsi="Courier New" w:cs="Courier New"/>
           <w:color w:val="000000"/>
+          <w:sz w:val="20"/>
+          <w:szCs w:val="20"/>
           <w:lang w:val="en-US"/>
         </w:rPr>
         <w:t>m_ByteArray</w:t>
@@ -6738,7 +6867,10 @@
       <w:proofErr w:type="spellEnd"/>
       <w:r>
         <w:rPr>
+          <w:rFonts w:ascii="Courier New" w:hAnsi="Courier New" w:cs="Courier New"/>
           <w:color w:val="000000"/>
+          <w:sz w:val="20"/>
+          <w:szCs w:val="20"/>
           <w:lang w:val="en-US"/>
         </w:rPr>
         <w:t>;</w:t>
@@ -6747,7 +6879,10 @@
     <w:p>
       <w:pPr>
         <w:rPr>
+          <w:rFonts w:ascii="Courier New" w:hAnsi="Courier New" w:cs="Courier New"/>
           <w:color w:val="000000"/>
+          <w:sz w:val="20"/>
+          <w:szCs w:val="20"/>
           <w:lang w:val="en-US"/>
         </w:rPr>
       </w:pPr>
@@ -6768,7 +6903,10 @@
       <w:proofErr w:type="gramEnd"/>
       <w:r>
         <w:rPr>
+          <w:rFonts w:ascii="Courier New" w:hAnsi="Courier New" w:cs="Courier New"/>
           <w:color w:val="000000"/>
+          <w:sz w:val="20"/>
+          <w:szCs w:val="20"/>
           <w:lang w:val="en-US"/>
         </w:rPr>
         <w:t>:</w:t>
@@ -6778,7 +6916,10 @@
       <w:pPr>
         <w:ind w:firstLine="708"/>
         <w:rPr>
+          <w:rFonts w:ascii="Courier New" w:hAnsi="Courier New" w:cs="Courier New"/>
           <w:color w:val="000000"/>
+          <w:sz w:val="20"/>
+          <w:szCs w:val="20"/>
           <w:lang w:val="en-US"/>
         </w:rPr>
       </w:pPr>
@@ -6799,7 +6940,10 @@
       <w:proofErr w:type="gramEnd"/>
       <w:r>
         <w:rPr>
+          <w:rFonts w:ascii="Courier New" w:hAnsi="Courier New" w:cs="Courier New"/>
           <w:color w:val="000000"/>
+          <w:sz w:val="20"/>
+          <w:szCs w:val="20"/>
           <w:lang w:val="en-US"/>
         </w:rPr>
         <w:t xml:space="preserve"> </w:t>
@@ -6822,7 +6966,10 @@
       </w:hyperlink>
       <w:r>
         <w:rPr>
+          <w:rFonts w:ascii="Courier New" w:hAnsi="Courier New" w:cs="Courier New"/>
           <w:color w:val="000000"/>
+          <w:sz w:val="20"/>
+          <w:szCs w:val="20"/>
           <w:lang w:val="en-US"/>
         </w:rPr>
         <w:t>(</w:t>
@@ -6843,7 +6990,10 @@
       </w:hyperlink>
       <w:r>
         <w:rPr>
+          <w:rFonts w:ascii="Courier New" w:hAnsi="Courier New" w:cs="Courier New"/>
           <w:color w:val="000000"/>
+          <w:sz w:val="20"/>
+          <w:szCs w:val="20"/>
           <w:lang w:val="en-US"/>
         </w:rPr>
         <w:t xml:space="preserve"> *assist = NULL, </w:t>
@@ -6851,7 +7001,10 @@
       <w:proofErr w:type="spellStart"/>
       <w:r>
         <w:rPr>
+          <w:rFonts w:ascii="Courier New" w:hAnsi="Courier New" w:cs="Courier New"/>
           <w:color w:val="000000"/>
+          <w:sz w:val="20"/>
+          <w:szCs w:val="20"/>
           <w:lang w:val="en-US"/>
         </w:rPr>
         <w:t>QThread</w:t>
@@ -6859,7 +7012,10 @@
       <w:proofErr w:type="spellEnd"/>
       <w:r>
         <w:rPr>
+          <w:rFonts w:ascii="Courier New" w:hAnsi="Courier New" w:cs="Courier New"/>
           <w:color w:val="000000"/>
+          <w:sz w:val="20"/>
+          <w:szCs w:val="20"/>
           <w:lang w:val="en-US"/>
         </w:rPr>
         <w:t xml:space="preserve"> *parent = 0);</w:t>
@@ -6871,26 +7027,38 @@
       <w:pPr>
         <w:ind w:firstLine="708"/>
         <w:rPr>
+          <w:rFonts w:ascii="Courier New" w:hAnsi="Courier New" w:cs="Courier New"/>
           <w:color w:val="000000"/>
+          <w:sz w:val="20"/>
+          <w:szCs w:val="20"/>
           <w:lang w:val="en-US"/>
         </w:rPr>
       </w:pPr>
       <w:r>
         <w:rPr>
+          <w:rFonts w:ascii="Courier New" w:hAnsi="Courier New" w:cs="Courier New"/>
           <w:color w:val="000000"/>
+          <w:sz w:val="20"/>
+          <w:szCs w:val="20"/>
         </w:rPr>
         <w:fldChar w:fldCharType="begin"/>
       </w:r>
       <w:r>
         <w:rPr>
+          <w:rFonts w:ascii="Courier New" w:hAnsi="Courier New" w:cs="Courier New"/>
           <w:color w:val="000000"/>
+          <w:sz w:val="20"/>
+          <w:szCs w:val="20"/>
           <w:lang w:val="en-US"/>
         </w:rPr>
         <w:instrText xml:space="preserve"> HYPERLINK "file:///C:\\Users\\Win\\Desktop\\Documents\\BTS\\BTS2-Projet-1.github.io\\html\\class_thread__linphonec.html" \l "ab9e85ea10ee2dde8c80449799579d9fa" </w:instrText>
       </w:r>
       <w:r>
         <w:rPr>
+          <w:rFonts w:ascii="Courier New" w:hAnsi="Courier New" w:cs="Courier New"/>
           <w:color w:val="000000"/>
+          <w:sz w:val="20"/>
+          <w:szCs w:val="20"/>
         </w:rPr>
         <w:fldChar w:fldCharType="separate"/>
       </w:r>
@@ -6936,13 +7104,19 @@
       <w:proofErr w:type="gramEnd"/>
       <w:r>
         <w:rPr>
+          <w:rFonts w:ascii="Courier New" w:hAnsi="Courier New" w:cs="Courier New"/>
           <w:color w:val="000000"/>
+          <w:sz w:val="20"/>
+          <w:szCs w:val="20"/>
         </w:rPr>
         <w:fldChar w:fldCharType="end"/>
       </w:r>
       <w:r>
         <w:rPr>
+          <w:rFonts w:ascii="Courier New" w:hAnsi="Courier New" w:cs="Courier New"/>
           <w:color w:val="000000"/>
+          <w:sz w:val="20"/>
+          <w:szCs w:val="20"/>
           <w:lang w:val="en-US"/>
         </w:rPr>
         <w:t>();</w:t>
@@ -6951,7 +7125,10 @@
     <w:p>
       <w:pPr>
         <w:rPr>
+          <w:rFonts w:ascii="Courier New" w:hAnsi="Courier New" w:cs="Courier New"/>
           <w:color w:val="000000"/>
+          <w:sz w:val="20"/>
+          <w:szCs w:val="20"/>
           <w:lang w:val="en-US"/>
         </w:rPr>
       </w:pPr>
@@ -6960,7 +7137,10 @@
       <w:proofErr w:type="gramStart"/>
       <w:r>
         <w:rPr>
+          <w:rFonts w:ascii="Courier New" w:hAnsi="Courier New" w:cs="Courier New"/>
           <w:color w:val="000000"/>
+          <w:sz w:val="20"/>
+          <w:szCs w:val="20"/>
           <w:lang w:val="en-US"/>
         </w:rPr>
         <w:t>signals</w:t>
@@ -6968,7 +7148,10 @@
       <w:proofErr w:type="gramEnd"/>
       <w:r>
         <w:rPr>
+          <w:rFonts w:ascii="Courier New" w:hAnsi="Courier New" w:cs="Courier New"/>
           <w:color w:val="000000"/>
+          <w:sz w:val="20"/>
+          <w:szCs w:val="20"/>
           <w:lang w:val="en-US"/>
         </w:rPr>
         <w:t>:</w:t>
@@ -6978,7 +7161,10 @@
       <w:pPr>
         <w:ind w:firstLine="708"/>
         <w:rPr>
+          <w:rFonts w:ascii="Courier New" w:hAnsi="Courier New" w:cs="Courier New"/>
           <w:color w:val="000000"/>
+          <w:sz w:val="20"/>
+          <w:szCs w:val="20"/>
           <w:lang w:val="en-US"/>
         </w:rPr>
       </w:pPr>
@@ -7001,7 +7187,10 @@
       <w:proofErr w:type="gramEnd"/>
       <w:r>
         <w:rPr>
+          <w:rFonts w:ascii="Courier New" w:hAnsi="Courier New" w:cs="Courier New"/>
           <w:color w:val="000000"/>
+          <w:sz w:val="20"/>
+          <w:szCs w:val="20"/>
           <w:lang w:val="en-US"/>
         </w:rPr>
         <w:t xml:space="preserve"> slots:</w:t>
@@ -7011,7 +7200,10 @@
       <w:pPr>
         <w:ind w:firstLine="708"/>
         <w:rPr>
+          <w:rFonts w:ascii="Courier New" w:hAnsi="Courier New" w:cs="Courier New"/>
           <w:color w:val="000000"/>
+          <w:sz w:val="20"/>
+          <w:szCs w:val="20"/>
           <w:lang w:val="en-US"/>
         </w:rPr>
       </w:pPr>
@@ -7032,7 +7224,10 @@
       <w:proofErr w:type="gramEnd"/>
       <w:r>
         <w:rPr>
+          <w:rFonts w:ascii="Courier New" w:hAnsi="Courier New" w:cs="Courier New"/>
           <w:color w:val="000000"/>
+          <w:sz w:val="20"/>
+          <w:szCs w:val="20"/>
           <w:lang w:val="en-US"/>
         </w:rPr>
         <w:t xml:space="preserve"> </w:t>
@@ -7055,7 +7250,10 @@
       </w:hyperlink>
       <w:r>
         <w:rPr>
+          <w:rFonts w:ascii="Courier New" w:hAnsi="Courier New" w:cs="Courier New"/>
           <w:color w:val="000000"/>
+          <w:sz w:val="20"/>
+          <w:szCs w:val="20"/>
           <w:lang w:val="en-US"/>
         </w:rPr>
         <w:t>();</w:t>
@@ -7065,7 +7263,10 @@
       <w:pPr>
         <w:ind w:firstLine="708"/>
         <w:rPr>
+          <w:rFonts w:ascii="Courier New" w:hAnsi="Courier New" w:cs="Courier New"/>
           <w:color w:val="000000"/>
+          <w:sz w:val="20"/>
+          <w:szCs w:val="20"/>
           <w:lang w:val="en-US"/>
         </w:rPr>
       </w:pPr>
@@ -7086,7 +7287,10 @@
       <w:proofErr w:type="gramEnd"/>
       <w:r>
         <w:rPr>
+          <w:rFonts w:ascii="Courier New" w:hAnsi="Courier New" w:cs="Courier New"/>
           <w:color w:val="000000"/>
+          <w:sz w:val="20"/>
+          <w:szCs w:val="20"/>
           <w:lang w:val="en-US"/>
         </w:rPr>
         <w:t xml:space="preserve"> </w:t>
@@ -7109,7 +7313,10 @@
       </w:hyperlink>
       <w:r>
         <w:rPr>
+          <w:rFonts w:ascii="Courier New" w:hAnsi="Courier New" w:cs="Courier New"/>
           <w:color w:val="000000"/>
+          <w:sz w:val="20"/>
+          <w:szCs w:val="20"/>
           <w:lang w:val="en-US"/>
         </w:rPr>
         <w:t>();</w:t>
@@ -7118,7 +7325,10 @@
     <w:p>
       <w:pPr>
         <w:rPr>
+          <w:rFonts w:ascii="Courier New" w:hAnsi="Courier New" w:cs="Courier New"/>
           <w:color w:val="000000"/>
+          <w:sz w:val="20"/>
+          <w:szCs w:val="20"/>
           <w:lang w:val="en-US"/>
         </w:rPr>
       </w:pPr>
@@ -7126,7 +7336,10 @@
       <w:bookmarkEnd w:id="41"/>
       <w:r>
         <w:rPr>
+          <w:rFonts w:ascii="Courier New" w:hAnsi="Courier New" w:cs="Courier New"/>
           <w:color w:val="000000"/>
+          <w:sz w:val="20"/>
+          <w:szCs w:val="20"/>
           <w:lang w:val="en-US"/>
         </w:rPr>
         <w:t>};</w:t>
@@ -7135,7 +7348,10 @@
     <w:p>
       <w:pPr>
         <w:rPr>
+          <w:rFonts w:ascii="Courier New" w:hAnsi="Courier New" w:cs="Courier New"/>
           <w:color w:val="000000"/>
+          <w:sz w:val="20"/>
+          <w:szCs w:val="20"/>
           <w:lang w:val="en-US"/>
         </w:rPr>
       </w:pPr>
@@ -7152,7 +7368,6 @@
           <w:szCs w:val="20"/>
           <w:lang w:val="en-US"/>
         </w:rPr>
-        <w:lastRenderedPageBreak/>
         <w:t>#</w:t>
       </w:r>
       <w:proofErr w:type="spellStart"/>
@@ -7198,13 +7413,3898 @@
         <w:rPr>
           <w:rFonts w:ascii="Times New Roman" w:hAnsi="Times New Roman" w:cs="Times New Roman"/>
           <w:sz w:val="24"/>
-          <w:lang w:val="en-US"/>
-        </w:rPr>
-      </w:pPr>
-    </w:p>
+        </w:rPr>
+      </w:pPr>
+      <w:r>
+        <w:rPr>
+          <w:rFonts w:ascii="Times New Roman" w:hAnsi="Times New Roman" w:cs="Times New Roman"/>
+          <w:sz w:val="24"/>
+        </w:rPr>
+        <w:t xml:space="preserve">Voici maintenant </w:t>
+      </w:r>
+      <w:r>
+        <w:rPr>
+          <w:rFonts w:ascii="Times New Roman" w:hAnsi="Times New Roman" w:cs="Times New Roman"/>
+          <w:sz w:val="24"/>
+        </w:rPr>
+        <w:t xml:space="preserve">quelques éléments importants dans </w:t>
+      </w:r>
+      <w:r>
+        <w:rPr>
+          <w:rFonts w:ascii="Times New Roman" w:hAnsi="Times New Roman" w:cs="Times New Roman"/>
+          <w:sz w:val="24"/>
+        </w:rPr>
+        <w:t>la définition de la classe :</w:t>
+      </w:r>
+    </w:p>
+    <w:tbl>
+      <w:tblPr>
+        <w:tblW w:w="9222" w:type="dxa"/>
+        <w:shd w:val="clear" w:color="auto" w:fill="FFFFFF"/>
+        <w:tblCellMar>
+          <w:top w:w="15" w:type="dxa"/>
+          <w:left w:w="15" w:type="dxa"/>
+          <w:bottom w:w="15" w:type="dxa"/>
+          <w:right w:w="15" w:type="dxa"/>
+        </w:tblCellMar>
+        <w:tblLook w:val="04A0"/>
+      </w:tblPr>
+      <w:tblGrid>
+        <w:gridCol w:w="9222"/>
+      </w:tblGrid>
+      <w:tr>
+        <w:tc>
+          <w:tcPr>
+            <w:tcW w:w="9222" w:type="dxa"/>
+            <w:shd w:val="clear" w:color="auto" w:fill="FFFFFF"/>
+            <w:tcMar>
+              <w:top w:w="0" w:type="dxa"/>
+              <w:left w:w="150" w:type="dxa"/>
+              <w:bottom w:w="0" w:type="dxa"/>
+              <w:right w:w="150" w:type="dxa"/>
+            </w:tcMar>
+            <w:hideMark/>
+          </w:tcPr>
+          <w:p>
+            <w:pPr>
+              <w:spacing w:after="0" w:line="273" w:lineRule="atLeast"/>
+              <w:rPr>
+                <w:rFonts w:ascii="Consolas" w:eastAsia="Times New Roman" w:hAnsi="Consolas" w:cs="Consolas"/>
+                <w:color w:val="333333"/>
+                <w:sz w:val="18"/>
+                <w:szCs w:val="18"/>
+                <w:lang w:eastAsia="fr-FR"/>
+              </w:rPr>
+            </w:pPr>
+          </w:p>
+        </w:tc>
+      </w:tr>
+      <w:tr>
+        <w:trPr>
+          <w:trHeight w:val="287"/>
+        </w:trPr>
+        <w:tc>
+          <w:tcPr>
+            <w:tcW w:w="9222" w:type="dxa"/>
+            <w:shd w:val="clear" w:color="auto" w:fill="FFFFFF"/>
+            <w:tcMar>
+              <w:top w:w="0" w:type="dxa"/>
+              <w:left w:w="150" w:type="dxa"/>
+              <w:bottom w:w="0" w:type="dxa"/>
+              <w:right w:w="150" w:type="dxa"/>
+            </w:tcMar>
+            <w:hideMark/>
+          </w:tcPr>
+          <w:p>
+            <w:pPr>
+              <w:spacing w:after="0" w:line="273" w:lineRule="atLeast"/>
+              <w:rPr>
+                <w:rFonts w:ascii="Consolas" w:eastAsia="Times New Roman" w:hAnsi="Consolas" w:cs="Consolas"/>
+                <w:color w:val="333333"/>
+                <w:sz w:val="18"/>
+                <w:szCs w:val="18"/>
+                <w:lang w:eastAsia="fr-FR"/>
+              </w:rPr>
+            </w:pPr>
+            <w:proofErr w:type="spellStart"/>
+            <w:r>
+              <w:rPr>
+                <w:rFonts w:ascii="Consolas" w:eastAsia="Times New Roman" w:hAnsi="Consolas" w:cs="Consolas"/>
+                <w:color w:val="A71D5D"/>
+                <w:sz w:val="18"/>
+                <w:lang w:eastAsia="fr-FR"/>
+              </w:rPr>
+              <w:t>void</w:t>
+            </w:r>
+            <w:proofErr w:type="spellEnd"/>
+            <w:r>
+              <w:rPr>
+                <w:rFonts w:ascii="Consolas" w:eastAsia="Times New Roman" w:hAnsi="Consolas" w:cs="Consolas"/>
+                <w:color w:val="333333"/>
+                <w:sz w:val="18"/>
+                <w:szCs w:val="18"/>
+                <w:lang w:eastAsia="fr-FR"/>
+              </w:rPr>
+              <w:t xml:space="preserve"> </w:t>
+            </w:r>
+            <w:proofErr w:type="spellStart"/>
+            <w:r>
+              <w:rPr>
+                <w:rFonts w:ascii="Consolas" w:eastAsia="Times New Roman" w:hAnsi="Consolas" w:cs="Consolas"/>
+                <w:color w:val="795DA3"/>
+                <w:sz w:val="18"/>
+                <w:lang w:eastAsia="fr-FR"/>
+              </w:rPr>
+              <w:t>Thread_linphonec</w:t>
+            </w:r>
+            <w:proofErr w:type="spellEnd"/>
+            <w:proofErr w:type="gramStart"/>
+            <w:r>
+              <w:rPr>
+                <w:rFonts w:ascii="Consolas" w:eastAsia="Times New Roman" w:hAnsi="Consolas" w:cs="Consolas"/>
+                <w:color w:val="795DA3"/>
+                <w:sz w:val="18"/>
+                <w:lang w:eastAsia="fr-FR"/>
+              </w:rPr>
+              <w:t>::</w:t>
+            </w:r>
+            <w:proofErr w:type="spellStart"/>
+            <w:r>
+              <w:rPr>
+                <w:rFonts w:ascii="Consolas" w:eastAsia="Times New Roman" w:hAnsi="Consolas" w:cs="Consolas"/>
+                <w:color w:val="795DA3"/>
+                <w:sz w:val="18"/>
+                <w:lang w:eastAsia="fr-FR"/>
+              </w:rPr>
+              <w:t>run</w:t>
+            </w:r>
+            <w:proofErr w:type="spellEnd"/>
+            <w:proofErr w:type="gramEnd"/>
+            <w:r>
+              <w:rPr>
+                <w:rFonts w:ascii="Consolas" w:eastAsia="Times New Roman" w:hAnsi="Consolas" w:cs="Consolas"/>
+                <w:color w:val="333333"/>
+                <w:sz w:val="18"/>
+                <w:szCs w:val="18"/>
+                <w:lang w:eastAsia="fr-FR"/>
+              </w:rPr>
+              <w:t>()</w:t>
+            </w:r>
+          </w:p>
+        </w:tc>
+      </w:tr>
+      <w:tr>
+        <w:trPr>
+          <w:trHeight w:val="272"/>
+        </w:trPr>
+        <w:tc>
+          <w:tcPr>
+            <w:tcW w:w="9222" w:type="dxa"/>
+            <w:shd w:val="clear" w:color="auto" w:fill="FFFFFF"/>
+            <w:tcMar>
+              <w:top w:w="0" w:type="dxa"/>
+              <w:left w:w="150" w:type="dxa"/>
+              <w:bottom w:w="0" w:type="dxa"/>
+              <w:right w:w="150" w:type="dxa"/>
+            </w:tcMar>
+            <w:hideMark/>
+          </w:tcPr>
+          <w:p>
+            <w:pPr>
+              <w:spacing w:after="0" w:line="273" w:lineRule="atLeast"/>
+              <w:rPr>
+                <w:rFonts w:ascii="Consolas" w:eastAsia="Times New Roman" w:hAnsi="Consolas" w:cs="Consolas"/>
+                <w:color w:val="333333"/>
+                <w:sz w:val="18"/>
+                <w:szCs w:val="18"/>
+                <w:lang w:eastAsia="fr-FR"/>
+              </w:rPr>
+            </w:pPr>
+            <w:r>
+              <w:rPr>
+                <w:rFonts w:ascii="Consolas" w:eastAsia="Times New Roman" w:hAnsi="Consolas" w:cs="Consolas"/>
+                <w:color w:val="333333"/>
+                <w:sz w:val="18"/>
+                <w:szCs w:val="18"/>
+                <w:lang w:eastAsia="fr-FR"/>
+              </w:rPr>
+              <w:t>{</w:t>
+            </w:r>
+          </w:p>
+        </w:tc>
+      </w:tr>
+      <w:tr>
+        <w:trPr>
+          <w:trHeight w:val="272"/>
+        </w:trPr>
+        <w:tc>
+          <w:tcPr>
+            <w:tcW w:w="9222" w:type="dxa"/>
+            <w:shd w:val="clear" w:color="auto" w:fill="FFFFFF"/>
+            <w:tcMar>
+              <w:top w:w="0" w:type="dxa"/>
+              <w:left w:w="150" w:type="dxa"/>
+              <w:bottom w:w="0" w:type="dxa"/>
+              <w:right w:w="150" w:type="dxa"/>
+            </w:tcMar>
+            <w:hideMark/>
+          </w:tcPr>
+          <w:p>
+            <w:pPr>
+              <w:spacing w:after="0" w:line="273" w:lineRule="atLeast"/>
+              <w:rPr>
+                <w:rFonts w:ascii="Consolas" w:eastAsia="Times New Roman" w:hAnsi="Consolas" w:cs="Consolas"/>
+                <w:color w:val="333333"/>
+                <w:sz w:val="18"/>
+                <w:szCs w:val="18"/>
+                <w:lang w:eastAsia="fr-FR"/>
+              </w:rPr>
+            </w:pPr>
+            <w:r>
+              <w:rPr>
+                <w:rFonts w:ascii="Consolas" w:eastAsia="Times New Roman" w:hAnsi="Consolas" w:cs="Consolas"/>
+                <w:color w:val="333333"/>
+                <w:sz w:val="18"/>
+                <w:szCs w:val="18"/>
+                <w:lang w:eastAsia="fr-FR"/>
+              </w:rPr>
+              <w:t xml:space="preserve">    </w:t>
+            </w:r>
+            <w:proofErr w:type="spellStart"/>
+            <w:r>
+              <w:rPr>
+                <w:rFonts w:ascii="Consolas" w:eastAsia="Times New Roman" w:hAnsi="Consolas" w:cs="Consolas"/>
+                <w:color w:val="333333"/>
+                <w:sz w:val="18"/>
+                <w:szCs w:val="18"/>
+                <w:lang w:eastAsia="fr-FR"/>
+              </w:rPr>
+              <w:t>QString</w:t>
+            </w:r>
+            <w:proofErr w:type="spellEnd"/>
+            <w:r>
+              <w:rPr>
+                <w:rFonts w:ascii="Consolas" w:eastAsia="Times New Roman" w:hAnsi="Consolas" w:cs="Consolas"/>
+                <w:color w:val="333333"/>
+                <w:sz w:val="18"/>
+                <w:szCs w:val="18"/>
+                <w:lang w:eastAsia="fr-FR"/>
+              </w:rPr>
+              <w:t xml:space="preserve"> </w:t>
+            </w:r>
+            <w:proofErr w:type="spellStart"/>
+            <w:r>
+              <w:rPr>
+                <w:rFonts w:ascii="Consolas" w:eastAsia="Times New Roman" w:hAnsi="Consolas" w:cs="Consolas"/>
+                <w:color w:val="333333"/>
+                <w:sz w:val="18"/>
+                <w:szCs w:val="18"/>
+                <w:lang w:eastAsia="fr-FR"/>
+              </w:rPr>
+              <w:t>readout</w:t>
+            </w:r>
+            <w:proofErr w:type="spellEnd"/>
+            <w:r>
+              <w:rPr>
+                <w:rFonts w:ascii="Consolas" w:eastAsia="Times New Roman" w:hAnsi="Consolas" w:cs="Consolas"/>
+                <w:color w:val="333333"/>
+                <w:sz w:val="18"/>
+                <w:szCs w:val="18"/>
+                <w:lang w:eastAsia="fr-FR"/>
+              </w:rPr>
+              <w:t>;</w:t>
+            </w:r>
+          </w:p>
+        </w:tc>
+      </w:tr>
+      <w:tr>
+        <w:trPr>
+          <w:trHeight w:val="272"/>
+        </w:trPr>
+        <w:tc>
+          <w:tcPr>
+            <w:tcW w:w="9222" w:type="dxa"/>
+            <w:shd w:val="clear" w:color="auto" w:fill="FFFFFF"/>
+            <w:tcMar>
+              <w:top w:w="0" w:type="dxa"/>
+              <w:left w:w="150" w:type="dxa"/>
+              <w:bottom w:w="0" w:type="dxa"/>
+              <w:right w:w="150" w:type="dxa"/>
+            </w:tcMar>
+            <w:hideMark/>
+          </w:tcPr>
+          <w:p>
+            <w:pPr>
+              <w:spacing w:after="0" w:line="273" w:lineRule="atLeast"/>
+              <w:rPr>
+                <w:rFonts w:ascii="Consolas" w:eastAsia="Times New Roman" w:hAnsi="Consolas" w:cs="Consolas"/>
+                <w:color w:val="333333"/>
+                <w:sz w:val="18"/>
+                <w:szCs w:val="18"/>
+                <w:lang w:eastAsia="fr-FR"/>
+              </w:rPr>
+            </w:pPr>
+            <w:r>
+              <w:rPr>
+                <w:rFonts w:ascii="Consolas" w:eastAsia="Times New Roman" w:hAnsi="Consolas" w:cs="Consolas"/>
+                <w:color w:val="333333"/>
+                <w:sz w:val="18"/>
+                <w:szCs w:val="18"/>
+                <w:lang w:eastAsia="fr-FR"/>
+              </w:rPr>
+              <w:t xml:space="preserve">    </w:t>
+            </w:r>
+            <w:proofErr w:type="spellStart"/>
+            <w:r>
+              <w:rPr>
+                <w:rFonts w:ascii="Consolas" w:eastAsia="Times New Roman" w:hAnsi="Consolas" w:cs="Consolas"/>
+                <w:color w:val="A71D5D"/>
+                <w:sz w:val="18"/>
+                <w:lang w:eastAsia="fr-FR"/>
+              </w:rPr>
+              <w:t>int</w:t>
+            </w:r>
+            <w:proofErr w:type="spellEnd"/>
+            <w:r>
+              <w:rPr>
+                <w:rFonts w:ascii="Consolas" w:eastAsia="Times New Roman" w:hAnsi="Consolas" w:cs="Consolas"/>
+                <w:color w:val="333333"/>
+                <w:sz w:val="18"/>
+                <w:szCs w:val="18"/>
+                <w:lang w:eastAsia="fr-FR"/>
+              </w:rPr>
+              <w:t xml:space="preserve"> </w:t>
+            </w:r>
+            <w:proofErr w:type="spellStart"/>
+            <w:r>
+              <w:rPr>
+                <w:rFonts w:ascii="Consolas" w:eastAsia="Times New Roman" w:hAnsi="Consolas" w:cs="Consolas"/>
+                <w:color w:val="333333"/>
+                <w:sz w:val="18"/>
+                <w:szCs w:val="18"/>
+                <w:lang w:eastAsia="fr-FR"/>
+              </w:rPr>
+              <w:t>result</w:t>
+            </w:r>
+            <w:proofErr w:type="spellEnd"/>
+            <w:r>
+              <w:rPr>
+                <w:rFonts w:ascii="Consolas" w:eastAsia="Times New Roman" w:hAnsi="Consolas" w:cs="Consolas"/>
+                <w:color w:val="333333"/>
+                <w:sz w:val="18"/>
+                <w:szCs w:val="18"/>
+                <w:lang w:eastAsia="fr-FR"/>
+              </w:rPr>
+              <w:t>;</w:t>
+            </w:r>
+          </w:p>
+        </w:tc>
+      </w:tr>
+      <w:tr>
+        <w:trPr>
+          <w:trHeight w:val="272"/>
+        </w:trPr>
+        <w:tc>
+          <w:tcPr>
+            <w:tcW w:w="9222" w:type="dxa"/>
+            <w:shd w:val="clear" w:color="auto" w:fill="FFFFFF"/>
+            <w:tcMar>
+              <w:top w:w="0" w:type="dxa"/>
+              <w:left w:w="150" w:type="dxa"/>
+              <w:bottom w:w="0" w:type="dxa"/>
+              <w:right w:w="150" w:type="dxa"/>
+            </w:tcMar>
+            <w:hideMark/>
+          </w:tcPr>
+          <w:p>
+            <w:pPr>
+              <w:spacing w:after="0" w:line="273" w:lineRule="atLeast"/>
+              <w:rPr>
+                <w:rFonts w:ascii="Consolas" w:eastAsia="Times New Roman" w:hAnsi="Consolas" w:cs="Consolas"/>
+                <w:color w:val="333333"/>
+                <w:sz w:val="18"/>
+                <w:szCs w:val="18"/>
+                <w:lang w:eastAsia="fr-FR"/>
+              </w:rPr>
+            </w:pPr>
+            <w:r>
+              <w:rPr>
+                <w:rFonts w:ascii="Consolas" w:eastAsia="Times New Roman" w:hAnsi="Consolas" w:cs="Consolas"/>
+                <w:color w:val="333333"/>
+                <w:sz w:val="18"/>
+                <w:szCs w:val="18"/>
+                <w:lang w:eastAsia="fr-FR"/>
+              </w:rPr>
+              <w:t xml:space="preserve">    </w:t>
+            </w:r>
+            <w:proofErr w:type="spellStart"/>
+            <w:proofErr w:type="gramStart"/>
+            <w:r>
+              <w:rPr>
+                <w:rFonts w:ascii="Consolas" w:eastAsia="Times New Roman" w:hAnsi="Consolas" w:cs="Consolas"/>
+                <w:color w:val="A71D5D"/>
+                <w:sz w:val="18"/>
+                <w:lang w:eastAsia="fr-FR"/>
+              </w:rPr>
+              <w:t>while</w:t>
+            </w:r>
+            <w:proofErr w:type="spellEnd"/>
+            <w:r>
+              <w:rPr>
+                <w:rFonts w:ascii="Consolas" w:eastAsia="Times New Roman" w:hAnsi="Consolas" w:cs="Consolas"/>
+                <w:color w:val="333333"/>
+                <w:sz w:val="18"/>
+                <w:szCs w:val="18"/>
+                <w:lang w:eastAsia="fr-FR"/>
+              </w:rPr>
+              <w:t>(</w:t>
+            </w:r>
+            <w:proofErr w:type="spellStart"/>
+            <w:proofErr w:type="gramEnd"/>
+            <w:r>
+              <w:rPr>
+                <w:rFonts w:ascii="Consolas" w:eastAsia="Times New Roman" w:hAnsi="Consolas" w:cs="Consolas"/>
+                <w:color w:val="333333"/>
+                <w:sz w:val="18"/>
+                <w:szCs w:val="18"/>
+                <w:lang w:eastAsia="fr-FR"/>
+              </w:rPr>
+              <w:t>m_loopevent</w:t>
+            </w:r>
+            <w:proofErr w:type="spellEnd"/>
+            <w:r>
+              <w:rPr>
+                <w:rFonts w:ascii="Consolas" w:eastAsia="Times New Roman" w:hAnsi="Consolas" w:cs="Consolas"/>
+                <w:color w:val="333333"/>
+                <w:sz w:val="18"/>
+                <w:szCs w:val="18"/>
+                <w:lang w:eastAsia="fr-FR"/>
+              </w:rPr>
+              <w:t>)</w:t>
+            </w:r>
+          </w:p>
+        </w:tc>
+      </w:tr>
+      <w:tr>
+        <w:trPr>
+          <w:trHeight w:val="287"/>
+        </w:trPr>
+        <w:tc>
+          <w:tcPr>
+            <w:tcW w:w="9222" w:type="dxa"/>
+            <w:shd w:val="clear" w:color="auto" w:fill="FFFFFF"/>
+            <w:tcMar>
+              <w:top w:w="0" w:type="dxa"/>
+              <w:left w:w="150" w:type="dxa"/>
+              <w:bottom w:w="0" w:type="dxa"/>
+              <w:right w:w="150" w:type="dxa"/>
+            </w:tcMar>
+            <w:hideMark/>
+          </w:tcPr>
+          <w:p>
+            <w:pPr>
+              <w:spacing w:after="0" w:line="273" w:lineRule="atLeast"/>
+              <w:rPr>
+                <w:rFonts w:ascii="Consolas" w:eastAsia="Times New Roman" w:hAnsi="Consolas" w:cs="Consolas"/>
+                <w:color w:val="333333"/>
+                <w:sz w:val="18"/>
+                <w:szCs w:val="18"/>
+                <w:lang w:eastAsia="fr-FR"/>
+              </w:rPr>
+            </w:pPr>
+            <w:r>
+              <w:rPr>
+                <w:rFonts w:ascii="Consolas" w:eastAsia="Times New Roman" w:hAnsi="Consolas" w:cs="Consolas"/>
+                <w:color w:val="333333"/>
+                <w:sz w:val="18"/>
+                <w:szCs w:val="18"/>
+                <w:lang w:eastAsia="fr-FR"/>
+              </w:rPr>
+              <w:t xml:space="preserve">    {</w:t>
+            </w:r>
+          </w:p>
+        </w:tc>
+      </w:tr>
+      <w:tr>
+        <w:trPr>
+          <w:trHeight w:val="272"/>
+        </w:trPr>
+        <w:tc>
+          <w:tcPr>
+            <w:tcW w:w="9222" w:type="dxa"/>
+            <w:shd w:val="clear" w:color="auto" w:fill="FFFFFF"/>
+            <w:tcMar>
+              <w:top w:w="0" w:type="dxa"/>
+              <w:left w:w="150" w:type="dxa"/>
+              <w:bottom w:w="0" w:type="dxa"/>
+              <w:right w:w="150" w:type="dxa"/>
+            </w:tcMar>
+            <w:hideMark/>
+          </w:tcPr>
+          <w:p>
+            <w:pPr>
+              <w:spacing w:after="0" w:line="273" w:lineRule="atLeast"/>
+              <w:rPr>
+                <w:rFonts w:ascii="Consolas" w:eastAsia="Times New Roman" w:hAnsi="Consolas" w:cs="Consolas"/>
+                <w:color w:val="333333"/>
+                <w:sz w:val="18"/>
+                <w:szCs w:val="18"/>
+                <w:lang w:eastAsia="fr-FR"/>
+              </w:rPr>
+            </w:pPr>
+            <w:r>
+              <w:rPr>
+                <w:rFonts w:ascii="Consolas" w:eastAsia="Times New Roman" w:hAnsi="Consolas" w:cs="Consolas"/>
+                <w:color w:val="333333"/>
+                <w:sz w:val="18"/>
+                <w:szCs w:val="18"/>
+                <w:lang w:eastAsia="fr-FR"/>
+              </w:rPr>
+              <w:t xml:space="preserve">        </w:t>
+            </w:r>
+            <w:proofErr w:type="spellStart"/>
+            <w:r>
+              <w:rPr>
+                <w:rFonts w:ascii="Consolas" w:eastAsia="Times New Roman" w:hAnsi="Consolas" w:cs="Consolas"/>
+                <w:color w:val="333333"/>
+                <w:sz w:val="18"/>
+                <w:szCs w:val="18"/>
+                <w:lang w:eastAsia="fr-FR"/>
+              </w:rPr>
+              <w:t>m_linphonec</w:t>
+            </w:r>
+            <w:proofErr w:type="spellEnd"/>
+            <w:r>
+              <w:rPr>
+                <w:rFonts w:ascii="Consolas" w:eastAsia="Times New Roman" w:hAnsi="Consolas" w:cs="Consolas"/>
+                <w:color w:val="333333"/>
+                <w:sz w:val="18"/>
+                <w:szCs w:val="18"/>
+                <w:lang w:eastAsia="fr-FR"/>
+              </w:rPr>
+              <w:t>-&gt;</w:t>
+            </w:r>
+            <w:proofErr w:type="spellStart"/>
+            <w:r>
+              <w:rPr>
+                <w:rFonts w:ascii="Consolas" w:eastAsia="Times New Roman" w:hAnsi="Consolas" w:cs="Consolas"/>
+                <w:color w:val="0086B3"/>
+                <w:sz w:val="18"/>
+                <w:lang w:eastAsia="fr-FR"/>
+              </w:rPr>
+              <w:t>waitForReadyRead</w:t>
+            </w:r>
+            <w:proofErr w:type="spellEnd"/>
+            <w:r>
+              <w:rPr>
+                <w:rFonts w:ascii="Consolas" w:eastAsia="Times New Roman" w:hAnsi="Consolas" w:cs="Consolas"/>
+                <w:color w:val="333333"/>
+                <w:sz w:val="18"/>
+                <w:szCs w:val="18"/>
+                <w:lang w:eastAsia="fr-FR"/>
+              </w:rPr>
+              <w:t>(</w:t>
+            </w:r>
+            <w:r>
+              <w:rPr>
+                <w:rFonts w:ascii="Consolas" w:eastAsia="Times New Roman" w:hAnsi="Consolas" w:cs="Consolas"/>
+                <w:color w:val="0086B3"/>
+                <w:sz w:val="18"/>
+                <w:lang w:eastAsia="fr-FR"/>
+              </w:rPr>
+              <w:t>1000</w:t>
+            </w:r>
+            <w:r>
+              <w:rPr>
+                <w:rFonts w:ascii="Consolas" w:eastAsia="Times New Roman" w:hAnsi="Consolas" w:cs="Consolas"/>
+                <w:color w:val="333333"/>
+                <w:sz w:val="18"/>
+                <w:szCs w:val="18"/>
+                <w:lang w:eastAsia="fr-FR"/>
+              </w:rPr>
+              <w:t>);</w:t>
+            </w:r>
+          </w:p>
+        </w:tc>
+      </w:tr>
+      <w:tr>
+        <w:trPr>
+          <w:trHeight w:val="272"/>
+        </w:trPr>
+        <w:tc>
+          <w:tcPr>
+            <w:tcW w:w="9222" w:type="dxa"/>
+            <w:shd w:val="clear" w:color="auto" w:fill="FFFFFF"/>
+            <w:tcMar>
+              <w:top w:w="0" w:type="dxa"/>
+              <w:left w:w="150" w:type="dxa"/>
+              <w:bottom w:w="0" w:type="dxa"/>
+              <w:right w:w="150" w:type="dxa"/>
+            </w:tcMar>
+            <w:hideMark/>
+          </w:tcPr>
+          <w:p>
+            <w:pPr>
+              <w:spacing w:after="0" w:line="273" w:lineRule="atLeast"/>
+              <w:rPr>
+                <w:rFonts w:ascii="Consolas" w:eastAsia="Times New Roman" w:hAnsi="Consolas" w:cs="Consolas"/>
+                <w:color w:val="333333"/>
+                <w:sz w:val="18"/>
+                <w:szCs w:val="18"/>
+                <w:lang w:val="en-US" w:eastAsia="fr-FR"/>
+              </w:rPr>
+            </w:pPr>
+            <w:r>
+              <w:rPr>
+                <w:rFonts w:ascii="Consolas" w:eastAsia="Times New Roman" w:hAnsi="Consolas" w:cs="Consolas"/>
+                <w:color w:val="333333"/>
+                <w:sz w:val="18"/>
+                <w:szCs w:val="18"/>
+                <w:lang w:val="en-US" w:eastAsia="fr-FR"/>
+              </w:rPr>
+              <w:t xml:space="preserve">        </w:t>
+            </w:r>
+            <w:proofErr w:type="spellStart"/>
+            <w:r>
+              <w:rPr>
+                <w:rFonts w:ascii="Consolas" w:eastAsia="Times New Roman" w:hAnsi="Consolas" w:cs="Consolas"/>
+                <w:color w:val="333333"/>
+                <w:sz w:val="18"/>
+                <w:szCs w:val="18"/>
+                <w:lang w:val="en-US" w:eastAsia="fr-FR"/>
+              </w:rPr>
+              <w:t>m_ByteArray</w:t>
+            </w:r>
+            <w:proofErr w:type="spellEnd"/>
+            <w:r>
+              <w:rPr>
+                <w:rFonts w:ascii="Consolas" w:eastAsia="Times New Roman" w:hAnsi="Consolas" w:cs="Consolas"/>
+                <w:color w:val="333333"/>
+                <w:sz w:val="18"/>
+                <w:szCs w:val="18"/>
+                <w:lang w:val="en-US" w:eastAsia="fr-FR"/>
+              </w:rPr>
+              <w:t xml:space="preserve"> = </w:t>
+            </w:r>
+            <w:proofErr w:type="spellStart"/>
+            <w:r>
+              <w:rPr>
+                <w:rFonts w:ascii="Consolas" w:eastAsia="Times New Roman" w:hAnsi="Consolas" w:cs="Consolas"/>
+                <w:color w:val="333333"/>
+                <w:sz w:val="18"/>
+                <w:szCs w:val="18"/>
+                <w:lang w:val="en-US" w:eastAsia="fr-FR"/>
+              </w:rPr>
+              <w:t>m_linphonec</w:t>
+            </w:r>
+            <w:proofErr w:type="spellEnd"/>
+            <w:r>
+              <w:rPr>
+                <w:rFonts w:ascii="Consolas" w:eastAsia="Times New Roman" w:hAnsi="Consolas" w:cs="Consolas"/>
+                <w:color w:val="333333"/>
+                <w:sz w:val="18"/>
+                <w:szCs w:val="18"/>
+                <w:lang w:val="en-US" w:eastAsia="fr-FR"/>
+              </w:rPr>
+              <w:t>-&gt;</w:t>
+            </w:r>
+            <w:proofErr w:type="spellStart"/>
+            <w:r>
+              <w:rPr>
+                <w:rFonts w:ascii="Consolas" w:eastAsia="Times New Roman" w:hAnsi="Consolas" w:cs="Consolas"/>
+                <w:color w:val="0086B3"/>
+                <w:sz w:val="18"/>
+                <w:lang w:val="en-US" w:eastAsia="fr-FR"/>
+              </w:rPr>
+              <w:t>readAll</w:t>
+            </w:r>
+            <w:proofErr w:type="spellEnd"/>
+            <w:r>
+              <w:rPr>
+                <w:rFonts w:ascii="Consolas" w:eastAsia="Times New Roman" w:hAnsi="Consolas" w:cs="Consolas"/>
+                <w:color w:val="333333"/>
+                <w:sz w:val="18"/>
+                <w:szCs w:val="18"/>
+                <w:lang w:val="en-US" w:eastAsia="fr-FR"/>
+              </w:rPr>
+              <w:t>();</w:t>
+            </w:r>
+          </w:p>
+        </w:tc>
+      </w:tr>
+      <w:tr>
+        <w:trPr>
+          <w:trHeight w:val="272"/>
+        </w:trPr>
+        <w:tc>
+          <w:tcPr>
+            <w:tcW w:w="9222" w:type="dxa"/>
+            <w:shd w:val="clear" w:color="auto" w:fill="FFFFFF"/>
+            <w:tcMar>
+              <w:top w:w="0" w:type="dxa"/>
+              <w:left w:w="150" w:type="dxa"/>
+              <w:bottom w:w="0" w:type="dxa"/>
+              <w:right w:w="150" w:type="dxa"/>
+            </w:tcMar>
+            <w:hideMark/>
+          </w:tcPr>
+          <w:p>
+            <w:pPr>
+              <w:spacing w:after="0" w:line="273" w:lineRule="atLeast"/>
+              <w:rPr>
+                <w:rFonts w:ascii="Consolas" w:eastAsia="Times New Roman" w:hAnsi="Consolas" w:cs="Consolas"/>
+                <w:color w:val="333333"/>
+                <w:sz w:val="18"/>
+                <w:szCs w:val="18"/>
+                <w:lang w:eastAsia="fr-FR"/>
+              </w:rPr>
+            </w:pPr>
+            <w:r>
+              <w:rPr>
+                <w:rFonts w:ascii="Consolas" w:eastAsia="Times New Roman" w:hAnsi="Consolas" w:cs="Consolas"/>
+                <w:color w:val="333333"/>
+                <w:sz w:val="18"/>
+                <w:szCs w:val="18"/>
+                <w:lang w:val="en-US" w:eastAsia="fr-FR"/>
+              </w:rPr>
+              <w:t xml:space="preserve">        </w:t>
+            </w:r>
+            <w:proofErr w:type="spellStart"/>
+            <w:proofErr w:type="gramStart"/>
+            <w:r>
+              <w:rPr>
+                <w:rFonts w:ascii="Consolas" w:eastAsia="Times New Roman" w:hAnsi="Consolas" w:cs="Consolas"/>
+                <w:color w:val="333333"/>
+                <w:sz w:val="18"/>
+                <w:szCs w:val="18"/>
+                <w:lang w:eastAsia="fr-FR"/>
+              </w:rPr>
+              <w:t>readout.</w:t>
+            </w:r>
+            <w:r>
+              <w:rPr>
+                <w:rFonts w:ascii="Consolas" w:eastAsia="Times New Roman" w:hAnsi="Consolas" w:cs="Consolas"/>
+                <w:color w:val="0086B3"/>
+                <w:sz w:val="18"/>
+                <w:lang w:eastAsia="fr-FR"/>
+              </w:rPr>
+              <w:t>append</w:t>
+            </w:r>
+            <w:proofErr w:type="spellEnd"/>
+            <w:r>
+              <w:rPr>
+                <w:rFonts w:ascii="Consolas" w:eastAsia="Times New Roman" w:hAnsi="Consolas" w:cs="Consolas"/>
+                <w:color w:val="333333"/>
+                <w:sz w:val="18"/>
+                <w:szCs w:val="18"/>
+                <w:lang w:eastAsia="fr-FR"/>
+              </w:rPr>
+              <w:t>(</w:t>
+            </w:r>
+            <w:proofErr w:type="spellStart"/>
+            <w:proofErr w:type="gramEnd"/>
+            <w:r>
+              <w:rPr>
+                <w:rFonts w:ascii="Consolas" w:eastAsia="Times New Roman" w:hAnsi="Consolas" w:cs="Consolas"/>
+                <w:color w:val="333333"/>
+                <w:sz w:val="18"/>
+                <w:szCs w:val="18"/>
+                <w:lang w:eastAsia="fr-FR"/>
+              </w:rPr>
+              <w:t>m_ByteArray</w:t>
+            </w:r>
+            <w:proofErr w:type="spellEnd"/>
+            <w:r>
+              <w:rPr>
+                <w:rFonts w:ascii="Consolas" w:eastAsia="Times New Roman" w:hAnsi="Consolas" w:cs="Consolas"/>
+                <w:color w:val="333333"/>
+                <w:sz w:val="18"/>
+                <w:szCs w:val="18"/>
+                <w:lang w:eastAsia="fr-FR"/>
+              </w:rPr>
+              <w:t>);</w:t>
+            </w:r>
+          </w:p>
+        </w:tc>
+      </w:tr>
+      <w:tr>
+        <w:trPr>
+          <w:trHeight w:val="272"/>
+        </w:trPr>
+        <w:tc>
+          <w:tcPr>
+            <w:tcW w:w="9222" w:type="dxa"/>
+            <w:shd w:val="clear" w:color="auto" w:fill="FFFFFF"/>
+            <w:tcMar>
+              <w:top w:w="0" w:type="dxa"/>
+              <w:left w:w="150" w:type="dxa"/>
+              <w:bottom w:w="0" w:type="dxa"/>
+              <w:right w:w="150" w:type="dxa"/>
+            </w:tcMar>
+            <w:hideMark/>
+          </w:tcPr>
+          <w:p>
+            <w:pPr>
+              <w:spacing w:after="0" w:line="273" w:lineRule="atLeast"/>
+              <w:rPr>
+                <w:rFonts w:ascii="Consolas" w:eastAsia="Times New Roman" w:hAnsi="Consolas" w:cs="Consolas"/>
+                <w:color w:val="333333"/>
+                <w:sz w:val="18"/>
+                <w:szCs w:val="18"/>
+                <w:lang w:eastAsia="fr-FR"/>
+              </w:rPr>
+            </w:pPr>
+            <w:r>
+              <w:rPr>
+                <w:rFonts w:ascii="Consolas" w:eastAsia="Times New Roman" w:hAnsi="Consolas" w:cs="Consolas"/>
+                <w:color w:val="333333"/>
+                <w:sz w:val="18"/>
+                <w:szCs w:val="18"/>
+                <w:lang w:eastAsia="fr-FR"/>
+              </w:rPr>
+              <w:t xml:space="preserve">        </w:t>
+            </w:r>
+            <w:proofErr w:type="spellStart"/>
+            <w:proofErr w:type="gramStart"/>
+            <w:r>
+              <w:rPr>
+                <w:rFonts w:ascii="Consolas" w:eastAsia="Times New Roman" w:hAnsi="Consolas" w:cs="Consolas"/>
+                <w:color w:val="0086B3"/>
+                <w:sz w:val="18"/>
+                <w:lang w:eastAsia="fr-FR"/>
+              </w:rPr>
+              <w:t>qDebug</w:t>
+            </w:r>
+            <w:proofErr w:type="spellEnd"/>
+            <w:r>
+              <w:rPr>
+                <w:rFonts w:ascii="Consolas" w:eastAsia="Times New Roman" w:hAnsi="Consolas" w:cs="Consolas"/>
+                <w:color w:val="333333"/>
+                <w:sz w:val="18"/>
+                <w:szCs w:val="18"/>
+                <w:lang w:eastAsia="fr-FR"/>
+              </w:rPr>
+              <w:t>(</w:t>
+            </w:r>
+            <w:proofErr w:type="gramEnd"/>
+            <w:r>
+              <w:rPr>
+                <w:rFonts w:ascii="Consolas" w:eastAsia="Times New Roman" w:hAnsi="Consolas" w:cs="Consolas"/>
+                <w:color w:val="333333"/>
+                <w:sz w:val="18"/>
+                <w:szCs w:val="18"/>
+                <w:lang w:eastAsia="fr-FR"/>
+              </w:rPr>
+              <w:t>)&lt;&lt;</w:t>
+            </w:r>
+            <w:proofErr w:type="spellStart"/>
+            <w:r>
+              <w:rPr>
+                <w:rFonts w:ascii="Consolas" w:eastAsia="Times New Roman" w:hAnsi="Consolas" w:cs="Consolas"/>
+                <w:color w:val="333333"/>
+                <w:sz w:val="18"/>
+                <w:szCs w:val="18"/>
+                <w:lang w:eastAsia="fr-FR"/>
+              </w:rPr>
+              <w:t>readout</w:t>
+            </w:r>
+            <w:proofErr w:type="spellEnd"/>
+            <w:r>
+              <w:rPr>
+                <w:rFonts w:ascii="Consolas" w:eastAsia="Times New Roman" w:hAnsi="Consolas" w:cs="Consolas"/>
+                <w:color w:val="333333"/>
+                <w:sz w:val="18"/>
+                <w:szCs w:val="18"/>
+                <w:lang w:eastAsia="fr-FR"/>
+              </w:rPr>
+              <w:t>;</w:t>
+            </w:r>
+          </w:p>
+        </w:tc>
+      </w:tr>
+      <w:tr>
+        <w:tc>
+          <w:tcPr>
+            <w:tcW w:w="9222" w:type="dxa"/>
+            <w:shd w:val="clear" w:color="auto" w:fill="FFFFFF"/>
+            <w:tcMar>
+              <w:top w:w="0" w:type="dxa"/>
+              <w:left w:w="150" w:type="dxa"/>
+              <w:bottom w:w="0" w:type="dxa"/>
+              <w:right w:w="150" w:type="dxa"/>
+            </w:tcMar>
+            <w:hideMark/>
+          </w:tcPr>
+          <w:p>
+            <w:pPr>
+              <w:spacing w:after="0" w:line="273" w:lineRule="atLeast"/>
+              <w:rPr>
+                <w:rFonts w:ascii="Consolas" w:eastAsia="Times New Roman" w:hAnsi="Consolas" w:cs="Consolas"/>
+                <w:color w:val="333333"/>
+                <w:sz w:val="18"/>
+                <w:szCs w:val="18"/>
+                <w:lang w:eastAsia="fr-FR"/>
+              </w:rPr>
+            </w:pPr>
+          </w:p>
+        </w:tc>
+      </w:tr>
+      <w:tr>
+        <w:trPr>
+          <w:trHeight w:val="287"/>
+        </w:trPr>
+        <w:tc>
+          <w:tcPr>
+            <w:tcW w:w="9222" w:type="dxa"/>
+            <w:shd w:val="clear" w:color="auto" w:fill="FFFFFF"/>
+            <w:tcMar>
+              <w:top w:w="0" w:type="dxa"/>
+              <w:left w:w="150" w:type="dxa"/>
+              <w:bottom w:w="0" w:type="dxa"/>
+              <w:right w:w="150" w:type="dxa"/>
+            </w:tcMar>
+            <w:hideMark/>
+          </w:tcPr>
+          <w:p>
+            <w:pPr>
+              <w:spacing w:after="0" w:line="273" w:lineRule="atLeast"/>
+              <w:rPr>
+                <w:rFonts w:ascii="Consolas" w:eastAsia="Times New Roman" w:hAnsi="Consolas" w:cs="Consolas"/>
+                <w:color w:val="333333"/>
+                <w:sz w:val="18"/>
+                <w:szCs w:val="18"/>
+                <w:lang w:eastAsia="fr-FR"/>
+              </w:rPr>
+            </w:pPr>
+            <w:r>
+              <w:rPr>
+                <w:rFonts w:ascii="Consolas" w:eastAsia="Times New Roman" w:hAnsi="Consolas" w:cs="Consolas"/>
+                <w:color w:val="333333"/>
+                <w:sz w:val="18"/>
+                <w:szCs w:val="18"/>
+                <w:lang w:eastAsia="fr-FR"/>
+              </w:rPr>
+              <w:t xml:space="preserve">    }</w:t>
+            </w:r>
+          </w:p>
+        </w:tc>
+      </w:tr>
+      <w:tr>
+        <w:tc>
+          <w:tcPr>
+            <w:tcW w:w="9222" w:type="dxa"/>
+            <w:shd w:val="clear" w:color="auto" w:fill="FFFFFF"/>
+            <w:tcMar>
+              <w:top w:w="0" w:type="dxa"/>
+              <w:left w:w="150" w:type="dxa"/>
+              <w:bottom w:w="0" w:type="dxa"/>
+              <w:right w:w="150" w:type="dxa"/>
+            </w:tcMar>
+            <w:hideMark/>
+          </w:tcPr>
+          <w:p>
+            <w:pPr>
+              <w:spacing w:after="0" w:line="273" w:lineRule="atLeast"/>
+              <w:rPr>
+                <w:rFonts w:ascii="Consolas" w:eastAsia="Times New Roman" w:hAnsi="Consolas" w:cs="Consolas"/>
+                <w:color w:val="333333"/>
+                <w:sz w:val="18"/>
+                <w:szCs w:val="18"/>
+                <w:lang w:eastAsia="fr-FR"/>
+              </w:rPr>
+            </w:pPr>
+          </w:p>
+        </w:tc>
+      </w:tr>
+      <w:tr>
+        <w:trPr>
+          <w:trHeight w:val="287"/>
+        </w:trPr>
+        <w:tc>
+          <w:tcPr>
+            <w:tcW w:w="9222" w:type="dxa"/>
+            <w:shd w:val="clear" w:color="auto" w:fill="FFFFFF"/>
+            <w:tcMar>
+              <w:top w:w="0" w:type="dxa"/>
+              <w:left w:w="150" w:type="dxa"/>
+              <w:bottom w:w="0" w:type="dxa"/>
+              <w:right w:w="150" w:type="dxa"/>
+            </w:tcMar>
+            <w:hideMark/>
+          </w:tcPr>
+          <w:p>
+            <w:pPr>
+              <w:spacing w:after="0" w:line="273" w:lineRule="atLeast"/>
+              <w:rPr>
+                <w:rFonts w:ascii="Consolas" w:eastAsia="Times New Roman" w:hAnsi="Consolas" w:cs="Consolas"/>
+                <w:color w:val="333333"/>
+                <w:sz w:val="18"/>
+                <w:szCs w:val="18"/>
+                <w:lang w:val="en-US" w:eastAsia="fr-FR"/>
+              </w:rPr>
+            </w:pPr>
+            <w:r>
+              <w:rPr>
+                <w:rFonts w:ascii="Consolas" w:eastAsia="Times New Roman" w:hAnsi="Consolas" w:cs="Consolas"/>
+                <w:color w:val="333333"/>
+                <w:sz w:val="18"/>
+                <w:szCs w:val="18"/>
+                <w:lang w:val="en-US" w:eastAsia="fr-FR"/>
+              </w:rPr>
+              <w:t xml:space="preserve">    </w:t>
+            </w:r>
+            <w:proofErr w:type="spellStart"/>
+            <w:r>
+              <w:rPr>
+                <w:rFonts w:ascii="Consolas" w:eastAsia="Times New Roman" w:hAnsi="Consolas" w:cs="Consolas"/>
+                <w:color w:val="333333"/>
+                <w:sz w:val="18"/>
+                <w:szCs w:val="18"/>
+                <w:lang w:val="en-US" w:eastAsia="fr-FR"/>
+              </w:rPr>
+              <w:t>m_linphonec</w:t>
+            </w:r>
+            <w:proofErr w:type="spellEnd"/>
+            <w:r>
+              <w:rPr>
+                <w:rFonts w:ascii="Consolas" w:eastAsia="Times New Roman" w:hAnsi="Consolas" w:cs="Consolas"/>
+                <w:color w:val="333333"/>
+                <w:sz w:val="18"/>
+                <w:szCs w:val="18"/>
+                <w:lang w:val="en-US" w:eastAsia="fr-FR"/>
+              </w:rPr>
+              <w:t>-&gt;</w:t>
+            </w:r>
+            <w:r>
+              <w:rPr>
+                <w:rFonts w:ascii="Consolas" w:eastAsia="Times New Roman" w:hAnsi="Consolas" w:cs="Consolas"/>
+                <w:color w:val="0086B3"/>
+                <w:sz w:val="18"/>
+                <w:lang w:val="en-US" w:eastAsia="fr-FR"/>
+              </w:rPr>
+              <w:t>write</w:t>
+            </w:r>
+            <w:r>
+              <w:rPr>
+                <w:rFonts w:ascii="Consolas" w:eastAsia="Times New Roman" w:hAnsi="Consolas" w:cs="Consolas"/>
+                <w:color w:val="333333"/>
+                <w:sz w:val="18"/>
+                <w:szCs w:val="18"/>
+                <w:lang w:val="en-US" w:eastAsia="fr-FR"/>
+              </w:rPr>
+              <w:t>(</w:t>
+            </w:r>
+            <w:r>
+              <w:rPr>
+                <w:rFonts w:ascii="Consolas" w:eastAsia="Times New Roman" w:hAnsi="Consolas" w:cs="Consolas"/>
+                <w:color w:val="183691"/>
+                <w:sz w:val="18"/>
+                <w:lang w:val="en-US" w:eastAsia="fr-FR"/>
+              </w:rPr>
+              <w:t>"terminate\n"</w:t>
+            </w:r>
+            <w:r>
+              <w:rPr>
+                <w:rFonts w:ascii="Consolas" w:eastAsia="Times New Roman" w:hAnsi="Consolas" w:cs="Consolas"/>
+                <w:color w:val="333333"/>
+                <w:sz w:val="18"/>
+                <w:szCs w:val="18"/>
+                <w:lang w:val="en-US" w:eastAsia="fr-FR"/>
+              </w:rPr>
+              <w:t>);</w:t>
+            </w:r>
+          </w:p>
+        </w:tc>
+      </w:tr>
+      <w:tr>
+        <w:tc>
+          <w:tcPr>
+            <w:tcW w:w="9222" w:type="dxa"/>
+            <w:shd w:val="clear" w:color="auto" w:fill="FFFFFF"/>
+            <w:tcMar>
+              <w:top w:w="0" w:type="dxa"/>
+              <w:left w:w="150" w:type="dxa"/>
+              <w:bottom w:w="0" w:type="dxa"/>
+              <w:right w:w="150" w:type="dxa"/>
+            </w:tcMar>
+            <w:hideMark/>
+          </w:tcPr>
+          <w:p>
+            <w:pPr>
+              <w:spacing w:after="0" w:line="273" w:lineRule="atLeast"/>
+              <w:rPr>
+                <w:rFonts w:ascii="Consolas" w:eastAsia="Times New Roman" w:hAnsi="Consolas" w:cs="Consolas"/>
+                <w:color w:val="333333"/>
+                <w:sz w:val="18"/>
+                <w:szCs w:val="18"/>
+                <w:lang w:val="en-US" w:eastAsia="fr-FR"/>
+              </w:rPr>
+            </w:pPr>
+          </w:p>
+        </w:tc>
+      </w:tr>
+      <w:tr>
+        <w:trPr>
+          <w:trHeight w:val="272"/>
+        </w:trPr>
+        <w:tc>
+          <w:tcPr>
+            <w:tcW w:w="9222" w:type="dxa"/>
+            <w:shd w:val="clear" w:color="auto" w:fill="FFFFFF"/>
+            <w:tcMar>
+              <w:top w:w="0" w:type="dxa"/>
+              <w:left w:w="150" w:type="dxa"/>
+              <w:bottom w:w="0" w:type="dxa"/>
+              <w:right w:w="150" w:type="dxa"/>
+            </w:tcMar>
+            <w:hideMark/>
+          </w:tcPr>
+          <w:p>
+            <w:pPr>
+              <w:spacing w:after="0" w:line="273" w:lineRule="atLeast"/>
+              <w:rPr>
+                <w:rFonts w:ascii="Consolas" w:eastAsia="Times New Roman" w:hAnsi="Consolas" w:cs="Consolas"/>
+                <w:color w:val="333333"/>
+                <w:sz w:val="18"/>
+                <w:szCs w:val="18"/>
+                <w:lang w:eastAsia="fr-FR"/>
+              </w:rPr>
+            </w:pPr>
+            <w:r>
+              <w:rPr>
+                <w:rFonts w:ascii="Consolas" w:eastAsia="Times New Roman" w:hAnsi="Consolas" w:cs="Consolas"/>
+                <w:color w:val="333333"/>
+                <w:sz w:val="18"/>
+                <w:szCs w:val="18"/>
+                <w:lang w:val="en-US" w:eastAsia="fr-FR"/>
+              </w:rPr>
+              <w:t xml:space="preserve">    </w:t>
+            </w:r>
+            <w:proofErr w:type="spellStart"/>
+            <w:r>
+              <w:rPr>
+                <w:rFonts w:ascii="Consolas" w:eastAsia="Times New Roman" w:hAnsi="Consolas" w:cs="Consolas"/>
+                <w:color w:val="333333"/>
+                <w:sz w:val="18"/>
+                <w:szCs w:val="18"/>
+                <w:lang w:eastAsia="fr-FR"/>
+              </w:rPr>
+              <w:t>m_linphonec</w:t>
+            </w:r>
+            <w:proofErr w:type="spellEnd"/>
+            <w:r>
+              <w:rPr>
+                <w:rFonts w:ascii="Consolas" w:eastAsia="Times New Roman" w:hAnsi="Consolas" w:cs="Consolas"/>
+                <w:color w:val="333333"/>
+                <w:sz w:val="18"/>
+                <w:szCs w:val="18"/>
+                <w:lang w:eastAsia="fr-FR"/>
+              </w:rPr>
+              <w:t>-&gt;</w:t>
+            </w:r>
+            <w:proofErr w:type="spellStart"/>
+            <w:r>
+              <w:rPr>
+                <w:rFonts w:ascii="Consolas" w:eastAsia="Times New Roman" w:hAnsi="Consolas" w:cs="Consolas"/>
+                <w:color w:val="0086B3"/>
+                <w:sz w:val="18"/>
+                <w:lang w:eastAsia="fr-FR"/>
+              </w:rPr>
+              <w:t>waitForBytesWritten</w:t>
+            </w:r>
+            <w:proofErr w:type="spellEnd"/>
+            <w:r>
+              <w:rPr>
+                <w:rFonts w:ascii="Consolas" w:eastAsia="Times New Roman" w:hAnsi="Consolas" w:cs="Consolas"/>
+                <w:color w:val="333333"/>
+                <w:sz w:val="18"/>
+                <w:szCs w:val="18"/>
+                <w:lang w:eastAsia="fr-FR"/>
+              </w:rPr>
+              <w:t>(</w:t>
+            </w:r>
+            <w:r>
+              <w:rPr>
+                <w:rFonts w:ascii="Consolas" w:eastAsia="Times New Roman" w:hAnsi="Consolas" w:cs="Consolas"/>
+                <w:color w:val="0086B3"/>
+                <w:sz w:val="18"/>
+                <w:lang w:eastAsia="fr-FR"/>
+              </w:rPr>
+              <w:t>1000</w:t>
+            </w:r>
+            <w:r>
+              <w:rPr>
+                <w:rFonts w:ascii="Consolas" w:eastAsia="Times New Roman" w:hAnsi="Consolas" w:cs="Consolas"/>
+                <w:color w:val="333333"/>
+                <w:sz w:val="18"/>
+                <w:szCs w:val="18"/>
+                <w:lang w:eastAsia="fr-FR"/>
+              </w:rPr>
+              <w:t>);</w:t>
+            </w:r>
+          </w:p>
+        </w:tc>
+      </w:tr>
+      <w:tr>
+        <w:trPr>
+          <w:trHeight w:val="272"/>
+        </w:trPr>
+        <w:tc>
+          <w:tcPr>
+            <w:tcW w:w="9222" w:type="dxa"/>
+            <w:shd w:val="clear" w:color="auto" w:fill="FFFFFF"/>
+            <w:tcMar>
+              <w:top w:w="0" w:type="dxa"/>
+              <w:left w:w="150" w:type="dxa"/>
+              <w:bottom w:w="0" w:type="dxa"/>
+              <w:right w:w="150" w:type="dxa"/>
+            </w:tcMar>
+            <w:hideMark/>
+          </w:tcPr>
+          <w:p>
+            <w:pPr>
+              <w:spacing w:after="0" w:line="273" w:lineRule="atLeast"/>
+              <w:rPr>
+                <w:rFonts w:ascii="Consolas" w:eastAsia="Times New Roman" w:hAnsi="Consolas" w:cs="Consolas"/>
+                <w:color w:val="333333"/>
+                <w:sz w:val="18"/>
+                <w:szCs w:val="18"/>
+                <w:lang w:eastAsia="fr-FR"/>
+              </w:rPr>
+            </w:pPr>
+            <w:r>
+              <w:rPr>
+                <w:rFonts w:ascii="Consolas" w:eastAsia="Times New Roman" w:hAnsi="Consolas" w:cs="Consolas"/>
+                <w:color w:val="333333"/>
+                <w:sz w:val="18"/>
+                <w:szCs w:val="18"/>
+                <w:lang w:eastAsia="fr-FR"/>
+              </w:rPr>
+              <w:t xml:space="preserve">    </w:t>
+            </w:r>
+            <w:proofErr w:type="spellStart"/>
+            <w:r>
+              <w:rPr>
+                <w:rFonts w:ascii="Consolas" w:eastAsia="Times New Roman" w:hAnsi="Consolas" w:cs="Consolas"/>
+                <w:color w:val="333333"/>
+                <w:sz w:val="18"/>
+                <w:szCs w:val="18"/>
+                <w:lang w:eastAsia="fr-FR"/>
+              </w:rPr>
+              <w:t>m_linphonec</w:t>
+            </w:r>
+            <w:proofErr w:type="spellEnd"/>
+            <w:r>
+              <w:rPr>
+                <w:rFonts w:ascii="Consolas" w:eastAsia="Times New Roman" w:hAnsi="Consolas" w:cs="Consolas"/>
+                <w:color w:val="333333"/>
+                <w:sz w:val="18"/>
+                <w:szCs w:val="18"/>
+                <w:lang w:eastAsia="fr-FR"/>
+              </w:rPr>
+              <w:t>-&gt;</w:t>
+            </w:r>
+            <w:proofErr w:type="spellStart"/>
+            <w:proofErr w:type="gramStart"/>
+            <w:r>
+              <w:rPr>
+                <w:rFonts w:ascii="Consolas" w:eastAsia="Times New Roman" w:hAnsi="Consolas" w:cs="Consolas"/>
+                <w:color w:val="0086B3"/>
+                <w:sz w:val="18"/>
+                <w:lang w:eastAsia="fr-FR"/>
+              </w:rPr>
+              <w:t>write</w:t>
+            </w:r>
+            <w:proofErr w:type="spellEnd"/>
+            <w:r>
+              <w:rPr>
+                <w:rFonts w:ascii="Consolas" w:eastAsia="Times New Roman" w:hAnsi="Consolas" w:cs="Consolas"/>
+                <w:color w:val="333333"/>
+                <w:sz w:val="18"/>
+                <w:szCs w:val="18"/>
+                <w:lang w:eastAsia="fr-FR"/>
+              </w:rPr>
+              <w:t>(</w:t>
+            </w:r>
+            <w:proofErr w:type="gramEnd"/>
+            <w:r>
+              <w:rPr>
+                <w:rFonts w:ascii="Consolas" w:eastAsia="Times New Roman" w:hAnsi="Consolas" w:cs="Consolas"/>
+                <w:color w:val="183691"/>
+                <w:sz w:val="18"/>
+                <w:lang w:eastAsia="fr-FR"/>
+              </w:rPr>
+              <w:t>"</w:t>
+            </w:r>
+            <w:proofErr w:type="spellStart"/>
+            <w:r>
+              <w:rPr>
+                <w:rFonts w:ascii="Consolas" w:eastAsia="Times New Roman" w:hAnsi="Consolas" w:cs="Consolas"/>
+                <w:color w:val="183691"/>
+                <w:sz w:val="18"/>
+                <w:lang w:eastAsia="fr-FR"/>
+              </w:rPr>
+              <w:t>quit</w:t>
+            </w:r>
+            <w:proofErr w:type="spellEnd"/>
+            <w:r>
+              <w:rPr>
+                <w:rFonts w:ascii="Consolas" w:eastAsia="Times New Roman" w:hAnsi="Consolas" w:cs="Consolas"/>
+                <w:color w:val="183691"/>
+                <w:sz w:val="18"/>
+                <w:lang w:eastAsia="fr-FR"/>
+              </w:rPr>
+              <w:t>\n"</w:t>
+            </w:r>
+            <w:r>
+              <w:rPr>
+                <w:rFonts w:ascii="Consolas" w:eastAsia="Times New Roman" w:hAnsi="Consolas" w:cs="Consolas"/>
+                <w:color w:val="333333"/>
+                <w:sz w:val="18"/>
+                <w:szCs w:val="18"/>
+                <w:lang w:eastAsia="fr-FR"/>
+              </w:rPr>
+              <w:t>);</w:t>
+            </w:r>
+          </w:p>
+        </w:tc>
+      </w:tr>
+      <w:tr>
+        <w:tc>
+          <w:tcPr>
+            <w:tcW w:w="9222" w:type="dxa"/>
+            <w:shd w:val="clear" w:color="auto" w:fill="FFFFFF"/>
+            <w:tcMar>
+              <w:top w:w="0" w:type="dxa"/>
+              <w:left w:w="150" w:type="dxa"/>
+              <w:bottom w:w="0" w:type="dxa"/>
+              <w:right w:w="150" w:type="dxa"/>
+            </w:tcMar>
+            <w:hideMark/>
+          </w:tcPr>
+          <w:p>
+            <w:pPr>
+              <w:spacing w:after="0" w:line="273" w:lineRule="atLeast"/>
+              <w:rPr>
+                <w:rFonts w:ascii="Consolas" w:eastAsia="Times New Roman" w:hAnsi="Consolas" w:cs="Consolas"/>
+                <w:color w:val="333333"/>
+                <w:sz w:val="18"/>
+                <w:szCs w:val="18"/>
+                <w:lang w:eastAsia="fr-FR"/>
+              </w:rPr>
+            </w:pPr>
+          </w:p>
+        </w:tc>
+      </w:tr>
+      <w:tr>
+        <w:trPr>
+          <w:trHeight w:val="272"/>
+        </w:trPr>
+        <w:tc>
+          <w:tcPr>
+            <w:tcW w:w="9222" w:type="dxa"/>
+            <w:shd w:val="clear" w:color="auto" w:fill="FFFFFF"/>
+            <w:tcMar>
+              <w:top w:w="0" w:type="dxa"/>
+              <w:left w:w="150" w:type="dxa"/>
+              <w:bottom w:w="0" w:type="dxa"/>
+              <w:right w:w="150" w:type="dxa"/>
+            </w:tcMar>
+            <w:hideMark/>
+          </w:tcPr>
+          <w:p>
+            <w:pPr>
+              <w:spacing w:after="0" w:line="273" w:lineRule="atLeast"/>
+              <w:rPr>
+                <w:rFonts w:ascii="Consolas" w:eastAsia="Times New Roman" w:hAnsi="Consolas" w:cs="Consolas"/>
+                <w:color w:val="333333"/>
+                <w:sz w:val="18"/>
+                <w:szCs w:val="18"/>
+                <w:lang w:eastAsia="fr-FR"/>
+              </w:rPr>
+            </w:pPr>
+            <w:r>
+              <w:rPr>
+                <w:rFonts w:ascii="Consolas" w:eastAsia="Times New Roman" w:hAnsi="Consolas" w:cs="Consolas"/>
+                <w:color w:val="333333"/>
+                <w:sz w:val="18"/>
+                <w:szCs w:val="18"/>
+                <w:lang w:eastAsia="fr-FR"/>
+              </w:rPr>
+              <w:t xml:space="preserve">    </w:t>
+            </w:r>
+            <w:proofErr w:type="spellStart"/>
+            <w:r>
+              <w:rPr>
+                <w:rFonts w:ascii="Consolas" w:eastAsia="Times New Roman" w:hAnsi="Consolas" w:cs="Consolas"/>
+                <w:color w:val="333333"/>
+                <w:sz w:val="18"/>
+                <w:szCs w:val="18"/>
+                <w:lang w:eastAsia="fr-FR"/>
+              </w:rPr>
+              <w:t>result</w:t>
+            </w:r>
+            <w:proofErr w:type="spellEnd"/>
+            <w:r>
+              <w:rPr>
+                <w:rFonts w:ascii="Consolas" w:eastAsia="Times New Roman" w:hAnsi="Consolas" w:cs="Consolas"/>
+                <w:color w:val="333333"/>
+                <w:sz w:val="18"/>
+                <w:szCs w:val="18"/>
+                <w:lang w:eastAsia="fr-FR"/>
+              </w:rPr>
+              <w:t xml:space="preserve"> = </w:t>
+            </w:r>
+            <w:proofErr w:type="spellStart"/>
+            <w:r>
+              <w:rPr>
+                <w:rFonts w:ascii="Consolas" w:eastAsia="Times New Roman" w:hAnsi="Consolas" w:cs="Consolas"/>
+                <w:color w:val="333333"/>
+                <w:sz w:val="18"/>
+                <w:szCs w:val="18"/>
+                <w:lang w:eastAsia="fr-FR"/>
+              </w:rPr>
+              <w:t>m_linphonec</w:t>
+            </w:r>
+            <w:proofErr w:type="spellEnd"/>
+            <w:r>
+              <w:rPr>
+                <w:rFonts w:ascii="Consolas" w:eastAsia="Times New Roman" w:hAnsi="Consolas" w:cs="Consolas"/>
+                <w:color w:val="333333"/>
+                <w:sz w:val="18"/>
+                <w:szCs w:val="18"/>
+                <w:lang w:eastAsia="fr-FR"/>
+              </w:rPr>
+              <w:t>-&gt;</w:t>
+            </w:r>
+            <w:proofErr w:type="spellStart"/>
+            <w:proofErr w:type="gramStart"/>
+            <w:r>
+              <w:rPr>
+                <w:rFonts w:ascii="Consolas" w:eastAsia="Times New Roman" w:hAnsi="Consolas" w:cs="Consolas"/>
+                <w:color w:val="0086B3"/>
+                <w:sz w:val="18"/>
+                <w:lang w:eastAsia="fr-FR"/>
+              </w:rPr>
+              <w:t>exitCode</w:t>
+            </w:r>
+            <w:proofErr w:type="spellEnd"/>
+            <w:r>
+              <w:rPr>
+                <w:rFonts w:ascii="Consolas" w:eastAsia="Times New Roman" w:hAnsi="Consolas" w:cs="Consolas"/>
+                <w:color w:val="333333"/>
+                <w:sz w:val="18"/>
+                <w:szCs w:val="18"/>
+                <w:lang w:eastAsia="fr-FR"/>
+              </w:rPr>
+              <w:t>(</w:t>
+            </w:r>
+            <w:proofErr w:type="gramEnd"/>
+            <w:r>
+              <w:rPr>
+                <w:rFonts w:ascii="Consolas" w:eastAsia="Times New Roman" w:hAnsi="Consolas" w:cs="Consolas"/>
+                <w:color w:val="333333"/>
+                <w:sz w:val="18"/>
+                <w:szCs w:val="18"/>
+                <w:lang w:eastAsia="fr-FR"/>
+              </w:rPr>
+              <w:t>);</w:t>
+            </w:r>
+          </w:p>
+        </w:tc>
+      </w:tr>
+      <w:tr>
+        <w:trPr>
+          <w:trHeight w:val="272"/>
+        </w:trPr>
+        <w:tc>
+          <w:tcPr>
+            <w:tcW w:w="9222" w:type="dxa"/>
+            <w:shd w:val="clear" w:color="auto" w:fill="FFFFFF"/>
+            <w:tcMar>
+              <w:top w:w="0" w:type="dxa"/>
+              <w:left w:w="150" w:type="dxa"/>
+              <w:bottom w:w="0" w:type="dxa"/>
+              <w:right w:w="150" w:type="dxa"/>
+            </w:tcMar>
+            <w:hideMark/>
+          </w:tcPr>
+          <w:p>
+            <w:pPr>
+              <w:spacing w:after="0" w:line="273" w:lineRule="atLeast"/>
+              <w:rPr>
+                <w:rFonts w:ascii="Consolas" w:eastAsia="Times New Roman" w:hAnsi="Consolas" w:cs="Consolas"/>
+                <w:color w:val="333333"/>
+                <w:sz w:val="18"/>
+                <w:szCs w:val="18"/>
+                <w:lang w:eastAsia="fr-FR"/>
+              </w:rPr>
+            </w:pPr>
+            <w:r>
+              <w:rPr>
+                <w:rFonts w:ascii="Consolas" w:eastAsia="Times New Roman" w:hAnsi="Consolas" w:cs="Consolas"/>
+                <w:color w:val="333333"/>
+                <w:sz w:val="18"/>
+                <w:szCs w:val="18"/>
+                <w:lang w:eastAsia="fr-FR"/>
+              </w:rPr>
+              <w:t xml:space="preserve">    </w:t>
+            </w:r>
+            <w:proofErr w:type="gramStart"/>
+            <w:r>
+              <w:rPr>
+                <w:rFonts w:ascii="Consolas" w:eastAsia="Times New Roman" w:hAnsi="Consolas" w:cs="Consolas"/>
+                <w:color w:val="A71D5D"/>
+                <w:sz w:val="18"/>
+                <w:lang w:eastAsia="fr-FR"/>
+              </w:rPr>
+              <w:t>if</w:t>
+            </w:r>
+            <w:r>
+              <w:rPr>
+                <w:rFonts w:ascii="Consolas" w:eastAsia="Times New Roman" w:hAnsi="Consolas" w:cs="Consolas"/>
+                <w:color w:val="333333"/>
+                <w:sz w:val="18"/>
+                <w:szCs w:val="18"/>
+                <w:lang w:eastAsia="fr-FR"/>
+              </w:rPr>
+              <w:t>(</w:t>
+            </w:r>
+            <w:proofErr w:type="spellStart"/>
+            <w:proofErr w:type="gramEnd"/>
+            <w:r>
+              <w:rPr>
+                <w:rFonts w:ascii="Consolas" w:eastAsia="Times New Roman" w:hAnsi="Consolas" w:cs="Consolas"/>
+                <w:color w:val="333333"/>
+                <w:sz w:val="18"/>
+                <w:szCs w:val="18"/>
+                <w:lang w:eastAsia="fr-FR"/>
+              </w:rPr>
+              <w:t>result</w:t>
+            </w:r>
+            <w:proofErr w:type="spellEnd"/>
+            <w:r>
+              <w:rPr>
+                <w:rFonts w:ascii="Consolas" w:eastAsia="Times New Roman" w:hAnsi="Consolas" w:cs="Consolas"/>
+                <w:color w:val="333333"/>
+                <w:sz w:val="18"/>
+                <w:szCs w:val="18"/>
+                <w:lang w:eastAsia="fr-FR"/>
+              </w:rPr>
+              <w:t xml:space="preserve"> != </w:t>
+            </w:r>
+            <w:r>
+              <w:rPr>
+                <w:rFonts w:ascii="Consolas" w:eastAsia="Times New Roman" w:hAnsi="Consolas" w:cs="Consolas"/>
+                <w:color w:val="0086B3"/>
+                <w:sz w:val="18"/>
+                <w:lang w:eastAsia="fr-FR"/>
+              </w:rPr>
+              <w:t>0</w:t>
+            </w:r>
+            <w:r>
+              <w:rPr>
+                <w:rFonts w:ascii="Consolas" w:eastAsia="Times New Roman" w:hAnsi="Consolas" w:cs="Consolas"/>
+                <w:color w:val="333333"/>
+                <w:sz w:val="18"/>
+                <w:szCs w:val="18"/>
+                <w:lang w:eastAsia="fr-FR"/>
+              </w:rPr>
+              <w:t>)</w:t>
+            </w:r>
+          </w:p>
+        </w:tc>
+      </w:tr>
+      <w:tr>
+        <w:trPr>
+          <w:trHeight w:val="287"/>
+        </w:trPr>
+        <w:tc>
+          <w:tcPr>
+            <w:tcW w:w="9222" w:type="dxa"/>
+            <w:shd w:val="clear" w:color="auto" w:fill="FFFFFF"/>
+            <w:tcMar>
+              <w:top w:w="0" w:type="dxa"/>
+              <w:left w:w="150" w:type="dxa"/>
+              <w:bottom w:w="0" w:type="dxa"/>
+              <w:right w:w="150" w:type="dxa"/>
+            </w:tcMar>
+            <w:hideMark/>
+          </w:tcPr>
+          <w:p>
+            <w:pPr>
+              <w:spacing w:after="0" w:line="273" w:lineRule="atLeast"/>
+              <w:rPr>
+                <w:rFonts w:ascii="Consolas" w:eastAsia="Times New Roman" w:hAnsi="Consolas" w:cs="Consolas"/>
+                <w:color w:val="333333"/>
+                <w:sz w:val="18"/>
+                <w:szCs w:val="18"/>
+                <w:lang w:eastAsia="fr-FR"/>
+              </w:rPr>
+            </w:pPr>
+            <w:r>
+              <w:rPr>
+                <w:rFonts w:ascii="Consolas" w:eastAsia="Times New Roman" w:hAnsi="Consolas" w:cs="Consolas"/>
+                <w:color w:val="333333"/>
+                <w:sz w:val="18"/>
+                <w:szCs w:val="18"/>
+                <w:lang w:eastAsia="fr-FR"/>
+              </w:rPr>
+              <w:t xml:space="preserve">    {</w:t>
+            </w:r>
+          </w:p>
+        </w:tc>
+      </w:tr>
+      <w:tr>
+        <w:trPr>
+          <w:trHeight w:val="272"/>
+        </w:trPr>
+        <w:tc>
+          <w:tcPr>
+            <w:tcW w:w="9222" w:type="dxa"/>
+            <w:shd w:val="clear" w:color="auto" w:fill="FFFFFF"/>
+            <w:tcMar>
+              <w:top w:w="0" w:type="dxa"/>
+              <w:left w:w="150" w:type="dxa"/>
+              <w:bottom w:w="0" w:type="dxa"/>
+              <w:right w:w="150" w:type="dxa"/>
+            </w:tcMar>
+            <w:hideMark/>
+          </w:tcPr>
+          <w:p>
+            <w:pPr>
+              <w:spacing w:after="0" w:line="273" w:lineRule="atLeast"/>
+              <w:rPr>
+                <w:rFonts w:ascii="Consolas" w:eastAsia="Times New Roman" w:hAnsi="Consolas" w:cs="Consolas"/>
+                <w:color w:val="333333"/>
+                <w:sz w:val="18"/>
+                <w:szCs w:val="18"/>
+                <w:lang w:eastAsia="fr-FR"/>
+              </w:rPr>
+            </w:pPr>
+            <w:r>
+              <w:rPr>
+                <w:rFonts w:ascii="Consolas" w:eastAsia="Times New Roman" w:hAnsi="Consolas" w:cs="Consolas"/>
+                <w:color w:val="333333"/>
+                <w:sz w:val="18"/>
+                <w:szCs w:val="18"/>
+                <w:lang w:eastAsia="fr-FR"/>
+              </w:rPr>
+              <w:t xml:space="preserve">        </w:t>
+            </w:r>
+            <w:proofErr w:type="spellStart"/>
+            <w:proofErr w:type="gramStart"/>
+            <w:r>
+              <w:rPr>
+                <w:rFonts w:ascii="Consolas" w:eastAsia="Times New Roman" w:hAnsi="Consolas" w:cs="Consolas"/>
+                <w:color w:val="0086B3"/>
+                <w:sz w:val="18"/>
+                <w:lang w:eastAsia="fr-FR"/>
+              </w:rPr>
+              <w:t>qDebug</w:t>
+            </w:r>
+            <w:proofErr w:type="spellEnd"/>
+            <w:r>
+              <w:rPr>
+                <w:rFonts w:ascii="Consolas" w:eastAsia="Times New Roman" w:hAnsi="Consolas" w:cs="Consolas"/>
+                <w:color w:val="333333"/>
+                <w:sz w:val="18"/>
+                <w:szCs w:val="18"/>
+                <w:lang w:eastAsia="fr-FR"/>
+              </w:rPr>
+              <w:t>(</w:t>
+            </w:r>
+            <w:proofErr w:type="gramEnd"/>
+            <w:r>
+              <w:rPr>
+                <w:rFonts w:ascii="Consolas" w:eastAsia="Times New Roman" w:hAnsi="Consolas" w:cs="Consolas"/>
+                <w:color w:val="333333"/>
+                <w:sz w:val="18"/>
+                <w:szCs w:val="18"/>
+                <w:lang w:eastAsia="fr-FR"/>
+              </w:rPr>
+              <w:t>)&lt;&lt;</w:t>
+            </w:r>
+            <w:r>
+              <w:rPr>
+                <w:rFonts w:ascii="Consolas" w:eastAsia="Times New Roman" w:hAnsi="Consolas" w:cs="Consolas"/>
+                <w:color w:val="183691"/>
+                <w:sz w:val="18"/>
+                <w:lang w:eastAsia="fr-FR"/>
+              </w:rPr>
+              <w:t>"</w:t>
+            </w:r>
+            <w:proofErr w:type="spellStart"/>
+            <w:r>
+              <w:rPr>
+                <w:rFonts w:ascii="Consolas" w:eastAsia="Times New Roman" w:hAnsi="Consolas" w:cs="Consolas"/>
+                <w:color w:val="183691"/>
+                <w:sz w:val="18"/>
+                <w:lang w:eastAsia="fr-FR"/>
+              </w:rPr>
+              <w:t>error</w:t>
+            </w:r>
+            <w:proofErr w:type="spellEnd"/>
+            <w:r>
+              <w:rPr>
+                <w:rFonts w:ascii="Consolas" w:eastAsia="Times New Roman" w:hAnsi="Consolas" w:cs="Consolas"/>
+                <w:color w:val="183691"/>
+                <w:sz w:val="18"/>
+                <w:lang w:eastAsia="fr-FR"/>
+              </w:rPr>
+              <w:t xml:space="preserve"> exit </w:t>
+            </w:r>
+            <w:proofErr w:type="spellStart"/>
+            <w:r>
+              <w:rPr>
+                <w:rFonts w:ascii="Consolas" w:eastAsia="Times New Roman" w:hAnsi="Consolas" w:cs="Consolas"/>
+                <w:color w:val="183691"/>
+                <w:sz w:val="18"/>
+                <w:lang w:eastAsia="fr-FR"/>
+              </w:rPr>
+              <w:t>process</w:t>
+            </w:r>
+            <w:proofErr w:type="spellEnd"/>
+            <w:r>
+              <w:rPr>
+                <w:rFonts w:ascii="Consolas" w:eastAsia="Times New Roman" w:hAnsi="Consolas" w:cs="Consolas"/>
+                <w:color w:val="183691"/>
+                <w:sz w:val="18"/>
+                <w:lang w:eastAsia="fr-FR"/>
+              </w:rPr>
+              <w:t>"</w:t>
+            </w:r>
+            <w:r>
+              <w:rPr>
+                <w:rFonts w:ascii="Consolas" w:eastAsia="Times New Roman" w:hAnsi="Consolas" w:cs="Consolas"/>
+                <w:color w:val="333333"/>
+                <w:sz w:val="18"/>
+                <w:szCs w:val="18"/>
+                <w:lang w:eastAsia="fr-FR"/>
+              </w:rPr>
+              <w:t>;</w:t>
+            </w:r>
+          </w:p>
+        </w:tc>
+      </w:tr>
+      <w:tr>
+        <w:trPr>
+          <w:trHeight w:val="272"/>
+        </w:trPr>
+        <w:tc>
+          <w:tcPr>
+            <w:tcW w:w="9222" w:type="dxa"/>
+            <w:shd w:val="clear" w:color="auto" w:fill="FFFFFF"/>
+            <w:tcMar>
+              <w:top w:w="0" w:type="dxa"/>
+              <w:left w:w="150" w:type="dxa"/>
+              <w:bottom w:w="0" w:type="dxa"/>
+              <w:right w:w="150" w:type="dxa"/>
+            </w:tcMar>
+            <w:hideMark/>
+          </w:tcPr>
+          <w:p>
+            <w:pPr>
+              <w:spacing w:after="0" w:line="273" w:lineRule="atLeast"/>
+              <w:rPr>
+                <w:rFonts w:ascii="Consolas" w:eastAsia="Times New Roman" w:hAnsi="Consolas" w:cs="Consolas"/>
+                <w:color w:val="333333"/>
+                <w:sz w:val="18"/>
+                <w:szCs w:val="18"/>
+                <w:lang w:eastAsia="fr-FR"/>
+              </w:rPr>
+            </w:pPr>
+            <w:r>
+              <w:rPr>
+                <w:rFonts w:ascii="Consolas" w:eastAsia="Times New Roman" w:hAnsi="Consolas" w:cs="Consolas"/>
+                <w:color w:val="333333"/>
+                <w:sz w:val="18"/>
+                <w:szCs w:val="18"/>
+                <w:lang w:eastAsia="fr-FR"/>
+              </w:rPr>
+              <w:t xml:space="preserve">    }</w:t>
+            </w:r>
+          </w:p>
+        </w:tc>
+      </w:tr>
+      <w:tr>
+        <w:trPr>
+          <w:trHeight w:val="272"/>
+        </w:trPr>
+        <w:tc>
+          <w:tcPr>
+            <w:tcW w:w="9222" w:type="dxa"/>
+            <w:shd w:val="clear" w:color="auto" w:fill="FFFFFF"/>
+            <w:tcMar>
+              <w:top w:w="0" w:type="dxa"/>
+              <w:left w:w="150" w:type="dxa"/>
+              <w:bottom w:w="0" w:type="dxa"/>
+              <w:right w:w="150" w:type="dxa"/>
+            </w:tcMar>
+            <w:hideMark/>
+          </w:tcPr>
+          <w:p>
+            <w:pPr>
+              <w:spacing w:after="0" w:line="273" w:lineRule="atLeast"/>
+              <w:rPr>
+                <w:rFonts w:ascii="Consolas" w:eastAsia="Times New Roman" w:hAnsi="Consolas" w:cs="Consolas"/>
+                <w:color w:val="333333"/>
+                <w:sz w:val="18"/>
+                <w:szCs w:val="18"/>
+                <w:lang w:eastAsia="fr-FR"/>
+              </w:rPr>
+            </w:pPr>
+            <w:r>
+              <w:rPr>
+                <w:rFonts w:ascii="Consolas" w:eastAsia="Times New Roman" w:hAnsi="Consolas" w:cs="Consolas"/>
+                <w:color w:val="333333"/>
+                <w:sz w:val="18"/>
+                <w:szCs w:val="18"/>
+                <w:lang w:eastAsia="fr-FR"/>
+              </w:rPr>
+              <w:t>}</w:t>
+            </w:r>
+          </w:p>
+        </w:tc>
+      </w:tr>
+      <w:tr>
+        <w:tc>
+          <w:tcPr>
+            <w:tcW w:w="9222" w:type="dxa"/>
+            <w:shd w:val="clear" w:color="auto" w:fill="FFFFFF"/>
+            <w:tcMar>
+              <w:top w:w="0" w:type="dxa"/>
+              <w:left w:w="150" w:type="dxa"/>
+              <w:bottom w:w="0" w:type="dxa"/>
+              <w:right w:w="150" w:type="dxa"/>
+            </w:tcMar>
+            <w:hideMark/>
+          </w:tcPr>
+          <w:p>
+            <w:pPr>
+              <w:spacing w:after="0" w:line="273" w:lineRule="atLeast"/>
+              <w:rPr>
+                <w:rFonts w:ascii="Consolas" w:eastAsia="Times New Roman" w:hAnsi="Consolas" w:cs="Consolas"/>
+                <w:color w:val="333333"/>
+                <w:sz w:val="18"/>
+                <w:szCs w:val="18"/>
+                <w:lang w:eastAsia="fr-FR"/>
+              </w:rPr>
+            </w:pPr>
+          </w:p>
+        </w:tc>
+      </w:tr>
+      <w:tr>
+        <w:trPr>
+          <w:trHeight w:val="272"/>
+        </w:trPr>
+        <w:tc>
+          <w:tcPr>
+            <w:tcW w:w="9222" w:type="dxa"/>
+            <w:shd w:val="clear" w:color="auto" w:fill="FFFFFF"/>
+            <w:tcMar>
+              <w:top w:w="0" w:type="dxa"/>
+              <w:left w:w="150" w:type="dxa"/>
+              <w:bottom w:w="0" w:type="dxa"/>
+              <w:right w:w="150" w:type="dxa"/>
+            </w:tcMar>
+            <w:hideMark/>
+          </w:tcPr>
+          <w:p>
+            <w:pPr>
+              <w:spacing w:after="0" w:line="273" w:lineRule="atLeast"/>
+              <w:rPr>
+                <w:rFonts w:ascii="Consolas" w:eastAsia="Times New Roman" w:hAnsi="Consolas" w:cs="Consolas"/>
+                <w:color w:val="333333"/>
+                <w:sz w:val="18"/>
+                <w:szCs w:val="18"/>
+                <w:lang w:eastAsia="fr-FR"/>
+              </w:rPr>
+            </w:pPr>
+            <w:proofErr w:type="spellStart"/>
+            <w:r>
+              <w:rPr>
+                <w:rFonts w:ascii="Consolas" w:eastAsia="Times New Roman" w:hAnsi="Consolas" w:cs="Consolas"/>
+                <w:color w:val="A71D5D"/>
+                <w:sz w:val="18"/>
+                <w:lang w:eastAsia="fr-FR"/>
+              </w:rPr>
+              <w:t>void</w:t>
+            </w:r>
+            <w:proofErr w:type="spellEnd"/>
+            <w:r>
+              <w:rPr>
+                <w:rFonts w:ascii="Consolas" w:eastAsia="Times New Roman" w:hAnsi="Consolas" w:cs="Consolas"/>
+                <w:color w:val="333333"/>
+                <w:sz w:val="18"/>
+                <w:szCs w:val="18"/>
+                <w:lang w:eastAsia="fr-FR"/>
+              </w:rPr>
+              <w:t xml:space="preserve"> </w:t>
+            </w:r>
+            <w:proofErr w:type="spellStart"/>
+            <w:r>
+              <w:rPr>
+                <w:rFonts w:ascii="Consolas" w:eastAsia="Times New Roman" w:hAnsi="Consolas" w:cs="Consolas"/>
+                <w:color w:val="795DA3"/>
+                <w:sz w:val="18"/>
+                <w:lang w:eastAsia="fr-FR"/>
+              </w:rPr>
+              <w:t>Thread_linphonec</w:t>
+            </w:r>
+            <w:proofErr w:type="spellEnd"/>
+            <w:proofErr w:type="gramStart"/>
+            <w:r>
+              <w:rPr>
+                <w:rFonts w:ascii="Consolas" w:eastAsia="Times New Roman" w:hAnsi="Consolas" w:cs="Consolas"/>
+                <w:color w:val="795DA3"/>
+                <w:sz w:val="18"/>
+                <w:lang w:eastAsia="fr-FR"/>
+              </w:rPr>
+              <w:t>::</w:t>
+            </w:r>
+            <w:proofErr w:type="spellStart"/>
+            <w:r>
+              <w:rPr>
+                <w:rFonts w:ascii="Consolas" w:eastAsia="Times New Roman" w:hAnsi="Consolas" w:cs="Consolas"/>
+                <w:color w:val="795DA3"/>
+                <w:sz w:val="18"/>
+                <w:lang w:eastAsia="fr-FR"/>
+              </w:rPr>
+              <w:t>startThread</w:t>
+            </w:r>
+            <w:proofErr w:type="spellEnd"/>
+            <w:proofErr w:type="gramEnd"/>
+            <w:r>
+              <w:rPr>
+                <w:rFonts w:ascii="Consolas" w:eastAsia="Times New Roman" w:hAnsi="Consolas" w:cs="Consolas"/>
+                <w:color w:val="333333"/>
+                <w:sz w:val="18"/>
+                <w:szCs w:val="18"/>
+                <w:lang w:eastAsia="fr-FR"/>
+              </w:rPr>
+              <w:t>()</w:t>
+            </w:r>
+          </w:p>
+        </w:tc>
+      </w:tr>
+      <w:tr>
+        <w:trPr>
+          <w:trHeight w:val="287"/>
+        </w:trPr>
+        <w:tc>
+          <w:tcPr>
+            <w:tcW w:w="9222" w:type="dxa"/>
+            <w:shd w:val="clear" w:color="auto" w:fill="FFFFFF"/>
+            <w:tcMar>
+              <w:top w:w="0" w:type="dxa"/>
+              <w:left w:w="150" w:type="dxa"/>
+              <w:bottom w:w="0" w:type="dxa"/>
+              <w:right w:w="150" w:type="dxa"/>
+            </w:tcMar>
+            <w:hideMark/>
+          </w:tcPr>
+          <w:p>
+            <w:pPr>
+              <w:spacing w:after="0" w:line="273" w:lineRule="atLeast"/>
+              <w:rPr>
+                <w:rFonts w:ascii="Consolas" w:eastAsia="Times New Roman" w:hAnsi="Consolas" w:cs="Consolas"/>
+                <w:color w:val="333333"/>
+                <w:sz w:val="18"/>
+                <w:szCs w:val="18"/>
+                <w:lang w:eastAsia="fr-FR"/>
+              </w:rPr>
+            </w:pPr>
+            <w:r>
+              <w:rPr>
+                <w:rFonts w:ascii="Consolas" w:eastAsia="Times New Roman" w:hAnsi="Consolas" w:cs="Consolas"/>
+                <w:color w:val="333333"/>
+                <w:sz w:val="18"/>
+                <w:szCs w:val="18"/>
+                <w:lang w:eastAsia="fr-FR"/>
+              </w:rPr>
+              <w:t>{</w:t>
+            </w:r>
+          </w:p>
+        </w:tc>
+      </w:tr>
+      <w:tr>
+        <w:trPr>
+          <w:trHeight w:val="287"/>
+        </w:trPr>
+        <w:tc>
+          <w:tcPr>
+            <w:tcW w:w="9222" w:type="dxa"/>
+            <w:shd w:val="clear" w:color="auto" w:fill="FFFFFF"/>
+            <w:tcMar>
+              <w:top w:w="0" w:type="dxa"/>
+              <w:left w:w="150" w:type="dxa"/>
+              <w:bottom w:w="0" w:type="dxa"/>
+              <w:right w:w="150" w:type="dxa"/>
+            </w:tcMar>
+            <w:hideMark/>
+          </w:tcPr>
+          <w:p>
+            <w:pPr>
+              <w:spacing w:after="0" w:line="273" w:lineRule="atLeast"/>
+              <w:rPr>
+                <w:rFonts w:ascii="Consolas" w:eastAsia="Times New Roman" w:hAnsi="Consolas" w:cs="Consolas"/>
+                <w:color w:val="333333"/>
+                <w:sz w:val="18"/>
+                <w:szCs w:val="18"/>
+                <w:lang w:eastAsia="fr-FR"/>
+              </w:rPr>
+            </w:pPr>
+            <w:r>
+              <w:rPr>
+                <w:rFonts w:ascii="Consolas" w:eastAsia="Times New Roman" w:hAnsi="Consolas" w:cs="Consolas"/>
+                <w:color w:val="333333"/>
+                <w:sz w:val="18"/>
+                <w:szCs w:val="18"/>
+                <w:lang w:eastAsia="fr-FR"/>
+              </w:rPr>
+              <w:t xml:space="preserve">    </w:t>
+            </w:r>
+            <w:proofErr w:type="spellStart"/>
+            <w:proofErr w:type="gramStart"/>
+            <w:r>
+              <w:rPr>
+                <w:rFonts w:ascii="Consolas" w:eastAsia="Times New Roman" w:hAnsi="Consolas" w:cs="Consolas"/>
+                <w:color w:val="0086B3"/>
+                <w:sz w:val="18"/>
+                <w:lang w:eastAsia="fr-FR"/>
+              </w:rPr>
+              <w:t>start</w:t>
+            </w:r>
+            <w:proofErr w:type="spellEnd"/>
+            <w:r>
+              <w:rPr>
+                <w:rFonts w:ascii="Consolas" w:eastAsia="Times New Roman" w:hAnsi="Consolas" w:cs="Consolas"/>
+                <w:color w:val="333333"/>
+                <w:sz w:val="18"/>
+                <w:szCs w:val="18"/>
+                <w:lang w:eastAsia="fr-FR"/>
+              </w:rPr>
+              <w:t>(</w:t>
+            </w:r>
+            <w:proofErr w:type="gramEnd"/>
+            <w:r>
+              <w:rPr>
+                <w:rFonts w:ascii="Consolas" w:eastAsia="Times New Roman" w:hAnsi="Consolas" w:cs="Consolas"/>
+                <w:color w:val="333333"/>
+                <w:sz w:val="18"/>
+                <w:szCs w:val="18"/>
+                <w:lang w:eastAsia="fr-FR"/>
+              </w:rPr>
+              <w:t>);</w:t>
+            </w:r>
+          </w:p>
+        </w:tc>
+      </w:tr>
+      <w:tr>
+        <w:tc>
+          <w:tcPr>
+            <w:tcW w:w="9222" w:type="dxa"/>
+            <w:shd w:val="clear" w:color="auto" w:fill="FFFFFF"/>
+            <w:tcMar>
+              <w:top w:w="0" w:type="dxa"/>
+              <w:left w:w="150" w:type="dxa"/>
+              <w:bottom w:w="0" w:type="dxa"/>
+              <w:right w:w="150" w:type="dxa"/>
+            </w:tcMar>
+            <w:hideMark/>
+          </w:tcPr>
+          <w:p>
+            <w:pPr>
+              <w:spacing w:after="0" w:line="273" w:lineRule="atLeast"/>
+              <w:rPr>
+                <w:rFonts w:ascii="Consolas" w:eastAsia="Times New Roman" w:hAnsi="Consolas" w:cs="Consolas"/>
+                <w:color w:val="333333"/>
+                <w:sz w:val="18"/>
+                <w:szCs w:val="18"/>
+                <w:lang w:eastAsia="fr-FR"/>
+              </w:rPr>
+            </w:pPr>
+          </w:p>
+        </w:tc>
+      </w:tr>
+      <w:tr>
+        <w:trPr>
+          <w:trHeight w:val="272"/>
+        </w:trPr>
+        <w:tc>
+          <w:tcPr>
+            <w:tcW w:w="9222" w:type="dxa"/>
+            <w:shd w:val="clear" w:color="auto" w:fill="FFFFFF"/>
+            <w:tcMar>
+              <w:top w:w="0" w:type="dxa"/>
+              <w:left w:w="150" w:type="dxa"/>
+              <w:bottom w:w="0" w:type="dxa"/>
+              <w:right w:w="150" w:type="dxa"/>
+            </w:tcMar>
+            <w:hideMark/>
+          </w:tcPr>
+          <w:p>
+            <w:pPr>
+              <w:spacing w:after="0" w:line="273" w:lineRule="atLeast"/>
+              <w:rPr>
+                <w:rFonts w:ascii="Consolas" w:eastAsia="Times New Roman" w:hAnsi="Consolas" w:cs="Consolas"/>
+                <w:color w:val="333333"/>
+                <w:sz w:val="18"/>
+                <w:szCs w:val="18"/>
+                <w:lang w:eastAsia="fr-FR"/>
+              </w:rPr>
+            </w:pPr>
+            <w:r>
+              <w:rPr>
+                <w:rFonts w:ascii="Consolas" w:eastAsia="Times New Roman" w:hAnsi="Consolas" w:cs="Consolas"/>
+                <w:color w:val="333333"/>
+                <w:sz w:val="18"/>
+                <w:szCs w:val="18"/>
+                <w:lang w:eastAsia="fr-FR"/>
+              </w:rPr>
+              <w:t xml:space="preserve">    </w:t>
+            </w:r>
+            <w:proofErr w:type="spellStart"/>
+            <w:r>
+              <w:rPr>
+                <w:rFonts w:ascii="Consolas" w:eastAsia="Times New Roman" w:hAnsi="Consolas" w:cs="Consolas"/>
+                <w:color w:val="333333"/>
+                <w:sz w:val="18"/>
+                <w:szCs w:val="18"/>
+                <w:lang w:eastAsia="fr-FR"/>
+              </w:rPr>
+              <w:t>QStringList</w:t>
+            </w:r>
+            <w:proofErr w:type="spellEnd"/>
+            <w:r>
+              <w:rPr>
+                <w:rFonts w:ascii="Consolas" w:eastAsia="Times New Roman" w:hAnsi="Consolas" w:cs="Consolas"/>
+                <w:color w:val="333333"/>
+                <w:sz w:val="18"/>
+                <w:szCs w:val="18"/>
+                <w:lang w:eastAsia="fr-FR"/>
+              </w:rPr>
+              <w:t xml:space="preserve"> </w:t>
+            </w:r>
+            <w:proofErr w:type="spellStart"/>
+            <w:r>
+              <w:rPr>
+                <w:rFonts w:ascii="Consolas" w:eastAsia="Times New Roman" w:hAnsi="Consolas" w:cs="Consolas"/>
+                <w:color w:val="333333"/>
+                <w:sz w:val="18"/>
+                <w:szCs w:val="18"/>
+                <w:lang w:eastAsia="fr-FR"/>
+              </w:rPr>
+              <w:t>arg</w:t>
+            </w:r>
+            <w:proofErr w:type="spellEnd"/>
+            <w:r>
+              <w:rPr>
+                <w:rFonts w:ascii="Consolas" w:eastAsia="Times New Roman" w:hAnsi="Consolas" w:cs="Consolas"/>
+                <w:color w:val="333333"/>
+                <w:sz w:val="18"/>
+                <w:szCs w:val="18"/>
+                <w:lang w:eastAsia="fr-FR"/>
+              </w:rPr>
+              <w:t>;</w:t>
+            </w:r>
+          </w:p>
+        </w:tc>
+      </w:tr>
+      <w:tr>
+        <w:trPr>
+          <w:trHeight w:val="272"/>
+        </w:trPr>
+        <w:tc>
+          <w:tcPr>
+            <w:tcW w:w="9222" w:type="dxa"/>
+            <w:shd w:val="clear" w:color="auto" w:fill="FFFFFF"/>
+            <w:tcMar>
+              <w:top w:w="0" w:type="dxa"/>
+              <w:left w:w="150" w:type="dxa"/>
+              <w:bottom w:w="0" w:type="dxa"/>
+              <w:right w:w="150" w:type="dxa"/>
+            </w:tcMar>
+            <w:hideMark/>
+          </w:tcPr>
+          <w:p>
+            <w:pPr>
+              <w:spacing w:after="0" w:line="273" w:lineRule="atLeast"/>
+              <w:rPr>
+                <w:rFonts w:ascii="Consolas" w:eastAsia="Times New Roman" w:hAnsi="Consolas" w:cs="Consolas"/>
+                <w:color w:val="333333"/>
+                <w:sz w:val="18"/>
+                <w:szCs w:val="18"/>
+                <w:lang w:eastAsia="fr-FR"/>
+              </w:rPr>
+            </w:pPr>
+            <w:r>
+              <w:rPr>
+                <w:rFonts w:ascii="Consolas" w:eastAsia="Times New Roman" w:hAnsi="Consolas" w:cs="Consolas"/>
+                <w:color w:val="333333"/>
+                <w:sz w:val="18"/>
+                <w:szCs w:val="18"/>
+                <w:lang w:eastAsia="fr-FR"/>
+              </w:rPr>
+              <w:t xml:space="preserve">        </w:t>
+            </w:r>
+            <w:proofErr w:type="spellStart"/>
+            <w:r>
+              <w:rPr>
+                <w:rFonts w:ascii="Consolas" w:eastAsia="Times New Roman" w:hAnsi="Consolas" w:cs="Consolas"/>
+                <w:color w:val="333333"/>
+                <w:sz w:val="18"/>
+                <w:szCs w:val="18"/>
+                <w:lang w:eastAsia="fr-FR"/>
+              </w:rPr>
+              <w:t>arg</w:t>
+            </w:r>
+            <w:proofErr w:type="spellEnd"/>
+            <w:r>
+              <w:rPr>
+                <w:rFonts w:ascii="Consolas" w:eastAsia="Times New Roman" w:hAnsi="Consolas" w:cs="Consolas"/>
+                <w:color w:val="333333"/>
+                <w:sz w:val="18"/>
+                <w:szCs w:val="18"/>
+                <w:lang w:eastAsia="fr-FR"/>
+              </w:rPr>
+              <w:t xml:space="preserve"> &lt;&lt; </w:t>
+            </w:r>
+            <w:r>
+              <w:rPr>
+                <w:rFonts w:ascii="Consolas" w:eastAsia="Times New Roman" w:hAnsi="Consolas" w:cs="Consolas"/>
+                <w:color w:val="183691"/>
+                <w:sz w:val="18"/>
+                <w:lang w:eastAsia="fr-FR"/>
+              </w:rPr>
+              <w:t>"-V"</w:t>
+            </w:r>
+            <w:r>
+              <w:rPr>
+                <w:rFonts w:ascii="Consolas" w:eastAsia="Times New Roman" w:hAnsi="Consolas" w:cs="Consolas"/>
+                <w:color w:val="333333"/>
+                <w:sz w:val="18"/>
+                <w:szCs w:val="18"/>
+                <w:lang w:eastAsia="fr-FR"/>
+              </w:rPr>
+              <w:t>;</w:t>
+            </w:r>
+          </w:p>
+        </w:tc>
+      </w:tr>
+      <w:tr>
+        <w:tc>
+          <w:tcPr>
+            <w:tcW w:w="9222" w:type="dxa"/>
+            <w:shd w:val="clear" w:color="auto" w:fill="FFFFFF"/>
+            <w:tcMar>
+              <w:top w:w="0" w:type="dxa"/>
+              <w:left w:w="150" w:type="dxa"/>
+              <w:bottom w:w="0" w:type="dxa"/>
+              <w:right w:w="150" w:type="dxa"/>
+            </w:tcMar>
+            <w:hideMark/>
+          </w:tcPr>
+          <w:p>
+            <w:pPr>
+              <w:spacing w:after="0" w:line="273" w:lineRule="atLeast"/>
+              <w:rPr>
+                <w:rFonts w:ascii="Consolas" w:eastAsia="Times New Roman" w:hAnsi="Consolas" w:cs="Consolas"/>
+                <w:color w:val="333333"/>
+                <w:sz w:val="18"/>
+                <w:szCs w:val="18"/>
+                <w:lang w:eastAsia="fr-FR"/>
+              </w:rPr>
+            </w:pPr>
+          </w:p>
+        </w:tc>
+      </w:tr>
+      <w:tr>
+        <w:trPr>
+          <w:trHeight w:val="272"/>
+        </w:trPr>
+        <w:tc>
+          <w:tcPr>
+            <w:tcW w:w="9222" w:type="dxa"/>
+            <w:shd w:val="clear" w:color="auto" w:fill="FFFFFF"/>
+            <w:tcMar>
+              <w:top w:w="0" w:type="dxa"/>
+              <w:left w:w="150" w:type="dxa"/>
+              <w:bottom w:w="0" w:type="dxa"/>
+              <w:right w:w="150" w:type="dxa"/>
+            </w:tcMar>
+            <w:hideMark/>
+          </w:tcPr>
+          <w:p>
+            <w:pPr>
+              <w:spacing w:after="0" w:line="273" w:lineRule="atLeast"/>
+              <w:rPr>
+                <w:rFonts w:ascii="Consolas" w:eastAsia="Times New Roman" w:hAnsi="Consolas" w:cs="Consolas"/>
+                <w:color w:val="333333"/>
+                <w:sz w:val="18"/>
+                <w:szCs w:val="18"/>
+                <w:lang w:eastAsia="fr-FR"/>
+              </w:rPr>
+            </w:pPr>
+            <w:r>
+              <w:rPr>
+                <w:rFonts w:ascii="Consolas" w:eastAsia="Times New Roman" w:hAnsi="Consolas" w:cs="Consolas"/>
+                <w:color w:val="333333"/>
+                <w:sz w:val="18"/>
+                <w:szCs w:val="18"/>
+                <w:lang w:eastAsia="fr-FR"/>
+              </w:rPr>
+              <w:t xml:space="preserve">    </w:t>
+            </w:r>
+            <w:r>
+              <w:rPr>
+                <w:rFonts w:ascii="Consolas" w:eastAsia="Times New Roman" w:hAnsi="Consolas" w:cs="Consolas"/>
+                <w:color w:val="969896"/>
+                <w:sz w:val="18"/>
+                <w:lang w:eastAsia="fr-FR"/>
+              </w:rPr>
+              <w:t xml:space="preserve">//Démarrage du programme </w:t>
+            </w:r>
+            <w:proofErr w:type="spellStart"/>
+            <w:r>
+              <w:rPr>
+                <w:rFonts w:ascii="Consolas" w:eastAsia="Times New Roman" w:hAnsi="Consolas" w:cs="Consolas"/>
+                <w:color w:val="969896"/>
+                <w:sz w:val="18"/>
+                <w:lang w:eastAsia="fr-FR"/>
+              </w:rPr>
+              <w:t>Linphonec</w:t>
+            </w:r>
+            <w:proofErr w:type="spellEnd"/>
+            <w:r>
+              <w:rPr>
+                <w:rFonts w:ascii="Consolas" w:eastAsia="Times New Roman" w:hAnsi="Consolas" w:cs="Consolas"/>
+                <w:color w:val="969896"/>
+                <w:sz w:val="18"/>
+                <w:lang w:eastAsia="fr-FR"/>
+              </w:rPr>
+              <w:t xml:space="preserve"> en mode vidéo</w:t>
+            </w:r>
+          </w:p>
+        </w:tc>
+      </w:tr>
+      <w:tr>
+        <w:trPr>
+          <w:trHeight w:val="272"/>
+        </w:trPr>
+        <w:tc>
+          <w:tcPr>
+            <w:tcW w:w="9222" w:type="dxa"/>
+            <w:shd w:val="clear" w:color="auto" w:fill="FFFFFF"/>
+            <w:tcMar>
+              <w:top w:w="0" w:type="dxa"/>
+              <w:left w:w="150" w:type="dxa"/>
+              <w:bottom w:w="0" w:type="dxa"/>
+              <w:right w:w="150" w:type="dxa"/>
+            </w:tcMar>
+            <w:hideMark/>
+          </w:tcPr>
+          <w:p>
+            <w:pPr>
+              <w:spacing w:after="0" w:line="273" w:lineRule="atLeast"/>
+              <w:rPr>
+                <w:rFonts w:ascii="Consolas" w:eastAsia="Times New Roman" w:hAnsi="Consolas" w:cs="Consolas"/>
+                <w:color w:val="333333"/>
+                <w:sz w:val="18"/>
+                <w:szCs w:val="18"/>
+                <w:lang w:val="en-US" w:eastAsia="fr-FR"/>
+              </w:rPr>
+            </w:pPr>
+            <w:r>
+              <w:rPr>
+                <w:rFonts w:ascii="Consolas" w:eastAsia="Times New Roman" w:hAnsi="Consolas" w:cs="Consolas"/>
+                <w:color w:val="333333"/>
+                <w:sz w:val="18"/>
+                <w:szCs w:val="18"/>
+                <w:lang w:eastAsia="fr-FR"/>
+              </w:rPr>
+              <w:t xml:space="preserve">    </w:t>
+            </w:r>
+            <w:proofErr w:type="spellStart"/>
+            <w:r>
+              <w:rPr>
+                <w:rFonts w:ascii="Consolas" w:eastAsia="Times New Roman" w:hAnsi="Consolas" w:cs="Consolas"/>
+                <w:color w:val="333333"/>
+                <w:sz w:val="18"/>
+                <w:szCs w:val="18"/>
+                <w:lang w:val="en-US" w:eastAsia="fr-FR"/>
+              </w:rPr>
+              <w:t>m_linphonec</w:t>
+            </w:r>
+            <w:proofErr w:type="spellEnd"/>
+            <w:r>
+              <w:rPr>
+                <w:rFonts w:ascii="Consolas" w:eastAsia="Times New Roman" w:hAnsi="Consolas" w:cs="Consolas"/>
+                <w:color w:val="333333"/>
+                <w:sz w:val="18"/>
+                <w:szCs w:val="18"/>
+                <w:lang w:val="en-US" w:eastAsia="fr-FR"/>
+              </w:rPr>
+              <w:t>-&gt;</w:t>
+            </w:r>
+            <w:r>
+              <w:rPr>
+                <w:rFonts w:ascii="Consolas" w:eastAsia="Times New Roman" w:hAnsi="Consolas" w:cs="Consolas"/>
+                <w:color w:val="0086B3"/>
+                <w:sz w:val="18"/>
+                <w:lang w:val="en-US" w:eastAsia="fr-FR"/>
+              </w:rPr>
+              <w:t>start</w:t>
+            </w:r>
+            <w:r>
+              <w:rPr>
+                <w:rFonts w:ascii="Consolas" w:eastAsia="Times New Roman" w:hAnsi="Consolas" w:cs="Consolas"/>
+                <w:color w:val="333333"/>
+                <w:sz w:val="18"/>
+                <w:szCs w:val="18"/>
+                <w:lang w:val="en-US" w:eastAsia="fr-FR"/>
+              </w:rPr>
+              <w:t>(</w:t>
+            </w:r>
+            <w:r>
+              <w:rPr>
+                <w:rFonts w:ascii="Consolas" w:eastAsia="Times New Roman" w:hAnsi="Consolas" w:cs="Consolas"/>
+                <w:color w:val="183691"/>
+                <w:sz w:val="18"/>
+                <w:lang w:val="en-US" w:eastAsia="fr-FR"/>
+              </w:rPr>
+              <w:t>"/</w:t>
+            </w:r>
+            <w:proofErr w:type="spellStart"/>
+            <w:r>
+              <w:rPr>
+                <w:rFonts w:ascii="Consolas" w:eastAsia="Times New Roman" w:hAnsi="Consolas" w:cs="Consolas"/>
+                <w:color w:val="183691"/>
+                <w:sz w:val="18"/>
+                <w:lang w:val="en-US" w:eastAsia="fr-FR"/>
+              </w:rPr>
+              <w:t>usr</w:t>
+            </w:r>
+            <w:proofErr w:type="spellEnd"/>
+            <w:r>
+              <w:rPr>
+                <w:rFonts w:ascii="Consolas" w:eastAsia="Times New Roman" w:hAnsi="Consolas" w:cs="Consolas"/>
+                <w:color w:val="183691"/>
+                <w:sz w:val="18"/>
+                <w:lang w:val="en-US" w:eastAsia="fr-FR"/>
+              </w:rPr>
+              <w:t>/bin/./</w:t>
+            </w:r>
+            <w:proofErr w:type="spellStart"/>
+            <w:r>
+              <w:rPr>
+                <w:rFonts w:ascii="Consolas" w:eastAsia="Times New Roman" w:hAnsi="Consolas" w:cs="Consolas"/>
+                <w:color w:val="183691"/>
+                <w:sz w:val="18"/>
+                <w:lang w:val="en-US" w:eastAsia="fr-FR"/>
+              </w:rPr>
+              <w:t>linphonec</w:t>
+            </w:r>
+            <w:proofErr w:type="spellEnd"/>
+            <w:r>
+              <w:rPr>
+                <w:rFonts w:ascii="Consolas" w:eastAsia="Times New Roman" w:hAnsi="Consolas" w:cs="Consolas"/>
+                <w:color w:val="183691"/>
+                <w:sz w:val="18"/>
+                <w:lang w:val="en-US" w:eastAsia="fr-FR"/>
+              </w:rPr>
+              <w:t>"</w:t>
+            </w:r>
+            <w:r>
+              <w:rPr>
+                <w:rFonts w:ascii="Consolas" w:eastAsia="Times New Roman" w:hAnsi="Consolas" w:cs="Consolas"/>
+                <w:color w:val="333333"/>
+                <w:sz w:val="18"/>
+                <w:szCs w:val="18"/>
+                <w:lang w:val="en-US" w:eastAsia="fr-FR"/>
+              </w:rPr>
+              <w:t>,</w:t>
+            </w:r>
+            <w:r>
+              <w:rPr>
+                <w:rFonts w:ascii="Consolas" w:eastAsia="Times New Roman" w:hAnsi="Consolas" w:cs="Consolas"/>
+                <w:color w:val="333333"/>
+                <w:sz w:val="18"/>
+                <w:szCs w:val="18"/>
+                <w:lang w:val="en-US" w:eastAsia="fr-FR"/>
+              </w:rPr>
+              <w:t xml:space="preserve"> </w:t>
+            </w:r>
+            <w:proofErr w:type="spellStart"/>
+            <w:r>
+              <w:rPr>
+                <w:rFonts w:ascii="Consolas" w:eastAsia="Times New Roman" w:hAnsi="Consolas" w:cs="Consolas"/>
+                <w:color w:val="333333"/>
+                <w:sz w:val="18"/>
+                <w:szCs w:val="18"/>
+                <w:lang w:val="en-US" w:eastAsia="fr-FR"/>
+              </w:rPr>
+              <w:t>arg</w:t>
+            </w:r>
+            <w:proofErr w:type="spellEnd"/>
+            <w:r>
+              <w:rPr>
+                <w:rFonts w:ascii="Consolas" w:eastAsia="Times New Roman" w:hAnsi="Consolas" w:cs="Consolas"/>
+                <w:color w:val="333333"/>
+                <w:sz w:val="18"/>
+                <w:szCs w:val="18"/>
+                <w:lang w:val="en-US" w:eastAsia="fr-FR"/>
+              </w:rPr>
+              <w:t>);</w:t>
+            </w:r>
+          </w:p>
+          <w:p>
+            <w:pPr>
+              <w:spacing w:after="0" w:line="273" w:lineRule="atLeast"/>
+              <w:rPr>
+                <w:rFonts w:ascii="Consolas" w:eastAsia="Times New Roman" w:hAnsi="Consolas" w:cs="Consolas"/>
+                <w:color w:val="333333"/>
+                <w:sz w:val="18"/>
+                <w:szCs w:val="18"/>
+                <w:lang w:val="en-US" w:eastAsia="fr-FR"/>
+              </w:rPr>
+            </w:pPr>
+          </w:p>
+        </w:tc>
+      </w:tr>
+      <w:tr>
+        <w:tc>
+          <w:tcPr>
+            <w:tcW w:w="9222" w:type="dxa"/>
+            <w:shd w:val="clear" w:color="auto" w:fill="FFFFFF"/>
+            <w:tcMar>
+              <w:top w:w="0" w:type="dxa"/>
+              <w:left w:w="150" w:type="dxa"/>
+              <w:bottom w:w="0" w:type="dxa"/>
+              <w:right w:w="150" w:type="dxa"/>
+            </w:tcMar>
+            <w:hideMark/>
+          </w:tcPr>
+          <w:p>
+            <w:pPr>
+              <w:spacing w:after="0" w:line="273" w:lineRule="atLeast"/>
+              <w:rPr>
+                <w:rFonts w:ascii="Consolas" w:eastAsia="Times New Roman" w:hAnsi="Consolas" w:cs="Consolas"/>
+                <w:color w:val="333333"/>
+                <w:sz w:val="18"/>
+                <w:szCs w:val="18"/>
+                <w:lang w:val="en-US" w:eastAsia="fr-FR"/>
+              </w:rPr>
+            </w:pPr>
+          </w:p>
+        </w:tc>
+      </w:tr>
+      <w:tr>
+        <w:trPr>
+          <w:trHeight w:val="287"/>
+        </w:trPr>
+        <w:tc>
+          <w:tcPr>
+            <w:tcW w:w="9222" w:type="dxa"/>
+            <w:shd w:val="clear" w:color="auto" w:fill="FFFFFF"/>
+            <w:tcMar>
+              <w:top w:w="0" w:type="dxa"/>
+              <w:left w:w="150" w:type="dxa"/>
+              <w:bottom w:w="0" w:type="dxa"/>
+              <w:right w:w="150" w:type="dxa"/>
+            </w:tcMar>
+            <w:hideMark/>
+          </w:tcPr>
+          <w:p>
+            <w:pPr>
+              <w:spacing w:after="0" w:line="273" w:lineRule="atLeast"/>
+              <w:rPr>
+                <w:rFonts w:ascii="Consolas" w:eastAsia="Times New Roman" w:hAnsi="Consolas" w:cs="Consolas"/>
+                <w:color w:val="333333"/>
+                <w:sz w:val="18"/>
+                <w:szCs w:val="18"/>
+                <w:lang w:eastAsia="fr-FR"/>
+              </w:rPr>
+            </w:pPr>
+            <w:r>
+              <w:rPr>
+                <w:rFonts w:ascii="Consolas" w:eastAsia="Times New Roman" w:hAnsi="Consolas" w:cs="Consolas"/>
+                <w:color w:val="333333"/>
+                <w:sz w:val="18"/>
+                <w:szCs w:val="18"/>
+                <w:lang w:val="en-US" w:eastAsia="fr-FR"/>
+              </w:rPr>
+              <w:t xml:space="preserve">    </w:t>
+            </w:r>
+            <w:r>
+              <w:rPr>
+                <w:rFonts w:ascii="Consolas" w:eastAsia="Times New Roman" w:hAnsi="Consolas" w:cs="Consolas"/>
+                <w:color w:val="A71D5D"/>
+                <w:sz w:val="18"/>
+                <w:lang w:eastAsia="fr-FR"/>
+              </w:rPr>
+              <w:t>if</w:t>
+            </w:r>
+            <w:r>
+              <w:rPr>
+                <w:rFonts w:ascii="Consolas" w:eastAsia="Times New Roman" w:hAnsi="Consolas" w:cs="Consolas"/>
+                <w:color w:val="333333"/>
+                <w:sz w:val="18"/>
+                <w:szCs w:val="18"/>
+                <w:lang w:eastAsia="fr-FR"/>
+              </w:rPr>
+              <w:t xml:space="preserve"> (</w:t>
+            </w:r>
+            <w:proofErr w:type="gramStart"/>
+            <w:r>
+              <w:rPr>
+                <w:rFonts w:ascii="Consolas" w:eastAsia="Times New Roman" w:hAnsi="Consolas" w:cs="Consolas"/>
+                <w:color w:val="333333"/>
+                <w:sz w:val="18"/>
+                <w:szCs w:val="18"/>
+                <w:lang w:eastAsia="fr-FR"/>
+              </w:rPr>
+              <w:t>!</w:t>
+            </w:r>
+            <w:proofErr w:type="spellStart"/>
+            <w:r>
+              <w:rPr>
+                <w:rFonts w:ascii="Consolas" w:eastAsia="Times New Roman" w:hAnsi="Consolas" w:cs="Consolas"/>
+                <w:color w:val="333333"/>
+                <w:sz w:val="18"/>
+                <w:szCs w:val="18"/>
+                <w:lang w:eastAsia="fr-FR"/>
+              </w:rPr>
+              <w:t>m</w:t>
+            </w:r>
+            <w:proofErr w:type="gramEnd"/>
+            <w:r>
+              <w:rPr>
+                <w:rFonts w:ascii="Consolas" w:eastAsia="Times New Roman" w:hAnsi="Consolas" w:cs="Consolas"/>
+                <w:color w:val="333333"/>
+                <w:sz w:val="18"/>
+                <w:szCs w:val="18"/>
+                <w:lang w:eastAsia="fr-FR"/>
+              </w:rPr>
+              <w:t>_linphonec</w:t>
+            </w:r>
+            <w:proofErr w:type="spellEnd"/>
+            <w:r>
+              <w:rPr>
+                <w:rFonts w:ascii="Consolas" w:eastAsia="Times New Roman" w:hAnsi="Consolas" w:cs="Consolas"/>
+                <w:color w:val="333333"/>
+                <w:sz w:val="18"/>
+                <w:szCs w:val="18"/>
+                <w:lang w:eastAsia="fr-FR"/>
+              </w:rPr>
+              <w:t>-&gt;</w:t>
+            </w:r>
+            <w:proofErr w:type="spellStart"/>
+            <w:r>
+              <w:rPr>
+                <w:rFonts w:ascii="Consolas" w:eastAsia="Times New Roman" w:hAnsi="Consolas" w:cs="Consolas"/>
+                <w:color w:val="0086B3"/>
+                <w:sz w:val="18"/>
+                <w:lang w:eastAsia="fr-FR"/>
+              </w:rPr>
+              <w:t>waitForStarted</w:t>
+            </w:r>
+            <w:proofErr w:type="spellEnd"/>
+            <w:r>
+              <w:rPr>
+                <w:rFonts w:ascii="Consolas" w:eastAsia="Times New Roman" w:hAnsi="Consolas" w:cs="Consolas"/>
+                <w:color w:val="333333"/>
+                <w:sz w:val="18"/>
+                <w:szCs w:val="18"/>
+                <w:lang w:eastAsia="fr-FR"/>
+              </w:rPr>
+              <w:t>())</w:t>
+            </w:r>
+          </w:p>
+        </w:tc>
+      </w:tr>
+      <w:tr>
+        <w:trPr>
+          <w:trHeight w:val="272"/>
+        </w:trPr>
+        <w:tc>
+          <w:tcPr>
+            <w:tcW w:w="9222" w:type="dxa"/>
+            <w:shd w:val="clear" w:color="auto" w:fill="FFFFFF"/>
+            <w:tcMar>
+              <w:top w:w="0" w:type="dxa"/>
+              <w:left w:w="150" w:type="dxa"/>
+              <w:bottom w:w="0" w:type="dxa"/>
+              <w:right w:w="150" w:type="dxa"/>
+            </w:tcMar>
+            <w:hideMark/>
+          </w:tcPr>
+          <w:p>
+            <w:pPr>
+              <w:spacing w:after="0" w:line="273" w:lineRule="atLeast"/>
+              <w:rPr>
+                <w:rFonts w:ascii="Consolas" w:eastAsia="Times New Roman" w:hAnsi="Consolas" w:cs="Consolas"/>
+                <w:color w:val="333333"/>
+                <w:sz w:val="18"/>
+                <w:szCs w:val="18"/>
+                <w:lang w:eastAsia="fr-FR"/>
+              </w:rPr>
+            </w:pPr>
+            <w:r>
+              <w:rPr>
+                <w:rFonts w:ascii="Consolas" w:eastAsia="Times New Roman" w:hAnsi="Consolas" w:cs="Consolas"/>
+                <w:color w:val="333333"/>
+                <w:sz w:val="18"/>
+                <w:szCs w:val="18"/>
+                <w:lang w:eastAsia="fr-FR"/>
+              </w:rPr>
+              <w:t xml:space="preserve">        </w:t>
+            </w:r>
+            <w:proofErr w:type="spellStart"/>
+            <w:proofErr w:type="gramStart"/>
+            <w:r>
+              <w:rPr>
+                <w:rFonts w:ascii="Consolas" w:eastAsia="Times New Roman" w:hAnsi="Consolas" w:cs="Consolas"/>
+                <w:color w:val="0086B3"/>
+                <w:sz w:val="18"/>
+                <w:lang w:eastAsia="fr-FR"/>
+              </w:rPr>
+              <w:t>qDebug</w:t>
+            </w:r>
+            <w:proofErr w:type="spellEnd"/>
+            <w:r>
+              <w:rPr>
+                <w:rFonts w:ascii="Consolas" w:eastAsia="Times New Roman" w:hAnsi="Consolas" w:cs="Consolas"/>
+                <w:color w:val="333333"/>
+                <w:sz w:val="18"/>
+                <w:szCs w:val="18"/>
+                <w:lang w:eastAsia="fr-FR"/>
+              </w:rPr>
+              <w:t>(</w:t>
+            </w:r>
+            <w:proofErr w:type="gramEnd"/>
+            <w:r>
+              <w:rPr>
+                <w:rFonts w:ascii="Consolas" w:eastAsia="Times New Roman" w:hAnsi="Consolas" w:cs="Consolas"/>
+                <w:color w:val="333333"/>
+                <w:sz w:val="18"/>
+                <w:szCs w:val="18"/>
+                <w:lang w:eastAsia="fr-FR"/>
+              </w:rPr>
+              <w:t>)&lt;&lt;</w:t>
+            </w:r>
+            <w:r>
+              <w:rPr>
+                <w:rFonts w:ascii="Consolas" w:eastAsia="Times New Roman" w:hAnsi="Consolas" w:cs="Consolas"/>
+                <w:color w:val="183691"/>
+                <w:sz w:val="18"/>
+                <w:lang w:eastAsia="fr-FR"/>
+              </w:rPr>
+              <w:t>"help"</w:t>
+            </w:r>
+            <w:r>
+              <w:rPr>
+                <w:rFonts w:ascii="Consolas" w:eastAsia="Times New Roman" w:hAnsi="Consolas" w:cs="Consolas"/>
+                <w:color w:val="333333"/>
+                <w:sz w:val="18"/>
+                <w:szCs w:val="18"/>
+                <w:lang w:eastAsia="fr-FR"/>
+              </w:rPr>
+              <w:t>;</w:t>
+            </w:r>
+          </w:p>
+          <w:p>
+            <w:pPr>
+              <w:spacing w:after="0" w:line="273" w:lineRule="atLeast"/>
+              <w:rPr>
+                <w:rFonts w:ascii="Consolas" w:eastAsia="Times New Roman" w:hAnsi="Consolas" w:cs="Consolas"/>
+                <w:color w:val="333333"/>
+                <w:sz w:val="18"/>
+                <w:szCs w:val="18"/>
+                <w:lang w:eastAsia="fr-FR"/>
+              </w:rPr>
+            </w:pPr>
+            <w:r>
+              <w:rPr>
+                <w:rFonts w:ascii="Consolas" w:eastAsia="Times New Roman" w:hAnsi="Consolas" w:cs="Consolas"/>
+                <w:color w:val="969896"/>
+                <w:sz w:val="18"/>
+                <w:lang w:eastAsia="fr-FR"/>
+              </w:rPr>
+              <w:t xml:space="preserve">   </w:t>
+            </w:r>
+            <w:r>
+              <w:rPr>
+                <w:rFonts w:ascii="Consolas" w:eastAsia="Times New Roman" w:hAnsi="Consolas" w:cs="Consolas"/>
+                <w:color w:val="969896"/>
+                <w:sz w:val="18"/>
+                <w:lang w:eastAsia="fr-FR"/>
+              </w:rPr>
+              <w:t>//</w:t>
+            </w:r>
+            <w:r>
+              <w:rPr>
+                <w:rFonts w:ascii="Consolas" w:eastAsia="Times New Roman" w:hAnsi="Consolas" w:cs="Consolas"/>
+                <w:color w:val="969896"/>
+                <w:sz w:val="18"/>
+                <w:lang w:eastAsia="fr-FR"/>
+              </w:rPr>
+              <w:t>Envoi de la commande permettant d’appeler l’assistance en ligne avec gestion d’erreur</w:t>
+            </w:r>
+          </w:p>
+        </w:tc>
+      </w:tr>
+      <w:tr>
+        <w:tc>
+          <w:tcPr>
+            <w:tcW w:w="9222" w:type="dxa"/>
+            <w:shd w:val="clear" w:color="auto" w:fill="FFFFFF"/>
+            <w:tcMar>
+              <w:top w:w="0" w:type="dxa"/>
+              <w:left w:w="150" w:type="dxa"/>
+              <w:bottom w:w="0" w:type="dxa"/>
+              <w:right w:w="150" w:type="dxa"/>
+            </w:tcMar>
+            <w:hideMark/>
+          </w:tcPr>
+          <w:p>
+            <w:pPr>
+              <w:spacing w:after="0" w:line="273" w:lineRule="atLeast"/>
+              <w:rPr>
+                <w:rFonts w:ascii="Consolas" w:eastAsia="Times New Roman" w:hAnsi="Consolas" w:cs="Consolas"/>
+                <w:color w:val="333333"/>
+                <w:sz w:val="18"/>
+                <w:szCs w:val="18"/>
+                <w:lang w:eastAsia="fr-FR"/>
+              </w:rPr>
+            </w:pPr>
+          </w:p>
+        </w:tc>
+      </w:tr>
+      <w:tr>
+        <w:trPr>
+          <w:trHeight w:val="272"/>
+        </w:trPr>
+        <w:tc>
+          <w:tcPr>
+            <w:tcW w:w="9222" w:type="dxa"/>
+            <w:shd w:val="clear" w:color="auto" w:fill="FFFFFF"/>
+            <w:tcMar>
+              <w:top w:w="0" w:type="dxa"/>
+              <w:left w:w="150" w:type="dxa"/>
+              <w:bottom w:w="0" w:type="dxa"/>
+              <w:right w:w="150" w:type="dxa"/>
+            </w:tcMar>
+            <w:hideMark/>
+          </w:tcPr>
+          <w:p>
+            <w:pPr>
+              <w:spacing w:after="0" w:line="273" w:lineRule="atLeast"/>
+              <w:rPr>
+                <w:rFonts w:ascii="Consolas" w:eastAsia="Times New Roman" w:hAnsi="Consolas" w:cs="Consolas"/>
+                <w:color w:val="333333"/>
+                <w:sz w:val="18"/>
+                <w:szCs w:val="18"/>
+                <w:lang w:val="en-US" w:eastAsia="fr-FR"/>
+              </w:rPr>
+            </w:pPr>
+            <w:r>
+              <w:rPr>
+                <w:rFonts w:ascii="Consolas" w:eastAsia="Times New Roman" w:hAnsi="Consolas" w:cs="Consolas"/>
+                <w:color w:val="333333"/>
+                <w:sz w:val="18"/>
+                <w:szCs w:val="18"/>
+                <w:lang w:eastAsia="fr-FR"/>
+              </w:rPr>
+              <w:t xml:space="preserve">    </w:t>
+            </w:r>
+            <w:r>
+              <w:rPr>
+                <w:rFonts w:ascii="Consolas" w:eastAsia="Times New Roman" w:hAnsi="Consolas" w:cs="Consolas"/>
+                <w:color w:val="A71D5D"/>
+                <w:sz w:val="18"/>
+                <w:lang w:val="en-US" w:eastAsia="fr-FR"/>
+              </w:rPr>
+              <w:t>if</w:t>
+            </w:r>
+            <w:r>
+              <w:rPr>
+                <w:rFonts w:ascii="Consolas" w:eastAsia="Times New Roman" w:hAnsi="Consolas" w:cs="Consolas"/>
+                <w:color w:val="333333"/>
+                <w:sz w:val="18"/>
+                <w:szCs w:val="18"/>
+                <w:lang w:val="en-US" w:eastAsia="fr-FR"/>
+              </w:rPr>
+              <w:t>(</w:t>
+            </w:r>
+            <w:proofErr w:type="spellStart"/>
+            <w:r>
+              <w:rPr>
+                <w:rFonts w:ascii="Consolas" w:eastAsia="Times New Roman" w:hAnsi="Consolas" w:cs="Consolas"/>
+                <w:color w:val="333333"/>
+                <w:sz w:val="18"/>
+                <w:szCs w:val="18"/>
+                <w:lang w:val="en-US" w:eastAsia="fr-FR"/>
+              </w:rPr>
+              <w:t>m_linphonec</w:t>
+            </w:r>
+            <w:proofErr w:type="spellEnd"/>
+            <w:r>
+              <w:rPr>
+                <w:rFonts w:ascii="Consolas" w:eastAsia="Times New Roman" w:hAnsi="Consolas" w:cs="Consolas"/>
+                <w:color w:val="333333"/>
+                <w:sz w:val="18"/>
+                <w:szCs w:val="18"/>
+                <w:lang w:val="en-US" w:eastAsia="fr-FR"/>
+              </w:rPr>
+              <w:t>-&gt;</w:t>
+            </w:r>
+            <w:r>
+              <w:rPr>
+                <w:rFonts w:ascii="Consolas" w:eastAsia="Times New Roman" w:hAnsi="Consolas" w:cs="Consolas"/>
+                <w:color w:val="0086B3"/>
+                <w:sz w:val="18"/>
+                <w:lang w:val="en-US" w:eastAsia="fr-FR"/>
+              </w:rPr>
+              <w:t>write</w:t>
+            </w:r>
+            <w:r>
+              <w:rPr>
+                <w:rFonts w:ascii="Consolas" w:eastAsia="Times New Roman" w:hAnsi="Consolas" w:cs="Consolas"/>
+                <w:color w:val="333333"/>
+                <w:sz w:val="18"/>
+                <w:szCs w:val="18"/>
+                <w:lang w:val="en-US" w:eastAsia="fr-FR"/>
+              </w:rPr>
+              <w:t>(</w:t>
+            </w:r>
+            <w:r>
+              <w:rPr>
+                <w:rFonts w:ascii="Consolas" w:eastAsia="Times New Roman" w:hAnsi="Consolas" w:cs="Consolas"/>
+                <w:color w:val="183691"/>
+                <w:sz w:val="18"/>
+                <w:lang w:val="en-US" w:eastAsia="fr-FR"/>
+              </w:rPr>
+              <w:t>"call 60</w:t>
+            </w:r>
+            <w:r>
+              <w:rPr>
+                <w:rFonts w:ascii="Consolas" w:eastAsia="Times New Roman" w:hAnsi="Consolas" w:cs="Consolas"/>
+                <w:color w:val="183691"/>
+                <w:sz w:val="18"/>
+                <w:lang w:val="en-US" w:eastAsia="fr-FR"/>
+              </w:rPr>
+              <w:t>1</w:t>
+            </w:r>
+            <w:r>
+              <w:rPr>
+                <w:rFonts w:ascii="Consolas" w:eastAsia="Times New Roman" w:hAnsi="Consolas" w:cs="Consolas"/>
+                <w:color w:val="183691"/>
+                <w:sz w:val="18"/>
+                <w:lang w:val="en-US" w:eastAsia="fr-FR"/>
+              </w:rPr>
+              <w:t>\n"</w:t>
+            </w:r>
+            <w:r>
+              <w:rPr>
+                <w:rFonts w:ascii="Consolas" w:eastAsia="Times New Roman" w:hAnsi="Consolas" w:cs="Consolas"/>
+                <w:color w:val="333333"/>
+                <w:sz w:val="18"/>
+                <w:szCs w:val="18"/>
+                <w:lang w:val="en-US" w:eastAsia="fr-FR"/>
+              </w:rPr>
+              <w:t>)==-</w:t>
+            </w:r>
+            <w:r>
+              <w:rPr>
+                <w:rFonts w:ascii="Consolas" w:eastAsia="Times New Roman" w:hAnsi="Consolas" w:cs="Consolas"/>
+                <w:color w:val="0086B3"/>
+                <w:sz w:val="18"/>
+                <w:lang w:val="en-US" w:eastAsia="fr-FR"/>
+              </w:rPr>
+              <w:t>1</w:t>
+            </w:r>
+            <w:r>
+              <w:rPr>
+                <w:rFonts w:ascii="Consolas" w:eastAsia="Times New Roman" w:hAnsi="Consolas" w:cs="Consolas"/>
+                <w:color w:val="333333"/>
+                <w:sz w:val="18"/>
+                <w:szCs w:val="18"/>
+                <w:lang w:val="en-US" w:eastAsia="fr-FR"/>
+              </w:rPr>
+              <w:t>)</w:t>
+            </w:r>
+          </w:p>
+        </w:tc>
+      </w:tr>
+      <w:tr>
+        <w:trPr>
+          <w:trHeight w:val="272"/>
+        </w:trPr>
+        <w:tc>
+          <w:tcPr>
+            <w:tcW w:w="9222" w:type="dxa"/>
+            <w:shd w:val="clear" w:color="auto" w:fill="FFFFFF"/>
+            <w:tcMar>
+              <w:top w:w="0" w:type="dxa"/>
+              <w:left w:w="150" w:type="dxa"/>
+              <w:bottom w:w="0" w:type="dxa"/>
+              <w:right w:w="150" w:type="dxa"/>
+            </w:tcMar>
+            <w:hideMark/>
+          </w:tcPr>
+          <w:p>
+            <w:pPr>
+              <w:spacing w:after="0" w:line="273" w:lineRule="atLeast"/>
+              <w:rPr>
+                <w:rFonts w:ascii="Consolas" w:eastAsia="Times New Roman" w:hAnsi="Consolas" w:cs="Consolas"/>
+                <w:color w:val="333333"/>
+                <w:sz w:val="18"/>
+                <w:szCs w:val="18"/>
+                <w:lang w:eastAsia="fr-FR"/>
+              </w:rPr>
+            </w:pPr>
+            <w:r>
+              <w:rPr>
+                <w:rFonts w:ascii="Consolas" w:eastAsia="Times New Roman" w:hAnsi="Consolas" w:cs="Consolas"/>
+                <w:color w:val="333333"/>
+                <w:sz w:val="18"/>
+                <w:szCs w:val="18"/>
+                <w:lang w:val="en-US" w:eastAsia="fr-FR"/>
+              </w:rPr>
+              <w:t xml:space="preserve">     </w:t>
+            </w:r>
+            <w:r>
+              <w:rPr>
+                <w:rFonts w:ascii="Consolas" w:eastAsia="Times New Roman" w:hAnsi="Consolas" w:cs="Consolas"/>
+                <w:color w:val="333333"/>
+                <w:sz w:val="18"/>
+                <w:szCs w:val="18"/>
+                <w:lang w:eastAsia="fr-FR"/>
+              </w:rPr>
+              <w:t>{</w:t>
+            </w:r>
+          </w:p>
+        </w:tc>
+      </w:tr>
+      <w:tr>
+        <w:trPr>
+          <w:trHeight w:val="272"/>
+        </w:trPr>
+        <w:tc>
+          <w:tcPr>
+            <w:tcW w:w="9222" w:type="dxa"/>
+            <w:shd w:val="clear" w:color="auto" w:fill="FFFFFF"/>
+            <w:tcMar>
+              <w:top w:w="0" w:type="dxa"/>
+              <w:left w:w="150" w:type="dxa"/>
+              <w:bottom w:w="0" w:type="dxa"/>
+              <w:right w:w="150" w:type="dxa"/>
+            </w:tcMar>
+            <w:hideMark/>
+          </w:tcPr>
+          <w:p>
+            <w:pPr>
+              <w:spacing w:after="0" w:line="273" w:lineRule="atLeast"/>
+              <w:rPr>
+                <w:rFonts w:ascii="Consolas" w:eastAsia="Times New Roman" w:hAnsi="Consolas" w:cs="Consolas"/>
+                <w:color w:val="333333"/>
+                <w:sz w:val="18"/>
+                <w:szCs w:val="18"/>
+                <w:lang w:eastAsia="fr-FR"/>
+              </w:rPr>
+            </w:pPr>
+            <w:r>
+              <w:rPr>
+                <w:rFonts w:ascii="Consolas" w:eastAsia="Times New Roman" w:hAnsi="Consolas" w:cs="Consolas"/>
+                <w:color w:val="333333"/>
+                <w:sz w:val="18"/>
+                <w:szCs w:val="18"/>
+                <w:lang w:eastAsia="fr-FR"/>
+              </w:rPr>
+              <w:t xml:space="preserve">        </w:t>
+            </w:r>
+            <w:proofErr w:type="spellStart"/>
+            <w:proofErr w:type="gramStart"/>
+            <w:r>
+              <w:rPr>
+                <w:rFonts w:ascii="Consolas" w:eastAsia="Times New Roman" w:hAnsi="Consolas" w:cs="Consolas"/>
+                <w:color w:val="0086B3"/>
+                <w:sz w:val="18"/>
+                <w:lang w:eastAsia="fr-FR"/>
+              </w:rPr>
+              <w:t>qDebug</w:t>
+            </w:r>
+            <w:proofErr w:type="spellEnd"/>
+            <w:r>
+              <w:rPr>
+                <w:rFonts w:ascii="Consolas" w:eastAsia="Times New Roman" w:hAnsi="Consolas" w:cs="Consolas"/>
+                <w:color w:val="333333"/>
+                <w:sz w:val="18"/>
+                <w:szCs w:val="18"/>
+                <w:lang w:eastAsia="fr-FR"/>
+              </w:rPr>
+              <w:t>(</w:t>
+            </w:r>
+            <w:proofErr w:type="gramEnd"/>
+            <w:r>
+              <w:rPr>
+                <w:rFonts w:ascii="Consolas" w:eastAsia="Times New Roman" w:hAnsi="Consolas" w:cs="Consolas"/>
+                <w:color w:val="333333"/>
+                <w:sz w:val="18"/>
+                <w:szCs w:val="18"/>
+                <w:lang w:eastAsia="fr-FR"/>
+              </w:rPr>
+              <w:t>)&lt;&lt;</w:t>
+            </w:r>
+            <w:r>
+              <w:rPr>
+                <w:rFonts w:ascii="Consolas" w:eastAsia="Times New Roman" w:hAnsi="Consolas" w:cs="Consolas"/>
+                <w:color w:val="183691"/>
+                <w:sz w:val="18"/>
+                <w:lang w:eastAsia="fr-FR"/>
+              </w:rPr>
+              <w:t>"</w:t>
+            </w:r>
+            <w:proofErr w:type="spellStart"/>
+            <w:r>
+              <w:rPr>
+                <w:rFonts w:ascii="Consolas" w:eastAsia="Times New Roman" w:hAnsi="Consolas" w:cs="Consolas"/>
+                <w:color w:val="183691"/>
+                <w:sz w:val="18"/>
+                <w:lang w:eastAsia="fr-FR"/>
+              </w:rPr>
+              <w:t>error</w:t>
+            </w:r>
+            <w:proofErr w:type="spellEnd"/>
+            <w:r>
+              <w:rPr>
+                <w:rFonts w:ascii="Consolas" w:eastAsia="Times New Roman" w:hAnsi="Consolas" w:cs="Consolas"/>
+                <w:color w:val="183691"/>
+                <w:sz w:val="18"/>
+                <w:lang w:eastAsia="fr-FR"/>
+              </w:rPr>
+              <w:t xml:space="preserve"> </w:t>
+            </w:r>
+            <w:proofErr w:type="spellStart"/>
+            <w:r>
+              <w:rPr>
+                <w:rFonts w:ascii="Consolas" w:eastAsia="Times New Roman" w:hAnsi="Consolas" w:cs="Consolas"/>
+                <w:color w:val="183691"/>
+                <w:sz w:val="18"/>
+                <w:lang w:eastAsia="fr-FR"/>
+              </w:rPr>
+              <w:t>ecriture</w:t>
+            </w:r>
+            <w:proofErr w:type="spellEnd"/>
+            <w:r>
+              <w:rPr>
+                <w:rFonts w:ascii="Consolas" w:eastAsia="Times New Roman" w:hAnsi="Consolas" w:cs="Consolas"/>
+                <w:color w:val="183691"/>
+                <w:sz w:val="18"/>
+                <w:lang w:eastAsia="fr-FR"/>
+              </w:rPr>
+              <w:t>"</w:t>
+            </w:r>
+            <w:r>
+              <w:rPr>
+                <w:rFonts w:ascii="Consolas" w:eastAsia="Times New Roman" w:hAnsi="Consolas" w:cs="Consolas"/>
+                <w:color w:val="333333"/>
+                <w:sz w:val="18"/>
+                <w:szCs w:val="18"/>
+                <w:lang w:eastAsia="fr-FR"/>
+              </w:rPr>
+              <w:t>;</w:t>
+            </w:r>
+          </w:p>
+        </w:tc>
+      </w:tr>
+      <w:tr>
+        <w:trPr>
+          <w:trHeight w:val="287"/>
+        </w:trPr>
+        <w:tc>
+          <w:tcPr>
+            <w:tcW w:w="9222" w:type="dxa"/>
+            <w:shd w:val="clear" w:color="auto" w:fill="FFFFFF"/>
+            <w:tcMar>
+              <w:top w:w="0" w:type="dxa"/>
+              <w:left w:w="150" w:type="dxa"/>
+              <w:bottom w:w="0" w:type="dxa"/>
+              <w:right w:w="150" w:type="dxa"/>
+            </w:tcMar>
+            <w:hideMark/>
+          </w:tcPr>
+          <w:p>
+            <w:pPr>
+              <w:spacing w:after="0" w:line="273" w:lineRule="atLeast"/>
+              <w:rPr>
+                <w:rFonts w:ascii="Consolas" w:eastAsia="Times New Roman" w:hAnsi="Consolas" w:cs="Consolas"/>
+                <w:color w:val="333333"/>
+                <w:sz w:val="18"/>
+                <w:szCs w:val="18"/>
+                <w:lang w:eastAsia="fr-FR"/>
+              </w:rPr>
+            </w:pPr>
+            <w:r>
+              <w:rPr>
+                <w:rFonts w:ascii="Consolas" w:eastAsia="Times New Roman" w:hAnsi="Consolas" w:cs="Consolas"/>
+                <w:color w:val="333333"/>
+                <w:sz w:val="18"/>
+                <w:szCs w:val="18"/>
+                <w:lang w:eastAsia="fr-FR"/>
+              </w:rPr>
+              <w:t xml:space="preserve">     }</w:t>
+            </w:r>
+          </w:p>
+        </w:tc>
+      </w:tr>
+      <w:tr>
+        <w:tc>
+          <w:tcPr>
+            <w:tcW w:w="9222" w:type="dxa"/>
+            <w:shd w:val="clear" w:color="auto" w:fill="FFFFFF"/>
+            <w:tcMar>
+              <w:top w:w="0" w:type="dxa"/>
+              <w:left w:w="150" w:type="dxa"/>
+              <w:bottom w:w="0" w:type="dxa"/>
+              <w:right w:w="150" w:type="dxa"/>
+            </w:tcMar>
+            <w:hideMark/>
+          </w:tcPr>
+          <w:p>
+            <w:pPr>
+              <w:spacing w:after="0" w:line="273" w:lineRule="atLeast"/>
+              <w:rPr>
+                <w:rFonts w:ascii="Consolas" w:eastAsia="Times New Roman" w:hAnsi="Consolas" w:cs="Consolas"/>
+                <w:color w:val="333333"/>
+                <w:sz w:val="18"/>
+                <w:szCs w:val="18"/>
+                <w:lang w:eastAsia="fr-FR"/>
+              </w:rPr>
+            </w:pPr>
+          </w:p>
+        </w:tc>
+      </w:tr>
+      <w:tr>
+        <w:trPr>
+          <w:trHeight w:val="287"/>
+        </w:trPr>
+        <w:tc>
+          <w:tcPr>
+            <w:tcW w:w="9222" w:type="dxa"/>
+            <w:shd w:val="clear" w:color="auto" w:fill="FFFFFF"/>
+            <w:tcMar>
+              <w:top w:w="0" w:type="dxa"/>
+              <w:left w:w="150" w:type="dxa"/>
+              <w:bottom w:w="0" w:type="dxa"/>
+              <w:right w:w="150" w:type="dxa"/>
+            </w:tcMar>
+            <w:hideMark/>
+          </w:tcPr>
+          <w:p>
+            <w:pPr>
+              <w:spacing w:after="0" w:line="273" w:lineRule="atLeast"/>
+              <w:rPr>
+                <w:rFonts w:ascii="Consolas" w:eastAsia="Times New Roman" w:hAnsi="Consolas" w:cs="Consolas"/>
+                <w:color w:val="333333"/>
+                <w:sz w:val="18"/>
+                <w:szCs w:val="18"/>
+                <w:lang w:eastAsia="fr-FR"/>
+              </w:rPr>
+            </w:pPr>
+            <w:r>
+              <w:rPr>
+                <w:rFonts w:ascii="Consolas" w:eastAsia="Times New Roman" w:hAnsi="Consolas" w:cs="Consolas"/>
+                <w:color w:val="333333"/>
+                <w:sz w:val="18"/>
+                <w:szCs w:val="18"/>
+                <w:lang w:eastAsia="fr-FR"/>
+              </w:rPr>
+              <w:t xml:space="preserve">   </w:t>
+            </w:r>
+            <w:r>
+              <w:rPr>
+                <w:rFonts w:ascii="Consolas" w:eastAsia="Times New Roman" w:hAnsi="Consolas" w:cs="Consolas"/>
+                <w:color w:val="969896"/>
+                <w:sz w:val="18"/>
+                <w:lang w:eastAsia="fr-FR"/>
+              </w:rPr>
+              <w:t xml:space="preserve">// </w:t>
+            </w:r>
+            <w:proofErr w:type="spellStart"/>
+            <w:r>
+              <w:rPr>
+                <w:rFonts w:ascii="Consolas" w:eastAsia="Times New Roman" w:hAnsi="Consolas" w:cs="Consolas"/>
+                <w:color w:val="969896"/>
+                <w:sz w:val="18"/>
+                <w:lang w:eastAsia="fr-FR"/>
+              </w:rPr>
+              <w:t>m_linphonec</w:t>
+            </w:r>
+            <w:proofErr w:type="spellEnd"/>
+            <w:r>
+              <w:rPr>
+                <w:rFonts w:ascii="Consolas" w:eastAsia="Times New Roman" w:hAnsi="Consolas" w:cs="Consolas"/>
+                <w:color w:val="969896"/>
+                <w:sz w:val="18"/>
+                <w:lang w:eastAsia="fr-FR"/>
+              </w:rPr>
+              <w:t>-&gt;</w:t>
+            </w:r>
+            <w:proofErr w:type="spellStart"/>
+            <w:r>
+              <w:rPr>
+                <w:rFonts w:ascii="Consolas" w:eastAsia="Times New Roman" w:hAnsi="Consolas" w:cs="Consolas"/>
+                <w:color w:val="969896"/>
+                <w:sz w:val="18"/>
+                <w:lang w:eastAsia="fr-FR"/>
+              </w:rPr>
+              <w:t>waitForBytesWritten</w:t>
+            </w:r>
+            <w:proofErr w:type="spellEnd"/>
+            <w:r>
+              <w:rPr>
+                <w:rFonts w:ascii="Consolas" w:eastAsia="Times New Roman" w:hAnsi="Consolas" w:cs="Consolas"/>
+                <w:color w:val="969896"/>
+                <w:sz w:val="18"/>
+                <w:lang w:eastAsia="fr-FR"/>
+              </w:rPr>
+              <w:t>(1000);</w:t>
+            </w:r>
+          </w:p>
+        </w:tc>
+      </w:tr>
+      <w:tr>
+        <w:trPr>
+          <w:trHeight w:val="272"/>
+        </w:trPr>
+        <w:tc>
+          <w:tcPr>
+            <w:tcW w:w="9222" w:type="dxa"/>
+            <w:shd w:val="clear" w:color="auto" w:fill="FFFFFF"/>
+            <w:tcMar>
+              <w:top w:w="0" w:type="dxa"/>
+              <w:left w:w="150" w:type="dxa"/>
+              <w:bottom w:w="0" w:type="dxa"/>
+              <w:right w:w="150" w:type="dxa"/>
+            </w:tcMar>
+            <w:hideMark/>
+          </w:tcPr>
+          <w:p>
+            <w:pPr>
+              <w:spacing w:after="0" w:line="273" w:lineRule="atLeast"/>
+              <w:rPr>
+                <w:rFonts w:ascii="Consolas" w:eastAsia="Times New Roman" w:hAnsi="Consolas" w:cs="Consolas"/>
+                <w:color w:val="333333"/>
+                <w:sz w:val="18"/>
+                <w:szCs w:val="18"/>
+                <w:lang w:eastAsia="fr-FR"/>
+              </w:rPr>
+            </w:pPr>
+            <w:r>
+              <w:rPr>
+                <w:rFonts w:ascii="Consolas" w:eastAsia="Times New Roman" w:hAnsi="Consolas" w:cs="Consolas"/>
+                <w:color w:val="333333"/>
+                <w:sz w:val="18"/>
+                <w:szCs w:val="18"/>
+                <w:lang w:eastAsia="fr-FR"/>
+              </w:rPr>
+              <w:t>}</w:t>
+            </w:r>
+          </w:p>
+        </w:tc>
+      </w:tr>
+      <w:tr>
+        <w:tc>
+          <w:tcPr>
+            <w:tcW w:w="9222" w:type="dxa"/>
+            <w:shd w:val="clear" w:color="auto" w:fill="FFFFFF"/>
+            <w:tcMar>
+              <w:top w:w="0" w:type="dxa"/>
+              <w:left w:w="150" w:type="dxa"/>
+              <w:bottom w:w="0" w:type="dxa"/>
+              <w:right w:w="150" w:type="dxa"/>
+            </w:tcMar>
+            <w:hideMark/>
+          </w:tcPr>
+          <w:p>
+            <w:pPr>
+              <w:spacing w:after="0" w:line="273" w:lineRule="atLeast"/>
+              <w:rPr>
+                <w:rFonts w:ascii="Consolas" w:eastAsia="Times New Roman" w:hAnsi="Consolas" w:cs="Consolas"/>
+                <w:color w:val="333333"/>
+                <w:sz w:val="18"/>
+                <w:szCs w:val="18"/>
+                <w:lang w:eastAsia="fr-FR"/>
+              </w:rPr>
+            </w:pPr>
+          </w:p>
+        </w:tc>
+      </w:tr>
+      <w:tr>
+        <w:trPr>
+          <w:trHeight w:val="272"/>
+        </w:trPr>
+        <w:tc>
+          <w:tcPr>
+            <w:tcW w:w="9222" w:type="dxa"/>
+            <w:shd w:val="clear" w:color="auto" w:fill="FFFFFF"/>
+            <w:tcMar>
+              <w:top w:w="0" w:type="dxa"/>
+              <w:left w:w="150" w:type="dxa"/>
+              <w:bottom w:w="0" w:type="dxa"/>
+              <w:right w:w="150" w:type="dxa"/>
+            </w:tcMar>
+            <w:hideMark/>
+          </w:tcPr>
+          <w:p>
+            <w:pPr>
+              <w:spacing w:after="0" w:line="273" w:lineRule="atLeast"/>
+              <w:rPr>
+                <w:rFonts w:ascii="Consolas" w:eastAsia="Times New Roman" w:hAnsi="Consolas" w:cs="Consolas"/>
+                <w:color w:val="333333"/>
+                <w:sz w:val="18"/>
+                <w:szCs w:val="18"/>
+                <w:lang w:eastAsia="fr-FR"/>
+              </w:rPr>
+            </w:pPr>
+            <w:proofErr w:type="spellStart"/>
+            <w:r>
+              <w:rPr>
+                <w:rFonts w:ascii="Consolas" w:eastAsia="Times New Roman" w:hAnsi="Consolas" w:cs="Consolas"/>
+                <w:color w:val="A71D5D"/>
+                <w:sz w:val="18"/>
+                <w:lang w:eastAsia="fr-FR"/>
+              </w:rPr>
+              <w:t>void</w:t>
+            </w:r>
+            <w:proofErr w:type="spellEnd"/>
+            <w:r>
+              <w:rPr>
+                <w:rFonts w:ascii="Consolas" w:eastAsia="Times New Roman" w:hAnsi="Consolas" w:cs="Consolas"/>
+                <w:color w:val="333333"/>
+                <w:sz w:val="18"/>
+                <w:szCs w:val="18"/>
+                <w:lang w:eastAsia="fr-FR"/>
+              </w:rPr>
+              <w:t xml:space="preserve"> </w:t>
+            </w:r>
+            <w:proofErr w:type="spellStart"/>
+            <w:r>
+              <w:rPr>
+                <w:rFonts w:ascii="Consolas" w:eastAsia="Times New Roman" w:hAnsi="Consolas" w:cs="Consolas"/>
+                <w:color w:val="795DA3"/>
+                <w:sz w:val="18"/>
+                <w:lang w:eastAsia="fr-FR"/>
+              </w:rPr>
+              <w:t>Thread_linphonec</w:t>
+            </w:r>
+            <w:proofErr w:type="spellEnd"/>
+            <w:proofErr w:type="gramStart"/>
+            <w:r>
+              <w:rPr>
+                <w:rFonts w:ascii="Consolas" w:eastAsia="Times New Roman" w:hAnsi="Consolas" w:cs="Consolas"/>
+                <w:color w:val="795DA3"/>
+                <w:sz w:val="18"/>
+                <w:lang w:eastAsia="fr-FR"/>
+              </w:rPr>
+              <w:t>::</w:t>
+            </w:r>
+            <w:proofErr w:type="spellStart"/>
+            <w:r>
+              <w:rPr>
+                <w:rFonts w:ascii="Consolas" w:eastAsia="Times New Roman" w:hAnsi="Consolas" w:cs="Consolas"/>
+                <w:color w:val="795DA3"/>
+                <w:sz w:val="18"/>
+                <w:lang w:eastAsia="fr-FR"/>
+              </w:rPr>
+              <w:t>EndThread</w:t>
+            </w:r>
+            <w:proofErr w:type="spellEnd"/>
+            <w:proofErr w:type="gramEnd"/>
+            <w:r>
+              <w:rPr>
+                <w:rFonts w:ascii="Consolas" w:eastAsia="Times New Roman" w:hAnsi="Consolas" w:cs="Consolas"/>
+                <w:color w:val="333333"/>
+                <w:sz w:val="18"/>
+                <w:szCs w:val="18"/>
+                <w:lang w:eastAsia="fr-FR"/>
+              </w:rPr>
+              <w:t>()</w:t>
+            </w:r>
+          </w:p>
+        </w:tc>
+      </w:tr>
+      <w:tr>
+        <w:trPr>
+          <w:trHeight w:val="272"/>
+        </w:trPr>
+        <w:tc>
+          <w:tcPr>
+            <w:tcW w:w="9222" w:type="dxa"/>
+            <w:shd w:val="clear" w:color="auto" w:fill="FFFFFF"/>
+            <w:tcMar>
+              <w:top w:w="0" w:type="dxa"/>
+              <w:left w:w="150" w:type="dxa"/>
+              <w:bottom w:w="0" w:type="dxa"/>
+              <w:right w:w="150" w:type="dxa"/>
+            </w:tcMar>
+            <w:hideMark/>
+          </w:tcPr>
+          <w:p>
+            <w:pPr>
+              <w:spacing w:after="0" w:line="273" w:lineRule="atLeast"/>
+              <w:rPr>
+                <w:rFonts w:ascii="Consolas" w:eastAsia="Times New Roman" w:hAnsi="Consolas" w:cs="Consolas"/>
+                <w:color w:val="333333"/>
+                <w:sz w:val="18"/>
+                <w:szCs w:val="18"/>
+                <w:lang w:eastAsia="fr-FR"/>
+              </w:rPr>
+            </w:pPr>
+            <w:r>
+              <w:rPr>
+                <w:rFonts w:ascii="Consolas" w:eastAsia="Times New Roman" w:hAnsi="Consolas" w:cs="Consolas"/>
+                <w:color w:val="333333"/>
+                <w:sz w:val="18"/>
+                <w:szCs w:val="18"/>
+                <w:lang w:eastAsia="fr-FR"/>
+              </w:rPr>
+              <w:t>{</w:t>
+            </w:r>
+          </w:p>
+        </w:tc>
+      </w:tr>
+      <w:tr>
+        <w:trPr>
+          <w:trHeight w:val="272"/>
+        </w:trPr>
+        <w:tc>
+          <w:tcPr>
+            <w:tcW w:w="9222" w:type="dxa"/>
+            <w:shd w:val="clear" w:color="auto" w:fill="FFFFFF"/>
+            <w:tcMar>
+              <w:top w:w="0" w:type="dxa"/>
+              <w:left w:w="150" w:type="dxa"/>
+              <w:bottom w:w="0" w:type="dxa"/>
+              <w:right w:w="150" w:type="dxa"/>
+            </w:tcMar>
+            <w:hideMark/>
+          </w:tcPr>
+          <w:p>
+            <w:pPr>
+              <w:spacing w:after="0" w:line="273" w:lineRule="atLeast"/>
+              <w:rPr>
+                <w:rFonts w:ascii="Consolas" w:eastAsia="Times New Roman" w:hAnsi="Consolas" w:cs="Consolas"/>
+                <w:color w:val="333333"/>
+                <w:sz w:val="18"/>
+                <w:szCs w:val="18"/>
+                <w:lang w:eastAsia="fr-FR"/>
+              </w:rPr>
+            </w:pPr>
+            <w:r>
+              <w:rPr>
+                <w:rFonts w:ascii="Consolas" w:eastAsia="Times New Roman" w:hAnsi="Consolas" w:cs="Consolas"/>
+                <w:color w:val="333333"/>
+                <w:sz w:val="18"/>
+                <w:szCs w:val="18"/>
+                <w:lang w:eastAsia="fr-FR"/>
+              </w:rPr>
+              <w:t xml:space="preserve">    </w:t>
+            </w:r>
+            <w:proofErr w:type="spellStart"/>
+            <w:r>
+              <w:rPr>
+                <w:rFonts w:ascii="Consolas" w:eastAsia="Times New Roman" w:hAnsi="Consolas" w:cs="Consolas"/>
+                <w:color w:val="333333"/>
+                <w:sz w:val="18"/>
+                <w:szCs w:val="18"/>
+                <w:lang w:eastAsia="fr-FR"/>
+              </w:rPr>
+              <w:t>m_loopevent</w:t>
+            </w:r>
+            <w:proofErr w:type="spellEnd"/>
+            <w:r>
+              <w:rPr>
+                <w:rFonts w:ascii="Consolas" w:eastAsia="Times New Roman" w:hAnsi="Consolas" w:cs="Consolas"/>
+                <w:color w:val="333333"/>
+                <w:sz w:val="18"/>
+                <w:szCs w:val="18"/>
+                <w:lang w:eastAsia="fr-FR"/>
+              </w:rPr>
+              <w:t xml:space="preserve"> = </w:t>
+            </w:r>
+            <w:r>
+              <w:rPr>
+                <w:rFonts w:ascii="Consolas" w:eastAsia="Times New Roman" w:hAnsi="Consolas" w:cs="Consolas"/>
+                <w:color w:val="0086B3"/>
+                <w:sz w:val="18"/>
+                <w:lang w:eastAsia="fr-FR"/>
+              </w:rPr>
+              <w:t>false</w:t>
+            </w:r>
+            <w:r>
+              <w:rPr>
+                <w:rFonts w:ascii="Consolas" w:eastAsia="Times New Roman" w:hAnsi="Consolas" w:cs="Consolas"/>
+                <w:color w:val="333333"/>
+                <w:sz w:val="18"/>
+                <w:szCs w:val="18"/>
+                <w:lang w:eastAsia="fr-FR"/>
+              </w:rPr>
+              <w:t>;</w:t>
+            </w:r>
+          </w:p>
+        </w:tc>
+      </w:tr>
+      <w:tr>
+        <w:tc>
+          <w:tcPr>
+            <w:tcW w:w="9222" w:type="dxa"/>
+            <w:shd w:val="clear" w:color="auto" w:fill="FFFFFF"/>
+            <w:tcMar>
+              <w:top w:w="0" w:type="dxa"/>
+              <w:left w:w="150" w:type="dxa"/>
+              <w:bottom w:w="0" w:type="dxa"/>
+              <w:right w:w="150" w:type="dxa"/>
+            </w:tcMar>
+            <w:hideMark/>
+          </w:tcPr>
+          <w:p>
+            <w:pPr>
+              <w:spacing w:after="0" w:line="273" w:lineRule="atLeast"/>
+              <w:rPr>
+                <w:rFonts w:ascii="Consolas" w:eastAsia="Times New Roman" w:hAnsi="Consolas" w:cs="Consolas"/>
+                <w:color w:val="333333"/>
+                <w:sz w:val="18"/>
+                <w:szCs w:val="18"/>
+                <w:lang w:eastAsia="fr-FR"/>
+              </w:rPr>
+            </w:pPr>
+          </w:p>
+        </w:tc>
+      </w:tr>
+      <w:tr>
+        <w:trPr>
+          <w:trHeight w:val="287"/>
+        </w:trPr>
+        <w:tc>
+          <w:tcPr>
+            <w:tcW w:w="9222" w:type="dxa"/>
+            <w:shd w:val="clear" w:color="auto" w:fill="FFFFFF"/>
+            <w:tcMar>
+              <w:top w:w="0" w:type="dxa"/>
+              <w:left w:w="150" w:type="dxa"/>
+              <w:bottom w:w="0" w:type="dxa"/>
+              <w:right w:w="150" w:type="dxa"/>
+            </w:tcMar>
+            <w:hideMark/>
+          </w:tcPr>
+          <w:p>
+            <w:pPr>
+              <w:spacing w:after="0" w:line="273" w:lineRule="atLeast"/>
+              <w:rPr>
+                <w:rFonts w:ascii="Consolas" w:eastAsia="Times New Roman" w:hAnsi="Consolas" w:cs="Consolas"/>
+                <w:color w:val="333333"/>
+                <w:sz w:val="18"/>
+                <w:szCs w:val="18"/>
+                <w:lang w:eastAsia="fr-FR"/>
+              </w:rPr>
+            </w:pPr>
+            <w:r>
+              <w:rPr>
+                <w:rFonts w:ascii="Consolas" w:eastAsia="Times New Roman" w:hAnsi="Consolas" w:cs="Consolas"/>
+                <w:color w:val="333333"/>
+                <w:sz w:val="18"/>
+                <w:szCs w:val="18"/>
+                <w:lang w:eastAsia="fr-FR"/>
+              </w:rPr>
+              <w:t>}</w:t>
+            </w:r>
+          </w:p>
+        </w:tc>
+      </w:tr>
+    </w:tbl>
     <w:p>
       <w:pPr>
         <w:ind w:firstLine="708"/>
+        <w:jc w:val="both"/>
+        <w:rPr>
+          <w:rFonts w:ascii="Times New Roman" w:hAnsi="Times New Roman" w:cs="Times New Roman"/>
+          <w:sz w:val="24"/>
+        </w:rPr>
+      </w:pPr>
+      <w:r>
+        <w:rPr>
+          <w:rFonts w:ascii="Times New Roman" w:hAnsi="Times New Roman" w:cs="Times New Roman"/>
+          <w:sz w:val="24"/>
+        </w:rPr>
+        <w:t>De manière globale, ce code</w:t>
+      </w:r>
+      <w:r>
+        <w:rPr>
+          <w:rFonts w:ascii="Times New Roman" w:hAnsi="Times New Roman" w:cs="Times New Roman"/>
+          <w:sz w:val="24"/>
+        </w:rPr>
+        <w:t xml:space="preserve"> permet de lancer </w:t>
+      </w:r>
+      <w:proofErr w:type="spellStart"/>
+      <w:r>
+        <w:rPr>
+          <w:rFonts w:ascii="Times New Roman" w:hAnsi="Times New Roman" w:cs="Times New Roman"/>
+          <w:sz w:val="24"/>
+        </w:rPr>
+        <w:t>Linphonec</w:t>
+      </w:r>
+      <w:proofErr w:type="spellEnd"/>
+      <w:r>
+        <w:rPr>
+          <w:rFonts w:ascii="Times New Roman" w:hAnsi="Times New Roman" w:cs="Times New Roman"/>
+          <w:sz w:val="24"/>
+        </w:rPr>
+        <w:t>, de lui envoyer la commande appeler q</w:t>
+      </w:r>
+      <w:r>
+        <w:rPr>
+          <w:rFonts w:ascii="Times New Roman" w:hAnsi="Times New Roman" w:cs="Times New Roman"/>
+          <w:sz w:val="24"/>
+        </w:rPr>
+        <w:t>uan</w:t>
+      </w:r>
+      <w:r>
+        <w:rPr>
+          <w:rFonts w:ascii="Times New Roman" w:hAnsi="Times New Roman" w:cs="Times New Roman"/>
+          <w:sz w:val="24"/>
+        </w:rPr>
+        <w:t>d l’utilisateur appuie sur le bouton de l’appel et sors quand l’interface utilisateur de l’assistance se ferme.</w:t>
+      </w:r>
+    </w:p>
+    <w:p>
+      <w:pPr>
+        <w:ind w:firstLine="708"/>
+        <w:jc w:val="both"/>
+        <w:rPr>
+          <w:rFonts w:ascii="Times New Roman" w:hAnsi="Times New Roman" w:cs="Times New Roman"/>
+          <w:sz w:val="24"/>
+        </w:rPr>
+      </w:pPr>
+      <w:r>
+        <w:rPr>
+          <w:rFonts w:ascii="Times New Roman" w:hAnsi="Times New Roman" w:cs="Times New Roman"/>
+          <w:sz w:val="24"/>
+        </w:rPr>
+        <w:lastRenderedPageBreak/>
+        <w:t xml:space="preserve">Un élément est très important dans </w:t>
+      </w:r>
+      <w:proofErr w:type="spellStart"/>
+      <w:r>
+        <w:rPr>
+          <w:rFonts w:ascii="Times New Roman" w:hAnsi="Times New Roman" w:cs="Times New Roman"/>
+          <w:sz w:val="24"/>
+        </w:rPr>
+        <w:t>Qt</w:t>
+      </w:r>
+      <w:proofErr w:type="spellEnd"/>
+      <w:r>
+        <w:rPr>
+          <w:rFonts w:ascii="Times New Roman" w:hAnsi="Times New Roman" w:cs="Times New Roman"/>
+          <w:sz w:val="24"/>
+        </w:rPr>
+        <w:t xml:space="preserve"> : la notion de slot. Un slot est une connexion entre un élément de l’interface, par exemple typiquement un bouton et une action à exécuter (une méthode). J’utilise ce slot pour exécuter d’une part le lancement de </w:t>
+      </w:r>
+      <w:proofErr w:type="spellStart"/>
+      <w:r>
+        <w:rPr>
+          <w:rFonts w:ascii="Times New Roman" w:hAnsi="Times New Roman" w:cs="Times New Roman"/>
+          <w:sz w:val="24"/>
+        </w:rPr>
+        <w:t>Linphonec</w:t>
+      </w:r>
+      <w:proofErr w:type="spellEnd"/>
+      <w:r>
+        <w:rPr>
+          <w:rFonts w:ascii="Times New Roman" w:hAnsi="Times New Roman" w:cs="Times New Roman"/>
+          <w:sz w:val="24"/>
+        </w:rPr>
+        <w:t xml:space="preserve"> en cliquant sur le bouton de l’assistance en ligne (cf. image ci-dessous). </w:t>
+      </w:r>
+    </w:p>
+    <w:p>
+      <w:pPr>
+        <w:ind w:firstLine="708"/>
+        <w:jc w:val="both"/>
+        <w:rPr>
+          <w:rFonts w:ascii="Times New Roman" w:hAnsi="Times New Roman" w:cs="Times New Roman"/>
+          <w:sz w:val="24"/>
+        </w:rPr>
+      </w:pPr>
+      <w:r>
+        <w:rPr>
+          <w:rFonts w:ascii="Times New Roman" w:hAnsi="Times New Roman" w:cs="Times New Roman"/>
+          <w:sz w:val="24"/>
+        </w:rPr>
+        <w:t>Autre précision : l’utilisation de thread. En conception préliminaire, j’avais évoqué la création d’un processus (</w:t>
+      </w:r>
+      <w:proofErr w:type="spellStart"/>
+      <w:r>
+        <w:rPr>
+          <w:rFonts w:ascii="Times New Roman" w:hAnsi="Times New Roman" w:cs="Times New Roman"/>
+          <w:sz w:val="24"/>
+        </w:rPr>
+        <w:t>Linphonec</w:t>
+      </w:r>
+      <w:proofErr w:type="spellEnd"/>
+      <w:r>
+        <w:rPr>
+          <w:rFonts w:ascii="Times New Roman" w:hAnsi="Times New Roman" w:cs="Times New Roman"/>
+          <w:sz w:val="24"/>
+        </w:rPr>
+        <w:t xml:space="preserve">). Cela reste vrai </w:t>
+      </w:r>
+      <w:r>
+        <w:rPr>
+          <w:rFonts w:ascii="Times New Roman" w:hAnsi="Times New Roman" w:cs="Times New Roman"/>
+          <w:sz w:val="24"/>
+        </w:rPr>
+        <w:t xml:space="preserve">mais la documentation de </w:t>
+      </w:r>
+      <w:proofErr w:type="spellStart"/>
+      <w:r>
+        <w:rPr>
+          <w:rFonts w:ascii="Times New Roman" w:hAnsi="Times New Roman" w:cs="Times New Roman"/>
+          <w:sz w:val="24"/>
+        </w:rPr>
+        <w:t>Qt</w:t>
+      </w:r>
+      <w:proofErr w:type="spellEnd"/>
+      <w:r>
+        <w:rPr>
+          <w:rFonts w:ascii="Times New Roman" w:hAnsi="Times New Roman" w:cs="Times New Roman"/>
+          <w:sz w:val="24"/>
+        </w:rPr>
+        <w:t xml:space="preserve"> précise une chose : « pour toutes les fonctions </w:t>
+      </w:r>
+      <w:proofErr w:type="spellStart"/>
+      <w:r>
+        <w:rPr>
+          <w:rFonts w:ascii="Times New Roman" w:hAnsi="Times New Roman" w:cs="Times New Roman"/>
+          <w:sz w:val="24"/>
+        </w:rPr>
+        <w:t>W</w:t>
+      </w:r>
+      <w:r>
+        <w:rPr>
+          <w:rFonts w:ascii="Times New Roman" w:hAnsi="Times New Roman" w:cs="Times New Roman"/>
+          <w:sz w:val="24"/>
+        </w:rPr>
+        <w:t>ait</w:t>
+      </w:r>
+      <w:r>
+        <w:rPr>
+          <w:rFonts w:ascii="Times New Roman" w:hAnsi="Times New Roman" w:cs="Times New Roman"/>
+          <w:sz w:val="24"/>
+        </w:rPr>
+        <w:t>F</w:t>
+      </w:r>
+      <w:r>
+        <w:rPr>
+          <w:rFonts w:ascii="Times New Roman" w:hAnsi="Times New Roman" w:cs="Times New Roman"/>
+          <w:sz w:val="24"/>
+        </w:rPr>
+        <w:t>or</w:t>
+      </w:r>
+      <w:proofErr w:type="spellEnd"/>
+      <w:r>
+        <w:rPr>
+          <w:rFonts w:ascii="Times New Roman" w:hAnsi="Times New Roman" w:cs="Times New Roman"/>
+          <w:sz w:val="24"/>
+        </w:rPr>
+        <w:t>, appeler cette fonction depuis le thread principal (GUI) peut faire geler votre interface ».</w:t>
+      </w:r>
+    </w:p>
+    <w:p>
+      <w:pPr>
         <w:jc w:val="center"/>
         <w:rPr>
           <w:rFonts w:ascii="Times New Roman" w:hAnsi="Times New Roman" w:cs="Times New Roman"/>
@@ -7220,7 +11320,7 @@
         </w:rPr>
         <w:drawing>
           <wp:inline distT="0" distB="0" distL="0" distR="0">
-            <wp:extent cx="4495800" cy="3429000"/>
+            <wp:extent cx="5494868" cy="4191000"/>
             <wp:effectExtent l="0" t="0" r="0" b="0"/>
             <wp:docPr id="8" name="Image 1" descr="G:\BTS 2\Projet\docs\capture d'écran1.png"/>
             <wp:cNvGraphicFramePr>
@@ -7245,7 +11345,7 @@
                   <pic:spPr bwMode="auto">
                     <a:xfrm>
                       <a:off x="0" y="0"/>
-                      <a:ext cx="4495800" cy="3429000"/>
+                      <a:ext cx="5502375" cy="4196725"/>
                     </a:xfrm>
                     <a:prstGeom prst="rect">
                       <a:avLst/>
@@ -7298,7 +11398,6 @@
     </w:p>
     <w:p>
       <w:pPr>
-        <w:ind w:firstLine="708"/>
         <w:jc w:val="center"/>
         <w:rPr>
           <w:rFonts w:ascii="Times New Roman" w:hAnsi="Times New Roman" w:cs="Times New Roman"/>
@@ -7312,9 +11411,10 @@
           <w:sz w:val="24"/>
           <w:lang w:eastAsia="fr-FR"/>
         </w:rPr>
+        <w:lastRenderedPageBreak/>
         <w:drawing>
           <wp:inline distT="0" distB="0" distL="0" distR="0">
-            <wp:extent cx="2990850" cy="2282751"/>
+            <wp:extent cx="3294617" cy="2514600"/>
             <wp:effectExtent l="0" t="0" r="0" b="0"/>
             <wp:docPr id="9" name="Image 2" descr="G:\BTS 2\Projet\docs\capture d'écran2.png"/>
             <wp:cNvGraphicFramePr>
@@ -7339,7 +11439,7 @@
                   <pic:spPr bwMode="auto">
                     <a:xfrm>
                       <a:off x="0" y="0"/>
-                      <a:ext cx="2990850" cy="2282751"/>
+                      <a:ext cx="3304496" cy="2522140"/>
                     </a:xfrm>
                     <a:prstGeom prst="rect">
                       <a:avLst/>
@@ -7403,15 +11503,28 @@
     </w:p>
     <w:p>
       <w:pPr>
-        <w:tabs>
-          <w:tab w:val="left" w:pos="1245"/>
-          <w:tab w:val="left" w:pos="1635"/>
-        </w:tabs>
-        <w:rPr>
-          <w:rFonts w:ascii="Times New Roman" w:hAnsi="Times New Roman" w:cs="Times New Roman"/>
-          <w:sz w:val="24"/>
-        </w:rPr>
-      </w:pPr>
+        <w:pStyle w:val="Titre2"/>
+        <w:ind w:firstLine="708"/>
+        <w:rPr>
+          <w:rFonts w:ascii="Times New Roman" w:hAnsi="Times New Roman" w:cs="Times New Roman"/>
+          <w:b w:val="0"/>
+          <w:color w:val="auto"/>
+          <w:sz w:val="24"/>
+          <w:szCs w:val="24"/>
+          <w:u w:val="single"/>
+        </w:rPr>
+      </w:pPr>
+      <w:r>
+        <w:rPr>
+          <w:rFonts w:ascii="Times New Roman" w:hAnsi="Times New Roman" w:cs="Times New Roman"/>
+          <w:b w:val="0"/>
+          <w:color w:val="auto"/>
+          <w:sz w:val="24"/>
+          <w:szCs w:val="24"/>
+          <w:u w:val="single"/>
+        </w:rPr>
+        <w:t>IV.B – Accès à distance aux consignes par la connexion SSH.</w:t>
+      </w:r>
     </w:p>
     <w:sectPr>
       <w:headerReference w:type="default" r:id="rId32"/>
@@ -7508,7 +11621,7 @@
             <w:i/>
             <w:noProof/>
           </w:rPr>
-          <w:t>11</w:t>
+          <w:t>13</w:t>
         </w:r>
         <w:r>
           <w:rPr>
@@ -8339,6 +12452,46 @@
     <w:basedOn w:val="Policepardfaut"/>
     <w:rsid w:val="006843C2"/>
   </w:style>
+  <w:style w:type="character" w:customStyle="1" w:styleId="pl-k">
+    <w:name w:val="pl-k"/>
+    <w:basedOn w:val="Policepardfaut"/>
+    <w:rsid w:val="003832C1"/>
+  </w:style>
+  <w:style w:type="character" w:customStyle="1" w:styleId="pl-s">
+    <w:name w:val="pl-s"/>
+    <w:basedOn w:val="Policepardfaut"/>
+    <w:rsid w:val="003832C1"/>
+  </w:style>
+  <w:style w:type="character" w:customStyle="1" w:styleId="pl-pds">
+    <w:name w:val="pl-pds"/>
+    <w:basedOn w:val="Policepardfaut"/>
+    <w:rsid w:val="003832C1"/>
+  </w:style>
+  <w:style w:type="character" w:customStyle="1" w:styleId="pl-en">
+    <w:name w:val="pl-en"/>
+    <w:basedOn w:val="Policepardfaut"/>
+    <w:rsid w:val="003832C1"/>
+  </w:style>
+  <w:style w:type="character" w:customStyle="1" w:styleId="pl-c1">
+    <w:name w:val="pl-c1"/>
+    <w:basedOn w:val="Policepardfaut"/>
+    <w:rsid w:val="003832C1"/>
+  </w:style>
+  <w:style w:type="character" w:customStyle="1" w:styleId="pl-v">
+    <w:name w:val="pl-v"/>
+    <w:basedOn w:val="Policepardfaut"/>
+    <w:rsid w:val="003832C1"/>
+  </w:style>
+  <w:style w:type="character" w:customStyle="1" w:styleId="pl-cce">
+    <w:name w:val="pl-cce"/>
+    <w:basedOn w:val="Policepardfaut"/>
+    <w:rsid w:val="003832C1"/>
+  </w:style>
+  <w:style w:type="character" w:customStyle="1" w:styleId="pl-c">
+    <w:name w:val="pl-c"/>
+    <w:basedOn w:val="Policepardfaut"/>
+    <w:rsid w:val="003832C1"/>
+  </w:style>
 </w:styles>
 </file>
 
@@ -8820,7 +12973,7 @@
 </file>
 
 <file path=customXml/itemProps1.xml><?xml version="1.0" encoding="utf-8"?>
-<ds:datastoreItem xmlns:ds="http://schemas.openxmlformats.org/officeDocument/2006/customXml" ds:itemID="{5806688E-1349-4651-A018-52AE576F6F3F}">
+<ds:datastoreItem xmlns:ds="http://schemas.openxmlformats.org/officeDocument/2006/customXml" ds:itemID="{75864308-7720-43FB-B257-264616545264}">
   <ds:schemaRefs>
     <ds:schemaRef ds:uri="http://schemas.openxmlformats.org/officeDocument/2006/bibliography"/>
   </ds:schemaRefs>

--- a/DossiersProjet_Locker_Control/[BOURBON_Kevin]_Rapport_Personel/Conception détaillée Kevin B.docx
+++ b/DossiersProjet_Locker_Control/[BOURBON_Kevin]_Rapport_Personel/Conception détaillée Kevin B.docx
@@ -1624,25 +1624,7 @@
           <w:sz w:val="24"/>
           <w:szCs w:val="24"/>
         </w:rPr>
-        <w:t xml:space="preserve">La configuration  d’Asterisk est complexe puisqu’elle s’effectue en ligne de commande. Un outil a été conçu pour faciliter considérablement la partie configuration du système, il s’agit de </w:t>
-      </w:r>
-      <w:proofErr w:type="spellStart"/>
-      <w:r>
-        <w:rPr>
-          <w:rFonts w:ascii="Times New Roman" w:hAnsi="Times New Roman" w:cs="Times New Roman"/>
-          <w:sz w:val="24"/>
-          <w:szCs w:val="24"/>
-        </w:rPr>
-        <w:t>FreePBX</w:t>
-      </w:r>
-      <w:proofErr w:type="spellEnd"/>
-      <w:r>
-        <w:rPr>
-          <w:rFonts w:ascii="Times New Roman" w:hAnsi="Times New Roman" w:cs="Times New Roman"/>
-          <w:sz w:val="24"/>
-          <w:szCs w:val="24"/>
-        </w:rPr>
-        <w:t>.</w:t>
+        <w:t>La configuration  d’Asterisk est complexe puisqu’elle s’effectue en ligne de commande. Un outil a été conçu pour faciliter considérablement la partie configuration du système, il s’agit de FreePBX.</w:t>
       </w:r>
       <w:r>
         <w:rPr>
@@ -3131,23 +3113,7 @@
           <w:rFonts w:ascii="Times New Roman" w:hAnsi="Times New Roman" w:cs="Times New Roman"/>
           <w:sz w:val="24"/>
         </w:rPr>
-        <w:t xml:space="preserve"> et non d’</w:t>
-      </w:r>
-      <w:proofErr w:type="spellStart"/>
-      <w:r>
-        <w:rPr>
-          <w:rFonts w:ascii="Times New Roman" w:hAnsi="Times New Roman" w:cs="Times New Roman"/>
-          <w:sz w:val="24"/>
-        </w:rPr>
-        <w:t>OpenSuSE</w:t>
-      </w:r>
-      <w:proofErr w:type="spellEnd"/>
-      <w:r>
-        <w:rPr>
-          <w:rFonts w:ascii="Times New Roman" w:hAnsi="Times New Roman" w:cs="Times New Roman"/>
-          <w:sz w:val="24"/>
-        </w:rPr>
-        <w:t xml:space="preserve">. De même pour </w:t>
+        <w:t xml:space="preserve"> et non d’OpenSuSE. De même pour </w:t>
       </w:r>
       <w:proofErr w:type="spellStart"/>
       <w:r>
@@ -5120,33 +5086,15 @@
           <w:rFonts w:ascii="Times New Roman" w:hAnsi="Times New Roman" w:cs="Times New Roman"/>
           <w:sz w:val="24"/>
         </w:rPr>
-        <w:t xml:space="preserve">L’User Control Panel (littéralement « panneau de contrôle de l’utilisateur ») est un outil proposé par </w:t>
-      </w:r>
-      <w:proofErr w:type="spellStart"/>
-      <w:r>
-        <w:rPr>
-          <w:rFonts w:ascii="Times New Roman" w:hAnsi="Times New Roman" w:cs="Times New Roman"/>
-          <w:sz w:val="24"/>
-        </w:rPr>
-        <w:t>Asterisk</w:t>
-      </w:r>
-      <w:proofErr w:type="spellEnd"/>
-      <w:r>
-        <w:rPr>
-          <w:rFonts w:ascii="Times New Roman" w:hAnsi="Times New Roman" w:cs="Times New Roman"/>
-          <w:sz w:val="24"/>
-        </w:rPr>
-        <w:t xml:space="preserve"> /</w:t>
-      </w:r>
-      <w:proofErr w:type="spellStart"/>
-      <w:r>
-        <w:rPr>
-          <w:rFonts w:ascii="Times New Roman" w:hAnsi="Times New Roman" w:cs="Times New Roman"/>
-          <w:sz w:val="24"/>
-        </w:rPr>
-        <w:t>FreePBX</w:t>
-      </w:r>
-      <w:proofErr w:type="spellEnd"/>
+        <w:t>L’User Control Panel (littéralement « panneau de contrôle de l’utilisateur ») est un outil proposé par Asterisk</w:t>
+      </w:r>
+      <w:r>
+        <w:rPr>
+          <w:rFonts w:ascii="Times New Roman" w:hAnsi="Times New Roman" w:cs="Times New Roman"/>
+          <w:sz w:val="24"/>
+        </w:rPr>
+        <w:t xml:space="preserve"> /FreePBX</w:t>
+      </w:r>
       <w:r>
         <w:rPr>
           <w:rFonts w:ascii="Times New Roman" w:hAnsi="Times New Roman" w:cs="Times New Roman"/>
@@ -9744,27 +9692,7 @@
                 <w:sz w:val="18"/>
                 <w:lang w:eastAsia="fr-FR"/>
               </w:rPr>
-              <w:t xml:space="preserve">//Démarrage du programme </w:t>
-            </w:r>
-            <w:proofErr w:type="spellStart"/>
-            <w:r>
-              <w:rPr>
-                <w:rFonts w:ascii="Consolas" w:eastAsia="Times New Roman" w:hAnsi="Consolas" w:cs="Consolas"/>
-                <w:color w:val="969896"/>
-                <w:sz w:val="18"/>
-                <w:lang w:eastAsia="fr-FR"/>
-              </w:rPr>
-              <w:t>Linphonec</w:t>
-            </w:r>
-            <w:proofErr w:type="spellEnd"/>
-            <w:r>
-              <w:rPr>
-                <w:rFonts w:ascii="Consolas" w:eastAsia="Times New Roman" w:hAnsi="Consolas" w:cs="Consolas"/>
-                <w:color w:val="969896"/>
-                <w:sz w:val="18"/>
-                <w:lang w:eastAsia="fr-FR"/>
-              </w:rPr>
-              <w:t xml:space="preserve"> en mode vidéo</w:t>
+              <w:t>//Démarrage du programme Linphonec en mode vidéo</w:t>
             </w:r>
           </w:p>
         </w:tc>
@@ -11127,23 +11055,7 @@
           <w:rFonts w:ascii="Times New Roman" w:hAnsi="Times New Roman" w:cs="Times New Roman"/>
           <w:sz w:val="24"/>
         </w:rPr>
-        <w:t xml:space="preserve"> permet de lancer </w:t>
-      </w:r>
-      <w:proofErr w:type="spellStart"/>
-      <w:r>
-        <w:rPr>
-          <w:rFonts w:ascii="Times New Roman" w:hAnsi="Times New Roman" w:cs="Times New Roman"/>
-          <w:sz w:val="24"/>
-        </w:rPr>
-        <w:t>Linphonec</w:t>
-      </w:r>
-      <w:proofErr w:type="spellEnd"/>
-      <w:r>
-        <w:rPr>
-          <w:rFonts w:ascii="Times New Roman" w:hAnsi="Times New Roman" w:cs="Times New Roman"/>
-          <w:sz w:val="24"/>
-        </w:rPr>
-        <w:t>, de lui envoyer la commande appeler q</w:t>
+        <w:t xml:space="preserve"> permet de lancer Linphonec, de lui envoyer la commande appeler q</w:t>
       </w:r>
       <w:r>
         <w:rPr>
@@ -11191,23 +11103,7 @@
           <w:rFonts w:ascii="Times New Roman" w:hAnsi="Times New Roman" w:cs="Times New Roman"/>
           <w:sz w:val="24"/>
         </w:rPr>
-        <w:t xml:space="preserve"> : la notion de slot. Un slot est une connexion entre un élément de l’interface, par exemple typiquement un bouton et une action à exécuter (une méthode). J’utilise ce slot pour exécuter d’une part le lancement de </w:t>
-      </w:r>
-      <w:proofErr w:type="spellStart"/>
-      <w:r>
-        <w:rPr>
-          <w:rFonts w:ascii="Times New Roman" w:hAnsi="Times New Roman" w:cs="Times New Roman"/>
-          <w:sz w:val="24"/>
-        </w:rPr>
-        <w:t>Linphonec</w:t>
-      </w:r>
-      <w:proofErr w:type="spellEnd"/>
-      <w:r>
-        <w:rPr>
-          <w:rFonts w:ascii="Times New Roman" w:hAnsi="Times New Roman" w:cs="Times New Roman"/>
-          <w:sz w:val="24"/>
-        </w:rPr>
-        <w:t xml:space="preserve"> en cliquant sur le bouton de l’assistance en ligne (cf. image ci-dessous). </w:t>
+        <w:t xml:space="preserve"> : la notion de slot. Un slot est une connexion entre un élément de l’interface, par exemple typiquement un bouton et une action à exécuter (une méthode). J’utilise ce slot pour exécuter d’une part le lancement de Linphonec en cliquant sur le bouton de l’assistance en ligne (cf. image ci-dessous). </w:t>
       </w:r>
     </w:p>
     <w:p>
@@ -11224,23 +11120,7 @@
           <w:rFonts w:ascii="Times New Roman" w:hAnsi="Times New Roman" w:cs="Times New Roman"/>
           <w:sz w:val="24"/>
         </w:rPr>
-        <w:t>Autre précision : l’utilisation de thread. En conception préliminaire, j’avais évoqué la création d’un processus (</w:t>
-      </w:r>
-      <w:proofErr w:type="spellStart"/>
-      <w:r>
-        <w:rPr>
-          <w:rFonts w:ascii="Times New Roman" w:hAnsi="Times New Roman" w:cs="Times New Roman"/>
-          <w:sz w:val="24"/>
-        </w:rPr>
-        <w:t>Linphonec</w:t>
-      </w:r>
-      <w:proofErr w:type="spellEnd"/>
-      <w:r>
-        <w:rPr>
-          <w:rFonts w:ascii="Times New Roman" w:hAnsi="Times New Roman" w:cs="Times New Roman"/>
-          <w:sz w:val="24"/>
-        </w:rPr>
-        <w:t xml:space="preserve">). Cela reste vrai </w:t>
+        <w:t xml:space="preserve">Autre précision : l’utilisation de thread. En conception préliminaire, j’avais évoqué la création d’un processus (Linphonec). Cela reste vrai </w:t>
       </w:r>
       <w:r>
         <w:rPr>
@@ -11540,7 +11420,7 @@
 
 <file path=word/endnotes.xml><?xml version="1.0" encoding="utf-8"?>
 <w:endnotes xmlns:ve="http://schemas.openxmlformats.org/markup-compatibility/2006" xmlns:o="urn:schemas-microsoft-com:office:office" xmlns:r="http://schemas.openxmlformats.org/officeDocument/2006/relationships" xmlns:m="http://schemas.openxmlformats.org/officeDocument/2006/math" xmlns:v="urn:schemas-microsoft-com:vml" xmlns:wp="http://schemas.openxmlformats.org/drawingml/2006/wordprocessingDrawing" xmlns:w10="urn:schemas-microsoft-com:office:word" xmlns:w="http://schemas.openxmlformats.org/wordprocessingml/2006/main" xmlns:wne="http://schemas.microsoft.com/office/word/2006/wordml">
-  <w:endnote w:type="separator" w:id="-1">
+  <w:endnote w:type="separator" w:id="0">
     <w:p>
       <w:pPr>
         <w:spacing w:after="0" w:line="240" w:lineRule="auto"/>
@@ -11550,7 +11430,7 @@
       </w:r>
     </w:p>
   </w:endnote>
-  <w:endnote w:type="continuationSeparator" w:id="0">
+  <w:endnote w:type="continuationSeparator" w:id="1">
     <w:p>
       <w:pPr>
         <w:spacing w:after="0" w:line="240" w:lineRule="auto"/>
@@ -11621,7 +11501,7 @@
             <w:i/>
             <w:noProof/>
           </w:rPr>
-          <w:t>13</w:t>
+          <w:t>4</w:t>
         </w:r>
         <w:r>
           <w:rPr>
@@ -11643,7 +11523,7 @@
 
 <file path=word/footnotes.xml><?xml version="1.0" encoding="utf-8"?>
 <w:footnotes xmlns:ve="http://schemas.openxmlformats.org/markup-compatibility/2006" xmlns:o="urn:schemas-microsoft-com:office:office" xmlns:r="http://schemas.openxmlformats.org/officeDocument/2006/relationships" xmlns:m="http://schemas.openxmlformats.org/officeDocument/2006/math" xmlns:v="urn:schemas-microsoft-com:vml" xmlns:wp="http://schemas.openxmlformats.org/drawingml/2006/wordprocessingDrawing" xmlns:w10="urn:schemas-microsoft-com:office:word" xmlns:w="http://schemas.openxmlformats.org/wordprocessingml/2006/main" xmlns:wne="http://schemas.microsoft.com/office/word/2006/wordml">
-  <w:footnote w:type="separator" w:id="-1">
+  <w:footnote w:type="separator" w:id="0">
     <w:p>
       <w:pPr>
         <w:spacing w:after="0" w:line="240" w:lineRule="auto"/>
@@ -11653,7 +11533,7 @@
       </w:r>
     </w:p>
   </w:footnote>
-  <w:footnote w:type="continuationSeparator" w:id="0">
+  <w:footnote w:type="continuationSeparator" w:id="1">
     <w:p>
       <w:pPr>
         <w:spacing w:after="0" w:line="240" w:lineRule="auto"/>
